--- a/Техотчёт.docx
+++ b/Техотчёт.docx
@@ -136,7 +136,35 @@
               <w:lang w:eastAsia="ru-RU"/>
               <w14:ligatures w14:val="none"/>
             </w:rPr>
-            <w:t>(СПбГУТ)</w:t>
+            <w:t>(</w:t>
+          </w:r>
+          <w:proofErr w:type="spellStart"/>
+          <w:r>
+            <w:rPr>
+              <w:rFonts w:eastAsia="Times New Roman" w:cs="Times New Roman"/>
+              <w:b/>
+              <w:bCs/>
+              <w:kern w:val="0"/>
+              <w:sz w:val="24"/>
+              <w:szCs w:val="24"/>
+              <w:lang w:eastAsia="ru-RU"/>
+              <w14:ligatures w14:val="none"/>
+            </w:rPr>
+            <w:t>СПбГУТ</w:t>
+          </w:r>
+          <w:proofErr w:type="spellEnd"/>
+          <w:r>
+            <w:rPr>
+              <w:rFonts w:eastAsia="Times New Roman" w:cs="Times New Roman"/>
+              <w:b/>
+              <w:bCs/>
+              <w:kern w:val="0"/>
+              <w:sz w:val="24"/>
+              <w:szCs w:val="24"/>
+              <w:lang w:eastAsia="ru-RU"/>
+              <w14:ligatures w14:val="none"/>
+            </w:rPr>
+            <w:t>)</w:t>
           </w:r>
         </w:p>
         <w:p>
@@ -207,8 +235,23 @@
               <w:lang w:eastAsia="ru-RU"/>
               <w14:ligatures w14:val="none"/>
             </w:rPr>
-            <w:t>ИМ. Б.Л. РОЗИНГА (ФИЛИАЛ) СПбГУТ</w:t>
+            <w:t xml:space="preserve">ИМ. Б.Л. РОЗИНГА (ФИЛИАЛ) </w:t>
           </w:r>
+          <w:proofErr w:type="spellStart"/>
+          <w:r>
+            <w:rPr>
+              <w:rFonts w:eastAsia="Times New Roman" w:cs="Times New Roman"/>
+              <w:b/>
+              <w:bCs/>
+              <w:kern w:val="0"/>
+              <w:sz w:val="24"/>
+              <w:szCs w:val="24"/>
+              <w:lang w:eastAsia="ru-RU"/>
+              <w14:ligatures w14:val="none"/>
+            </w:rPr>
+            <w:t>СПбГУТ</w:t>
+          </w:r>
+          <w:proofErr w:type="spellEnd"/>
         </w:p>
         <w:p>
           <w:pPr>
@@ -235,7 +278,35 @@
               <w:lang w:eastAsia="ru-RU"/>
               <w14:ligatures w14:val="none"/>
             </w:rPr>
-            <w:t>(АКТ (ф) СПбГУТ)</w:t>
+            <w:t xml:space="preserve">(АКТ (ф) </w:t>
+          </w:r>
+          <w:proofErr w:type="spellStart"/>
+          <w:r>
+            <w:rPr>
+              <w:rFonts w:eastAsia="Times New Roman" w:cs="Times New Roman"/>
+              <w:b/>
+              <w:bCs/>
+              <w:kern w:val="0"/>
+              <w:sz w:val="24"/>
+              <w:szCs w:val="24"/>
+              <w:lang w:eastAsia="ru-RU"/>
+              <w14:ligatures w14:val="none"/>
+            </w:rPr>
+            <w:t>СПбГУТ</w:t>
+          </w:r>
+          <w:proofErr w:type="spellEnd"/>
+          <w:r>
+            <w:rPr>
+              <w:rFonts w:eastAsia="Times New Roman" w:cs="Times New Roman"/>
+              <w:b/>
+              <w:bCs/>
+              <w:kern w:val="0"/>
+              <w:sz w:val="24"/>
+              <w:szCs w:val="24"/>
+              <w:lang w:eastAsia="ru-RU"/>
+              <w14:ligatures w14:val="none"/>
+            </w:rPr>
+            <w:t>)</w:t>
           </w:r>
         </w:p>
         <w:p>
@@ -393,15 +464,6 @@
               <w:szCs w:val="28"/>
               <w:lang w:eastAsia="ru-RU"/>
               <w14:ligatures w14:val="none"/>
-            </w:rPr>
-            <w:t xml:space="preserve"> </w:t>
-          </w:r>
-          <w:r>
-            <w:rPr>
-              <w:kern w:val="0"/>
-              <w:szCs w:val="28"/>
-              <w:u w:val="single"/>
-              <w:lang w:eastAsia="ru-RU"/>
             </w:rPr>
             <w:t xml:space="preserve"> </w:t>
           </w:r>
@@ -1166,6 +1228,7 @@
                     <w:lang w:eastAsia="ru-RU"/>
                   </w:rPr>
                 </w:pPr>
+                <w:proofErr w:type="spellStart"/>
                 <w:r>
                   <w:rPr>
                     <w:iCs/>
@@ -1173,17 +1236,9 @@
                     <w:szCs w:val="28"/>
                     <w:lang w:eastAsia="ru-RU"/>
                   </w:rPr>
-                  <w:t>А.А.</w:t>
+                  <w:t>А.А.Маратканов</w:t>
                 </w:r>
-                <w:r>
-                  <w:rPr>
-                    <w:iCs/>
-                    <w:kern w:val="0"/>
-                    <w:szCs w:val="28"/>
-                    <w:lang w:eastAsia="ru-RU"/>
-                  </w:rPr>
-                  <w:t>Маратканов</w:t>
-                </w:r>
+                <w:proofErr w:type="spellEnd"/>
               </w:p>
             </w:tc>
           </w:tr>
@@ -1465,8 +1520,19 @@
                     <w:szCs w:val="28"/>
                     <w:lang w:eastAsia="ru-RU"/>
                   </w:rPr>
-                  <w:t>А.Л. Аникиев</w:t>
+                  <w:t xml:space="preserve">А.Л. </w:t>
                 </w:r>
+                <w:proofErr w:type="spellStart"/>
+                <w:r>
+                  <w:rPr>
+                    <w:iCs/>
+                    <w:kern w:val="0"/>
+                    <w:szCs w:val="28"/>
+                    <w:lang w:eastAsia="ru-RU"/>
+                  </w:rPr>
+                  <w:t>Аникиев</w:t>
+                </w:r>
+                <w:proofErr w:type="spellEnd"/>
               </w:p>
             </w:tc>
           </w:tr>
@@ -3211,7 +3277,15 @@
         <w:textAlignment w:val="baseline"/>
       </w:pPr>
       <w:r>
-        <w:t>осуществление рефакторинга и оптимизации программного кода;</w:t>
+        <w:t xml:space="preserve">осуществление </w:t>
+      </w:r>
+      <w:proofErr w:type="spellStart"/>
+      <w:r>
+        <w:t>рефакторинга</w:t>
+      </w:r>
+      <w:proofErr w:type="spellEnd"/>
+      <w:r>
+        <w:t xml:space="preserve"> и оптимизации программного кода;</w:t>
       </w:r>
     </w:p>
     <w:p>
@@ -3412,7 +3486,21 @@
         <w:rPr>
           <w:lang w:val="en-US"/>
         </w:rPr>
-        <w:t>: VivoBook Flip 14_ASUS Flip TP412UA;</w:t>
+        <w:t xml:space="preserve">: </w:t>
+      </w:r>
+      <w:proofErr w:type="spellStart"/>
+      <w:r>
+        <w:rPr>
+          <w:lang w:val="en-US"/>
+        </w:rPr>
+        <w:t>VivoBook</w:t>
+      </w:r>
+      <w:proofErr w:type="spellEnd"/>
+      <w:r>
+        <w:rPr>
+          <w:lang w:val="en-US"/>
+        </w:rPr>
+        <w:t xml:space="preserve"> Flip 14_ASUS Flip TP412UA;</w:t>
       </w:r>
     </w:p>
     <w:p>
@@ -3466,7 +3554,23 @@
         <w:textAlignment w:val="baseline"/>
       </w:pPr>
       <w:r>
-        <w:t xml:space="preserve">операционная система: Microsoft Windows 10 </w:t>
+        <w:t xml:space="preserve">операционная система: </w:t>
+      </w:r>
+      <w:proofErr w:type="spellStart"/>
+      <w:r>
+        <w:t>Microsoft</w:t>
+      </w:r>
+      <w:proofErr w:type="spellEnd"/>
+      <w:r>
+        <w:t xml:space="preserve"> </w:t>
+      </w:r>
+      <w:proofErr w:type="spellStart"/>
+      <w:r>
+        <w:t>Windows</w:t>
+      </w:r>
+      <w:proofErr w:type="spellEnd"/>
+      <w:r>
+        <w:t xml:space="preserve"> 10 </w:t>
       </w:r>
       <w:r>
         <w:rPr>
@@ -3901,16 +4005,47 @@
         <w:pStyle w:val="a3"/>
       </w:pPr>
       <w:r>
-        <w:t xml:space="preserve">В БД требуется хранить информацию о номенклатурах, с </w:t>
-      </w:r>
-      <w:r>
-        <w:rPr>
-          <w:highlight w:val="yellow"/>
-        </w:rPr>
-        <w:t>сгенерированными</w:t>
-      </w:r>
-      <w:r>
-        <w:t>. Каждая номенклатура имеет свой уникальный номер, вид, наименование, наименование для печати, единицы измерения.</w:t>
+        <w:t xml:space="preserve">В БД требуется хранить информацию </w:t>
+      </w:r>
+      <w:proofErr w:type="gramStart"/>
+      <w:r>
+        <w:t xml:space="preserve">о </w:t>
+      </w:r>
+      <w:r>
+        <w:t>заказах</w:t>
+      </w:r>
+      <w:proofErr w:type="gramEnd"/>
+      <w:r>
+        <w:t xml:space="preserve"> </w:t>
+      </w:r>
+      <w:r>
+        <w:t>оформленных заказчиками</w:t>
+      </w:r>
+      <w:r>
+        <w:t xml:space="preserve">. Каждая номенклатура имеет свой уникальный </w:t>
+      </w:r>
+      <w:proofErr w:type="gramStart"/>
+      <w:r>
+        <w:t>номер,  наименование</w:t>
+      </w:r>
+      <w:proofErr w:type="gramEnd"/>
+      <w:r>
+        <w:t>, наименование для печати,</w:t>
+      </w:r>
+      <w:r>
+        <w:t xml:space="preserve"> </w:t>
+      </w:r>
+      <w:r>
+        <w:t>вид</w:t>
+      </w:r>
+      <w:r>
+        <w:t xml:space="preserve"> </w:t>
+      </w:r>
+      <w:r>
+        <w:t>,</w:t>
+      </w:r>
+      <w:r>
+        <w:t>единицы измерения.</w:t>
       </w:r>
     </w:p>
     <w:p>
@@ -3923,8 +4058,6 @@
       <w:r>
         <w:t>а</w:t>
       </w:r>
-      <w:bookmarkStart w:id="5" w:name="_GoBack"/>
-      <w:bookmarkEnd w:id="5"/>
       <w:r>
         <w:t>зчиков содержит уникальный код раздела и его название (уникально),</w:t>
       </w:r>
@@ -3934,7 +4067,10 @@
         <w:pStyle w:val="a3"/>
       </w:pPr>
       <w:r>
-        <w:t>На рисунке 4 показана концептуальная модель</w:t>
+        <w:t>На рисунке 1</w:t>
+      </w:r>
+      <w:r>
+        <w:t xml:space="preserve"> показана концептуальная модель</w:t>
       </w:r>
       <w:r>
         <w:t xml:space="preserve"> </w:t>
@@ -3953,17 +4089,6 @@
       </w:r>
       <w:r>
         <w:t>виде ERD [1], созданная с помощью средства проектирования Draw.io.</w:t>
-      </w:r>
-    </w:p>
-    <w:p>
-      <w:pPr>
-        <w:pStyle w:val="a3"/>
-      </w:pPr>
-      <w:r>
-        <w:rPr>
-          <w:highlight w:val="yellow"/>
-        </w:rPr>
-        <w:t>Проектирование физической модели</w:t>
       </w:r>
     </w:p>
     <w:p>
@@ -3994,8 +4119,8 @@
             <v:path o:extrusionok="f" gradientshapeok="t" o:connecttype="rect"/>
             <o:lock v:ext="edit" aspectratio="t"/>
           </v:shapetype>
-          <v:shape id="_x0000_i1025" type="#_x0000_t75" style="width:308.25pt;height:143.25pt">
-            <v:imagedata r:id="rId8" o:title="Тех.drawio"/>
+          <v:shape id="_x0000_i1025" type="#_x0000_t75" style="width:308.4pt;height:143.3pt">
+            <v:imagedata r:id="rId8" o:title="Тех"/>
           </v:shape>
         </w:pict>
       </w:r>
@@ -4041,17 +4166,185 @@
     <w:p>
       <w:pPr>
         <w:pStyle w:val="a3"/>
+        <w:ind w:firstLine="0"/>
+        <w:jc w:val="center"/>
+      </w:pPr>
+      <w:r>
+        <w:rPr>
+          <w:noProof/>
+          <w:lang w:eastAsia="ru-RU"/>
+        </w:rPr>
+        <w:lastRenderedPageBreak/>
+        <w:drawing>
+          <wp:inline distT="0" distB="0" distL="0" distR="0">
+            <wp:extent cx="5915025" cy="2390775"/>
+            <wp:effectExtent l="0" t="0" r="9525" b="9525"/>
+            <wp:docPr id="2" name="Рисунок 2" descr="C:\Users\0109-08\Downloads\Тех-Страница — 2.drawio.png"/>
+            <wp:cNvGraphicFramePr>
+              <a:graphicFrameLocks xmlns:a="http://schemas.openxmlformats.org/drawingml/2006/main" noChangeAspect="1"/>
+            </wp:cNvGraphicFramePr>
+            <a:graphic xmlns:a="http://schemas.openxmlformats.org/drawingml/2006/main">
+              <a:graphicData uri="http://schemas.openxmlformats.org/drawingml/2006/picture">
+                <pic:pic xmlns:pic="http://schemas.openxmlformats.org/drawingml/2006/picture">
+                  <pic:nvPicPr>
+                    <pic:cNvPr id="0" name="Picture 3" descr="C:\Users\0109-08\Downloads\Тех-Страница — 2.drawio.png"/>
+                    <pic:cNvPicPr>
+                      <a:picLocks noChangeAspect="1" noChangeArrowheads="1"/>
+                    </pic:cNvPicPr>
+                  </pic:nvPicPr>
+                  <pic:blipFill>
+                    <a:blip r:embed="rId9">
+                      <a:extLst>
+                        <a:ext uri="{28A0092B-C50C-407E-A947-70E740481C1C}">
+                          <a14:useLocalDpi xmlns:a14="http://schemas.microsoft.com/office/drawing/2010/main" val="0"/>
+                        </a:ext>
+                      </a:extLst>
+                    </a:blip>
+                    <a:srcRect/>
+                    <a:stretch>
+                      <a:fillRect/>
+                    </a:stretch>
+                  </pic:blipFill>
+                  <pic:spPr bwMode="auto">
+                    <a:xfrm>
+                      <a:off x="0" y="0"/>
+                      <a:ext cx="5915025" cy="2390775"/>
+                    </a:xfrm>
+                    <a:prstGeom prst="rect">
+                      <a:avLst/>
+                    </a:prstGeom>
+                    <a:noFill/>
+                    <a:ln>
+                      <a:noFill/>
+                    </a:ln>
+                  </pic:spPr>
+                </pic:pic>
+              </a:graphicData>
+            </a:graphic>
+          </wp:inline>
+        </w:drawing>
+      </w:r>
+    </w:p>
+    <w:p>
+      <w:pPr>
+        <w:pStyle w:val="afe"/>
+      </w:pPr>
+      <w:r>
+        <w:fldChar w:fldCharType="begin"/>
+      </w:r>
+      <w:r>
+        <w:instrText xml:space="preserve"> SEQ Image \# "Рисунок # – " </w:instrText>
+      </w:r>
+      <w:r>
+        <w:fldChar w:fldCharType="separate"/>
+      </w:r>
+      <w:r>
+        <w:rPr>
+          <w:noProof/>
+        </w:rPr>
+        <w:t xml:space="preserve">Рисунок </w:t>
+      </w:r>
+      <w:r>
+        <w:rPr>
+          <w:noProof/>
+        </w:rPr>
+        <w:t>2</w:t>
+      </w:r>
+      <w:r>
+        <w:rPr>
+          <w:noProof/>
+        </w:rPr>
+        <w:t xml:space="preserve"> – </w:t>
+      </w:r>
+      <w:r>
+        <w:fldChar w:fldCharType="end"/>
+      </w:r>
+      <w:r>
+        <w:t>Логическая</w:t>
+      </w:r>
+      <w:r>
+        <w:t xml:space="preserve"> </w:t>
+      </w:r>
+      <w:r>
+        <w:t>модель</w:t>
+      </w:r>
+    </w:p>
+    <w:p>
+      <w:pPr>
+        <w:pStyle w:val="afe"/>
+      </w:pPr>
+      <w:r>
+        <w:rPr>
+          <w:lang w:val="en-US"/>
+        </w:rPr>
+        <w:pict>
+          <v:shape id="_x0000_i1028" type="#_x0000_t75" style="width:467.3pt;height:174.55pt">
+            <v:imagedata r:id="rId10" o:title="phys"/>
+          </v:shape>
+        </w:pict>
+      </w:r>
+      <w:r>
+        <w:t xml:space="preserve"> </w:t>
+      </w:r>
+    </w:p>
+    <w:p>
+      <w:pPr>
+        <w:pStyle w:val="afe"/>
+      </w:pPr>
+      <w:r>
+        <w:fldChar w:fldCharType="begin"/>
+      </w:r>
+      <w:r>
+        <w:instrText xml:space="preserve"> SEQ Image \# "Рисунок # – " </w:instrText>
+      </w:r>
+      <w:r>
+        <w:fldChar w:fldCharType="separate"/>
+      </w:r>
+      <w:r>
+        <w:rPr>
+          <w:noProof/>
+        </w:rPr>
+        <w:t xml:space="preserve">Рисунок </w:t>
+      </w:r>
+      <w:r>
+        <w:rPr>
+          <w:noProof/>
+        </w:rPr>
+        <w:t>3</w:t>
+      </w:r>
+      <w:r>
+        <w:rPr>
+          <w:noProof/>
+        </w:rPr>
+        <w:t xml:space="preserve"> – </w:t>
+      </w:r>
+      <w:r>
+        <w:fldChar w:fldCharType="end"/>
+      </w:r>
+      <w:r>
+        <w:t>Физическая</w:t>
+      </w:r>
+      <w:r>
+        <w:t xml:space="preserve"> </w:t>
+      </w:r>
+      <w:r>
+        <w:t>модель</w:t>
+      </w:r>
+    </w:p>
+    <w:p>
+      <w:pPr>
+        <w:pStyle w:val="a3"/>
       </w:pPr>
     </w:p>
     <w:p>
       <w:pPr>
         <w:pStyle w:val="2"/>
       </w:pPr>
-      <w:bookmarkStart w:id="6" w:name="_Toc194696995"/>
+      <w:bookmarkStart w:id="5" w:name="_Toc194696995"/>
       <w:r>
         <w:t>Разработка базы данных и объектов базы данных</w:t>
       </w:r>
-      <w:bookmarkEnd w:id="6"/>
+      <w:bookmarkEnd w:id="5"/>
     </w:p>
     <w:p>
       <w:pPr>
@@ -4064,7 +4357,7 @@
         <w:rPr>
           <w:lang w:val="en-US"/>
         </w:rPr>
-        <w:t>Nomenclatures</w:t>
+        <w:t>nomenclature</w:t>
       </w:r>
       <w:r>
         <w:t>» представлен в таблице 1.</w:t>
@@ -4081,7 +4374,6 @@
         <w:rPr>
           <w:spacing w:val="40"/>
         </w:rPr>
-        <w:lastRenderedPageBreak/>
         <w:t>Таблиц</w:t>
       </w:r>
       <w:r>
@@ -4096,8 +4388,8 @@
     </w:p>
     <w:tbl>
       <w:tblPr>
-        <w:tblW w:w="9344" w:type="dxa"/>
-        <w:tblInd w:w="5" w:type="dxa"/>
+        <w:tblW w:w="11319" w:type="dxa"/>
+        <w:tblInd w:w="-1411" w:type="dxa"/>
         <w:tblLayout w:type="fixed"/>
         <w:tblCellMar>
           <w:left w:w="10" w:type="dxa"/>
@@ -4106,9 +4398,10 @@
         <w:tblLook w:val="0000" w:firstRow="0" w:lastRow="0" w:firstColumn="0" w:lastColumn="0" w:noHBand="0" w:noVBand="0"/>
       </w:tblPr>
       <w:tblGrid>
-        <w:gridCol w:w="1006"/>
-        <w:gridCol w:w="1784"/>
+        <w:gridCol w:w="983"/>
+        <w:gridCol w:w="1807"/>
         <w:gridCol w:w="1804"/>
+        <w:gridCol w:w="1975"/>
         <w:gridCol w:w="1975"/>
         <w:gridCol w:w="8"/>
         <w:gridCol w:w="2767"/>
@@ -4119,7 +4412,7 @@
         </w:trPr>
         <w:tc>
           <w:tcPr>
-            <w:tcW w:w="1006" w:type="dxa"/>
+            <w:tcW w:w="983" w:type="dxa"/>
             <w:tcBorders>
               <w:top w:val="single" w:sz="4" w:space="0" w:color="000000"/>
               <w:left w:val="single" w:sz="4" w:space="0" w:color="000000"/>
@@ -4153,13 +4446,14 @@
                 <w:sz w:val="24"/>
                 <w:szCs w:val="24"/>
               </w:rPr>
+              <w:lastRenderedPageBreak/>
               <w:t>Ключ</w:t>
             </w:r>
           </w:p>
         </w:tc>
         <w:tc>
           <w:tcPr>
-            <w:tcW w:w="1784" w:type="dxa"/>
+            <w:tcW w:w="1807" w:type="dxa"/>
             <w:tcBorders>
               <w:top w:val="single" w:sz="4" w:space="0" w:color="000000"/>
               <w:left w:val="single" w:sz="4" w:space="0" w:color="000000"/>
@@ -4235,6 +4529,30 @@
               </w:rPr>
               <w:t>Тип данных</w:t>
             </w:r>
+          </w:p>
+        </w:tc>
+        <w:tc>
+          <w:tcPr>
+            <w:tcW w:w="1975" w:type="dxa"/>
+            <w:tcBorders>
+              <w:top w:val="single" w:sz="4" w:space="0" w:color="000000"/>
+              <w:left w:val="single" w:sz="4" w:space="0" w:color="000000"/>
+              <w:bottom w:val="single" w:sz="4" w:space="0" w:color="000000"/>
+              <w:right w:val="single" w:sz="4" w:space="0" w:color="000000"/>
+            </w:tcBorders>
+          </w:tcPr>
+          <w:p>
+            <w:pPr>
+              <w:pStyle w:val="Standard"/>
+              <w:widowControl w:val="0"/>
+              <w:jc w:val="center"/>
+              <w:rPr>
+                <w:b/>
+                <w:bCs/>
+                <w:sz w:val="24"/>
+                <w:szCs w:val="24"/>
+              </w:rPr>
+            </w:pPr>
           </w:p>
         </w:tc>
         <w:tc>
@@ -4325,7 +4643,30 @@
         </w:trPr>
         <w:tc>
           <w:tcPr>
-            <w:tcW w:w="9344" w:type="dxa"/>
+            <w:tcW w:w="983" w:type="dxa"/>
+            <w:tcBorders>
+              <w:top w:val="single" w:sz="4" w:space="0" w:color="000000"/>
+              <w:left w:val="single" w:sz="4" w:space="0" w:color="000000"/>
+              <w:bottom w:val="single" w:sz="4" w:space="0" w:color="000000"/>
+              <w:right w:val="single" w:sz="4" w:space="0" w:color="000000"/>
+            </w:tcBorders>
+          </w:tcPr>
+          <w:p>
+            <w:pPr>
+              <w:pStyle w:val="Standard"/>
+              <w:widowControl w:val="0"/>
+              <w:jc w:val="center"/>
+              <w:rPr>
+                <w:sz w:val="24"/>
+                <w:szCs w:val="24"/>
+                <w:lang w:val="en-US"/>
+              </w:rPr>
+            </w:pPr>
+          </w:p>
+        </w:tc>
+        <w:tc>
+          <w:tcPr>
+            <w:tcW w:w="10336" w:type="dxa"/>
             <w:gridSpan w:val="6"/>
             <w:tcBorders>
               <w:top w:val="single" w:sz="4" w:space="0" w:color="000000"/>
@@ -4358,7 +4699,7 @@
                 <w:szCs w:val="24"/>
                 <w:lang w:val="en-US"/>
               </w:rPr>
-              <w:t>Nomenclatures</w:t>
+              <w:t>nomenclature</w:t>
             </w:r>
           </w:p>
         </w:tc>
@@ -4369,7 +4710,7 @@
         </w:trPr>
         <w:tc>
           <w:tcPr>
-            <w:tcW w:w="1006" w:type="dxa"/>
+            <w:tcW w:w="983" w:type="dxa"/>
             <w:tcBorders>
               <w:top w:val="single" w:sz="4" w:space="0" w:color="000000"/>
               <w:left w:val="single" w:sz="4" w:space="0" w:color="000000"/>
@@ -4404,7 +4745,7 @@
         </w:tc>
         <w:tc>
           <w:tcPr>
-            <w:tcW w:w="1784" w:type="dxa"/>
+            <w:tcW w:w="1807" w:type="dxa"/>
             <w:tcBorders>
               <w:top w:val="single" w:sz="4" w:space="0" w:color="000000"/>
               <w:left w:val="single" w:sz="4" w:space="0" w:color="000000"/>
@@ -4428,6 +4769,7 @@
                 <w:lang w:val="en-US"/>
               </w:rPr>
             </w:pPr>
+            <w:proofErr w:type="spellStart"/>
             <w:r>
               <w:rPr>
                 <w:sz w:val="24"/>
@@ -4444,6 +4786,7 @@
               </w:rPr>
               <w:t>omenclatureId</w:t>
             </w:r>
+            <w:proofErr w:type="spellEnd"/>
           </w:p>
         </w:tc>
         <w:tc>
@@ -4472,6 +4815,7 @@
                 <w:lang w:val="en-US"/>
               </w:rPr>
             </w:pPr>
+            <w:proofErr w:type="spellStart"/>
             <w:r>
               <w:rPr>
                 <w:sz w:val="24"/>
@@ -4479,6 +4823,7 @@
               </w:rPr>
               <w:t>varchar</w:t>
             </w:r>
+            <w:proofErr w:type="spellEnd"/>
             <w:r>
               <w:rPr>
                 <w:sz w:val="24"/>
@@ -4495,6 +4840,27 @@
               </w:rPr>
               <w:t>0)</w:t>
             </w:r>
+          </w:p>
+        </w:tc>
+        <w:tc>
+          <w:tcPr>
+            <w:tcW w:w="1975" w:type="dxa"/>
+            <w:tcBorders>
+              <w:top w:val="single" w:sz="4" w:space="0" w:color="000000"/>
+              <w:left w:val="single" w:sz="4" w:space="0" w:color="000000"/>
+              <w:right w:val="single" w:sz="4" w:space="0" w:color="000000"/>
+            </w:tcBorders>
+          </w:tcPr>
+          <w:p>
+            <w:pPr>
+              <w:pStyle w:val="Standard"/>
+              <w:widowControl w:val="0"/>
+              <w:jc w:val="center"/>
+              <w:rPr>
+                <w:sz w:val="24"/>
+                <w:szCs w:val="24"/>
+              </w:rPr>
+            </w:pPr>
           </w:p>
         </w:tc>
         <w:tc>
@@ -4567,7 +4933,7 @@
         </w:trPr>
         <w:tc>
           <w:tcPr>
-            <w:tcW w:w="1006" w:type="dxa"/>
+            <w:tcW w:w="983" w:type="dxa"/>
             <w:tcBorders>
               <w:top w:val="single" w:sz="4" w:space="0" w:color="000000"/>
               <w:left w:val="single" w:sz="4" w:space="0" w:color="000000"/>
@@ -4604,7 +4970,7 @@
         </w:tc>
         <w:tc>
           <w:tcPr>
-            <w:tcW w:w="1784" w:type="dxa"/>
+            <w:tcW w:w="1807" w:type="dxa"/>
             <w:tcBorders>
               <w:top w:val="single" w:sz="4" w:space="0" w:color="000000"/>
               <w:left w:val="single" w:sz="4" w:space="0" w:color="000000"/>
@@ -4628,6 +4994,7 @@
                 <w:lang w:val="en-US"/>
               </w:rPr>
             </w:pPr>
+            <w:proofErr w:type="spellStart"/>
             <w:r>
               <w:rPr>
                 <w:sz w:val="24"/>
@@ -4636,6 +5003,7 @@
               </w:rPr>
               <w:t>supplierId</w:t>
             </w:r>
+            <w:proofErr w:type="spellEnd"/>
           </w:p>
         </w:tc>
         <w:tc>
@@ -4661,6 +5029,53 @@
               <w:rPr>
                 <w:sz w:val="24"/>
                 <w:szCs w:val="24"/>
+              </w:rPr>
+            </w:pPr>
+            <w:proofErr w:type="spellStart"/>
+            <w:r>
+              <w:rPr>
+                <w:sz w:val="24"/>
+                <w:szCs w:val="24"/>
+              </w:rPr>
+              <w:t>varchar</w:t>
+            </w:r>
+            <w:proofErr w:type="spellEnd"/>
+            <w:r>
+              <w:rPr>
+                <w:sz w:val="24"/>
+                <w:szCs w:val="24"/>
+                <w:lang w:val="en-US"/>
+              </w:rPr>
+              <w:t>(2</w:t>
+            </w:r>
+            <w:r>
+              <w:rPr>
+                <w:sz w:val="24"/>
+                <w:szCs w:val="24"/>
+                <w:lang w:val="en-US"/>
+              </w:rPr>
+              <w:t>0)</w:t>
+            </w:r>
+          </w:p>
+        </w:tc>
+        <w:tc>
+          <w:tcPr>
+            <w:tcW w:w="1975" w:type="dxa"/>
+            <w:tcBorders>
+              <w:top w:val="single" w:sz="4" w:space="0" w:color="000000"/>
+              <w:left w:val="single" w:sz="4" w:space="0" w:color="000000"/>
+              <w:right w:val="single" w:sz="4" w:space="0" w:color="000000"/>
+            </w:tcBorders>
+          </w:tcPr>
+          <w:p>
+            <w:pPr>
+              <w:pStyle w:val="Standard"/>
+              <w:widowControl w:val="0"/>
+              <w:jc w:val="center"/>
+              <w:rPr>
+                <w:sz w:val="24"/>
+                <w:szCs w:val="24"/>
+                <w:lang w:val="en-US"/>
               </w:rPr>
             </w:pPr>
           </w:p>
@@ -4737,7 +5152,7 @@
         </w:trPr>
         <w:tc>
           <w:tcPr>
-            <w:tcW w:w="1006" w:type="dxa"/>
+            <w:tcW w:w="983" w:type="dxa"/>
             <w:tcBorders>
               <w:top w:val="single" w:sz="4" w:space="0" w:color="000000"/>
               <w:left w:val="single" w:sz="4" w:space="0" w:color="000000"/>
@@ -4771,7 +5186,7 @@
         </w:tc>
         <w:tc>
           <w:tcPr>
-            <w:tcW w:w="1784" w:type="dxa"/>
+            <w:tcW w:w="1807" w:type="dxa"/>
             <w:tcBorders>
               <w:top w:val="single" w:sz="4" w:space="0" w:color="000000"/>
               <w:left w:val="single" w:sz="4" w:space="0" w:color="000000"/>
@@ -4794,6 +5209,7 @@
                 <w:szCs w:val="24"/>
               </w:rPr>
             </w:pPr>
+            <w:proofErr w:type="spellStart"/>
             <w:r>
               <w:rPr>
                 <w:sz w:val="24"/>
@@ -4808,6 +5224,7 @@
               </w:rPr>
               <w:t>ame</w:t>
             </w:r>
+            <w:proofErr w:type="spellEnd"/>
           </w:p>
         </w:tc>
         <w:tc>
@@ -4842,6 +5259,28 @@
               </w:rPr>
               <w:t>nvarchar(100)</w:t>
             </w:r>
+          </w:p>
+        </w:tc>
+        <w:tc>
+          <w:tcPr>
+            <w:tcW w:w="1975" w:type="dxa"/>
+            <w:tcBorders>
+              <w:top w:val="single" w:sz="4" w:space="0" w:color="000000"/>
+              <w:left w:val="single" w:sz="4" w:space="0" w:color="000000"/>
+              <w:right w:val="single" w:sz="4" w:space="0" w:color="000000"/>
+            </w:tcBorders>
+          </w:tcPr>
+          <w:p>
+            <w:pPr>
+              <w:pStyle w:val="Standard"/>
+              <w:widowControl w:val="0"/>
+              <w:jc w:val="center"/>
+              <w:rPr>
+                <w:sz w:val="24"/>
+                <w:szCs w:val="24"/>
+                <w:lang w:val="en-US"/>
+              </w:rPr>
+            </w:pPr>
           </w:p>
         </w:tc>
         <w:tc>
@@ -4923,7 +5362,7 @@
         </w:trPr>
         <w:tc>
           <w:tcPr>
-            <w:tcW w:w="1006" w:type="dxa"/>
+            <w:tcW w:w="983" w:type="dxa"/>
             <w:tcBorders>
               <w:top w:val="single" w:sz="4" w:space="0" w:color="000000"/>
               <w:left w:val="single" w:sz="4" w:space="0" w:color="000000"/>
@@ -4950,7 +5389,7 @@
         </w:tc>
         <w:tc>
           <w:tcPr>
-            <w:tcW w:w="1784" w:type="dxa"/>
+            <w:tcW w:w="1807" w:type="dxa"/>
             <w:tcBorders>
               <w:top w:val="single" w:sz="4" w:space="0" w:color="000000"/>
               <w:left w:val="single" w:sz="4" w:space="0" w:color="000000"/>
@@ -4974,6 +5413,7 @@
                 <w:lang w:val="en-US"/>
               </w:rPr>
             </w:pPr>
+            <w:proofErr w:type="spellStart"/>
             <w:r>
               <w:rPr>
                 <w:sz w:val="24"/>
@@ -4990,6 +5430,7 @@
               </w:rPr>
               <w:t>rintName</w:t>
             </w:r>
+            <w:proofErr w:type="spellEnd"/>
           </w:p>
         </w:tc>
         <w:tc>
@@ -5024,6 +5465,27 @@
               </w:rPr>
               <w:t>nvarchar(100)</w:t>
             </w:r>
+          </w:p>
+        </w:tc>
+        <w:tc>
+          <w:tcPr>
+            <w:tcW w:w="1975" w:type="dxa"/>
+            <w:tcBorders>
+              <w:top w:val="single" w:sz="4" w:space="0" w:color="000000"/>
+              <w:left w:val="single" w:sz="4" w:space="0" w:color="000000"/>
+              <w:right w:val="single" w:sz="4" w:space="0" w:color="000000"/>
+            </w:tcBorders>
+          </w:tcPr>
+          <w:p>
+            <w:pPr>
+              <w:pStyle w:val="Standard"/>
+              <w:widowControl w:val="0"/>
+              <w:jc w:val="center"/>
+              <w:rPr>
+                <w:sz w:val="24"/>
+                <w:szCs w:val="24"/>
+              </w:rPr>
+            </w:pPr>
           </w:p>
         </w:tc>
         <w:tc>
@@ -5080,13 +5542,6 @@
                 <w:szCs w:val="24"/>
               </w:rPr>
             </w:pPr>
-            <w:r>
-              <w:rPr>
-                <w:sz w:val="24"/>
-                <w:szCs w:val="24"/>
-              </w:rPr>
-              <w:t>Уникально</w:t>
-            </w:r>
           </w:p>
         </w:tc>
       </w:tr>
@@ -5096,7 +5551,7 @@
         </w:trPr>
         <w:tc>
           <w:tcPr>
-            <w:tcW w:w="1006" w:type="dxa"/>
+            <w:tcW w:w="983" w:type="dxa"/>
             <w:tcBorders>
               <w:top w:val="single" w:sz="4" w:space="0" w:color="000000"/>
               <w:left w:val="single" w:sz="4" w:space="0" w:color="000000"/>
@@ -5125,7 +5580,7 @@
         </w:tc>
         <w:tc>
           <w:tcPr>
-            <w:tcW w:w="1784" w:type="dxa"/>
+            <w:tcW w:w="1807" w:type="dxa"/>
             <w:tcBorders>
               <w:top w:val="single" w:sz="4" w:space="0" w:color="000000"/>
               <w:left w:val="single" w:sz="4" w:space="0" w:color="000000"/>
@@ -5193,24 +5648,30 @@
                 <w:szCs w:val="24"/>
                 <w:lang w:val="en-US"/>
               </w:rPr>
-              <w:t>nvarchar(</w:t>
+              <w:t>nvarchar(20)</w:t>
             </w:r>
-            <w:r>
+          </w:p>
+        </w:tc>
+        <w:tc>
+          <w:tcPr>
+            <w:tcW w:w="1975" w:type="dxa"/>
+            <w:tcBorders>
+              <w:top w:val="single" w:sz="4" w:space="0" w:color="000000"/>
+              <w:left w:val="single" w:sz="4" w:space="0" w:color="000000"/>
+              <w:bottom w:val="single" w:sz="4" w:space="0" w:color="000000"/>
+              <w:right w:val="single" w:sz="4" w:space="0" w:color="000000"/>
+            </w:tcBorders>
+          </w:tcPr>
+          <w:p>
+            <w:pPr>
+              <w:pStyle w:val="Standard"/>
+              <w:widowControl w:val="0"/>
+              <w:jc w:val="center"/>
               <w:rPr>
                 <w:sz w:val="24"/>
                 <w:szCs w:val="24"/>
-                <w:lang w:val="en-US"/>
               </w:rPr>
-              <w:t>2</w:t>
-            </w:r>
-            <w:r>
-              <w:rPr>
-                <w:sz w:val="24"/>
-                <w:szCs w:val="24"/>
-                <w:lang w:val="en-US"/>
-              </w:rPr>
-              <w:t>0)</w:t>
-            </w:r>
+            </w:pPr>
           </w:p>
         </w:tc>
         <w:tc>
@@ -5278,7 +5739,7 @@
         </w:trPr>
         <w:tc>
           <w:tcPr>
-            <w:tcW w:w="1006" w:type="dxa"/>
+            <w:tcW w:w="983" w:type="dxa"/>
             <w:tcBorders>
               <w:top w:val="single" w:sz="4" w:space="0" w:color="000000"/>
               <w:left w:val="single" w:sz="4" w:space="0" w:color="000000"/>
@@ -5306,7 +5767,7 @@
         </w:tc>
         <w:tc>
           <w:tcPr>
-            <w:tcW w:w="1784" w:type="dxa"/>
+            <w:tcW w:w="1807" w:type="dxa"/>
             <w:tcBorders>
               <w:top w:val="single" w:sz="4" w:space="0" w:color="000000"/>
               <w:left w:val="single" w:sz="4" w:space="0" w:color="000000"/>
@@ -5331,6 +5792,7 @@
                 <w:lang w:val="en-US"/>
               </w:rPr>
             </w:pPr>
+            <w:proofErr w:type="spellStart"/>
             <w:r>
               <w:rPr>
                 <w:sz w:val="24"/>
@@ -5347,6 +5809,7 @@
               </w:rPr>
               <w:t>torageUnit</w:t>
             </w:r>
+            <w:proofErr w:type="spellEnd"/>
           </w:p>
         </w:tc>
         <w:tc>
@@ -5384,6 +5847,28 @@
               </w:rPr>
               <w:t>nvarchar(10)</w:t>
             </w:r>
+          </w:p>
+        </w:tc>
+        <w:tc>
+          <w:tcPr>
+            <w:tcW w:w="1975" w:type="dxa"/>
+            <w:tcBorders>
+              <w:top w:val="single" w:sz="4" w:space="0" w:color="000000"/>
+              <w:left w:val="single" w:sz="4" w:space="0" w:color="000000"/>
+              <w:bottom w:val="single" w:sz="4" w:space="0" w:color="000000"/>
+              <w:right w:val="single" w:sz="4" w:space="0" w:color="000000"/>
+            </w:tcBorders>
+          </w:tcPr>
+          <w:p>
+            <w:pPr>
+              <w:pStyle w:val="Standard"/>
+              <w:widowControl w:val="0"/>
+              <w:jc w:val="center"/>
+              <w:rPr>
+                <w:sz w:val="24"/>
+                <w:szCs w:val="24"/>
+              </w:rPr>
+            </w:pPr>
           </w:p>
         </w:tc>
         <w:tc>
@@ -5447,8 +5932,17 @@
                 <w:sz w:val="24"/>
                 <w:szCs w:val="24"/>
               </w:rPr>
-              <w:t>По умолчанию (Шт</w:t>
+              <w:t>По умолчанию (</w:t>
             </w:r>
+            <w:proofErr w:type="spellStart"/>
+            <w:r>
+              <w:rPr>
+                <w:sz w:val="24"/>
+                <w:szCs w:val="24"/>
+              </w:rPr>
+              <w:t>Шт</w:t>
+            </w:r>
+            <w:proofErr w:type="spellEnd"/>
             <w:r>
               <w:rPr>
                 <w:sz w:val="24"/>
@@ -5520,6 +6014,8 @@
       <w:r>
         <w:t>;</w:t>
       </w:r>
+      <w:bookmarkStart w:id="6" w:name="_GoBack"/>
+      <w:bookmarkEnd w:id="6"/>
     </w:p>
     <w:p>
       <w:pPr>
@@ -5563,8 +6059,13 @@
         <w:pStyle w:val="aff0"/>
       </w:pPr>
       <w:r>
-        <w:t>--Создание таблицы Reader</w:t>
-      </w:r>
+        <w:t xml:space="preserve">--Создание таблицы </w:t>
+      </w:r>
+      <w:proofErr w:type="spellStart"/>
+      <w:r>
+        <w:t>Reader</w:t>
+      </w:r>
+      <w:proofErr w:type="spellEnd"/>
       <w:r>
         <w:t xml:space="preserve"> </w:t>
       </w:r>
@@ -5583,6 +6084,936 @@
         <w:rPr>
           <w:lang w:val="en-US"/>
         </w:rPr>
+        <w:t>CREATE TABLE IF NOT EXISTS `</w:t>
+      </w:r>
+      <w:proofErr w:type="spellStart"/>
+      <w:r>
+        <w:rPr>
+          <w:lang w:val="en-US"/>
+        </w:rPr>
+        <w:t>mydb</w:t>
+      </w:r>
+      <w:proofErr w:type="spellEnd"/>
+      <w:proofErr w:type="gramStart"/>
+      <w:r>
+        <w:rPr>
+          <w:lang w:val="en-US"/>
+        </w:rPr>
+        <w:t>`.`</w:t>
+      </w:r>
+      <w:proofErr w:type="gramEnd"/>
+      <w:r>
+        <w:rPr>
+          <w:lang w:val="en-US"/>
+        </w:rPr>
+        <w:t>nomenclatures` (</w:t>
+      </w:r>
+    </w:p>
+    <w:p>
+      <w:pPr>
+        <w:pStyle w:val="aff0"/>
+        <w:rPr>
+          <w:lang w:val="en-US"/>
+        </w:rPr>
+      </w:pPr>
+      <w:r>
+        <w:rPr>
+          <w:lang w:val="en-US"/>
+        </w:rPr>
+        <w:t xml:space="preserve">  `</w:t>
+      </w:r>
+      <w:proofErr w:type="spellStart"/>
+      <w:r>
+        <w:rPr>
+          <w:lang w:val="en-US"/>
+        </w:rPr>
+        <w:t>nomenclatureId</w:t>
+      </w:r>
+      <w:proofErr w:type="spellEnd"/>
+      <w:r>
+        <w:rPr>
+          <w:lang w:val="en-US"/>
+        </w:rPr>
+        <w:t xml:space="preserve">` </w:t>
+      </w:r>
+      <w:proofErr w:type="gramStart"/>
+      <w:r>
+        <w:rPr>
+          <w:lang w:val="en-US"/>
+        </w:rPr>
+        <w:t>VARCHAR(</w:t>
+      </w:r>
+      <w:proofErr w:type="gramEnd"/>
+      <w:r>
+        <w:rPr>
+          <w:lang w:val="en-US"/>
+        </w:rPr>
+        <w:t>20) NOT NULL,</w:t>
+      </w:r>
+    </w:p>
+    <w:p>
+      <w:pPr>
+        <w:pStyle w:val="aff0"/>
+        <w:rPr>
+          <w:lang w:val="en-US"/>
+        </w:rPr>
+      </w:pPr>
+      <w:r>
+        <w:rPr>
+          <w:lang w:val="en-US"/>
+        </w:rPr>
+        <w:t xml:space="preserve">  `</w:t>
+      </w:r>
+      <w:proofErr w:type="spellStart"/>
+      <w:r>
+        <w:rPr>
+          <w:lang w:val="en-US"/>
+        </w:rPr>
+        <w:t>suppliers_supplierId</w:t>
+      </w:r>
+      <w:proofErr w:type="spellEnd"/>
+      <w:r>
+        <w:rPr>
+          <w:lang w:val="en-US"/>
+        </w:rPr>
+        <w:t xml:space="preserve">` </w:t>
+      </w:r>
+      <w:proofErr w:type="gramStart"/>
+      <w:r>
+        <w:rPr>
+          <w:lang w:val="en-US"/>
+        </w:rPr>
+        <w:t>VARCHAR(</w:t>
+      </w:r>
+      <w:proofErr w:type="gramEnd"/>
+      <w:r>
+        <w:rPr>
+          <w:lang w:val="en-US"/>
+        </w:rPr>
+        <w:t>20) NOT NULL,</w:t>
+      </w:r>
+    </w:p>
+    <w:p>
+      <w:pPr>
+        <w:pStyle w:val="aff0"/>
+        <w:rPr>
+          <w:lang w:val="en-US"/>
+        </w:rPr>
+      </w:pPr>
+      <w:r>
+        <w:rPr>
+          <w:lang w:val="en-US"/>
+        </w:rPr>
+        <w:t xml:space="preserve">  `name` </w:t>
+      </w:r>
+      <w:proofErr w:type="gramStart"/>
+      <w:r>
+        <w:rPr>
+          <w:lang w:val="en-US"/>
+        </w:rPr>
+        <w:t>VARCHAR(</w:t>
+      </w:r>
+      <w:proofErr w:type="gramEnd"/>
+      <w:r>
+        <w:rPr>
+          <w:lang w:val="en-US"/>
+        </w:rPr>
+        <w:t>45) NOT NULL,</w:t>
+      </w:r>
+    </w:p>
+    <w:p>
+      <w:pPr>
+        <w:pStyle w:val="aff0"/>
+        <w:rPr>
+          <w:lang w:val="en-US"/>
+        </w:rPr>
+      </w:pPr>
+      <w:r>
+        <w:rPr>
+          <w:lang w:val="en-US"/>
+        </w:rPr>
+        <w:t xml:space="preserve">  `type` </w:t>
+      </w:r>
+      <w:proofErr w:type="gramStart"/>
+      <w:r>
+        <w:rPr>
+          <w:lang w:val="en-US"/>
+        </w:rPr>
+        <w:t>VARCHAR(</w:t>
+      </w:r>
+      <w:proofErr w:type="gramEnd"/>
+      <w:r>
+        <w:rPr>
+          <w:lang w:val="en-US"/>
+        </w:rPr>
+        <w:t>45) NULL,</w:t>
+      </w:r>
+    </w:p>
+    <w:p>
+      <w:pPr>
+        <w:pStyle w:val="aff0"/>
+        <w:rPr>
+          <w:lang w:val="en-US"/>
+        </w:rPr>
+      </w:pPr>
+      <w:r>
+        <w:rPr>
+          <w:lang w:val="en-US"/>
+        </w:rPr>
+        <w:t xml:space="preserve">  `</w:t>
+      </w:r>
+      <w:proofErr w:type="spellStart"/>
+      <w:r>
+        <w:rPr>
+          <w:lang w:val="en-US"/>
+        </w:rPr>
+        <w:t>printName</w:t>
+      </w:r>
+      <w:proofErr w:type="spellEnd"/>
+      <w:r>
+        <w:rPr>
+          <w:lang w:val="en-US"/>
+        </w:rPr>
+        <w:t xml:space="preserve">` </w:t>
+      </w:r>
+      <w:proofErr w:type="gramStart"/>
+      <w:r>
+        <w:rPr>
+          <w:lang w:val="en-US"/>
+        </w:rPr>
+        <w:t>VARCHAR(</w:t>
+      </w:r>
+      <w:proofErr w:type="gramEnd"/>
+      <w:r>
+        <w:rPr>
+          <w:lang w:val="en-US"/>
+        </w:rPr>
+        <w:t>45) NULL,</w:t>
+      </w:r>
+    </w:p>
+    <w:p>
+      <w:pPr>
+        <w:pStyle w:val="aff0"/>
+        <w:rPr>
+          <w:lang w:val="en-US"/>
+        </w:rPr>
+      </w:pPr>
+      <w:r>
+        <w:rPr>
+          <w:lang w:val="en-US"/>
+        </w:rPr>
+        <w:t xml:space="preserve">  `</w:t>
+      </w:r>
+      <w:proofErr w:type="spellStart"/>
+      <w:r>
+        <w:rPr>
+          <w:lang w:val="en-US"/>
+        </w:rPr>
+        <w:t>storageUnit</w:t>
+      </w:r>
+      <w:proofErr w:type="spellEnd"/>
+      <w:r>
+        <w:rPr>
+          <w:lang w:val="en-US"/>
+        </w:rPr>
+        <w:t xml:space="preserve">` </w:t>
+      </w:r>
+      <w:proofErr w:type="gramStart"/>
+      <w:r>
+        <w:rPr>
+          <w:lang w:val="en-US"/>
+        </w:rPr>
+        <w:t>VARCHAR(</w:t>
+      </w:r>
+      <w:proofErr w:type="gramEnd"/>
+      <w:r>
+        <w:rPr>
+          <w:lang w:val="en-US"/>
+        </w:rPr>
+        <w:t>45) NULL,</w:t>
+      </w:r>
+    </w:p>
+    <w:p>
+      <w:pPr>
+        <w:pStyle w:val="aff0"/>
+        <w:rPr>
+          <w:lang w:val="en-US"/>
+        </w:rPr>
+      </w:pPr>
+      <w:r>
+        <w:rPr>
+          <w:lang w:val="en-US"/>
+        </w:rPr>
+        <w:t xml:space="preserve">  PRIMARY KEY (`</w:t>
+      </w:r>
+      <w:proofErr w:type="spellStart"/>
+      <w:r>
+        <w:rPr>
+          <w:lang w:val="en-US"/>
+        </w:rPr>
+        <w:t>nomenclatureId</w:t>
+      </w:r>
+      <w:proofErr w:type="spellEnd"/>
+      <w:r>
+        <w:rPr>
+          <w:lang w:val="en-US"/>
+        </w:rPr>
+        <w:t>`),</w:t>
+      </w:r>
+    </w:p>
+    <w:p>
+      <w:pPr>
+        <w:pStyle w:val="aff0"/>
+        <w:rPr>
+          <w:lang w:val="en-US"/>
+        </w:rPr>
+      </w:pPr>
+      <w:r>
+        <w:rPr>
+          <w:lang w:val="en-US"/>
+        </w:rPr>
+        <w:t xml:space="preserve">  UNIQUE INDEX `</w:t>
+      </w:r>
+      <w:proofErr w:type="spellStart"/>
+      <w:r>
+        <w:rPr>
+          <w:lang w:val="en-US"/>
+        </w:rPr>
+        <w:t>name_UNIQUE</w:t>
+      </w:r>
+      <w:proofErr w:type="spellEnd"/>
+      <w:r>
+        <w:rPr>
+          <w:lang w:val="en-US"/>
+        </w:rPr>
+        <w:t>` (`name` ASC) VISIBLE,</w:t>
+      </w:r>
+    </w:p>
+    <w:p>
+      <w:pPr>
+        <w:pStyle w:val="aff0"/>
+        <w:rPr>
+          <w:lang w:val="en-US"/>
+        </w:rPr>
+      </w:pPr>
+      <w:r>
+        <w:rPr>
+          <w:lang w:val="en-US"/>
+        </w:rPr>
+        <w:t xml:space="preserve">  INDEX `</w:t>
+      </w:r>
+      <w:proofErr w:type="spellStart"/>
+      <w:r>
+        <w:rPr>
+          <w:lang w:val="en-US"/>
+        </w:rPr>
+        <w:t>fk_nomenclatures_suppliers_idx</w:t>
+      </w:r>
+      <w:proofErr w:type="spellEnd"/>
+      <w:r>
+        <w:rPr>
+          <w:lang w:val="en-US"/>
+        </w:rPr>
+        <w:t>` (`</w:t>
+      </w:r>
+      <w:proofErr w:type="spellStart"/>
+      <w:r>
+        <w:rPr>
+          <w:lang w:val="en-US"/>
+        </w:rPr>
+        <w:t>suppliers_supplierId</w:t>
+      </w:r>
+      <w:proofErr w:type="spellEnd"/>
+      <w:r>
+        <w:rPr>
+          <w:lang w:val="en-US"/>
+        </w:rPr>
+        <w:t>` ASC) VISIBLE,</w:t>
+      </w:r>
+    </w:p>
+    <w:p>
+      <w:pPr>
+        <w:pStyle w:val="aff0"/>
+        <w:rPr>
+          <w:lang w:val="en-US"/>
+        </w:rPr>
+      </w:pPr>
+      <w:r>
+        <w:rPr>
+          <w:lang w:val="en-US"/>
+        </w:rPr>
+        <w:t xml:space="preserve">  CONSTRAINT `</w:t>
+      </w:r>
+      <w:proofErr w:type="spellStart"/>
+      <w:r>
+        <w:rPr>
+          <w:lang w:val="en-US"/>
+        </w:rPr>
+        <w:t>fk_nomenclatures_suppliers</w:t>
+      </w:r>
+      <w:proofErr w:type="spellEnd"/>
+      <w:r>
+        <w:rPr>
+          <w:lang w:val="en-US"/>
+        </w:rPr>
+        <w:t>`</w:t>
+      </w:r>
+    </w:p>
+    <w:p>
+      <w:pPr>
+        <w:pStyle w:val="aff0"/>
+        <w:rPr>
+          <w:lang w:val="en-US"/>
+        </w:rPr>
+      </w:pPr>
+      <w:r>
+        <w:rPr>
+          <w:lang w:val="en-US"/>
+        </w:rPr>
+        <w:t xml:space="preserve">    FOREIGN KEY (`</w:t>
+      </w:r>
+      <w:proofErr w:type="spellStart"/>
+      <w:r>
+        <w:rPr>
+          <w:lang w:val="en-US"/>
+        </w:rPr>
+        <w:t>suppliers_supplierId</w:t>
+      </w:r>
+      <w:proofErr w:type="spellEnd"/>
+      <w:r>
+        <w:rPr>
+          <w:lang w:val="en-US"/>
+        </w:rPr>
+        <w:t>`)</w:t>
+      </w:r>
+    </w:p>
+    <w:p>
+      <w:pPr>
+        <w:pStyle w:val="aff0"/>
+        <w:rPr>
+          <w:lang w:val="en-US"/>
+        </w:rPr>
+      </w:pPr>
+      <w:r>
+        <w:rPr>
+          <w:lang w:val="en-US"/>
+        </w:rPr>
+        <w:t xml:space="preserve">    REFERENCES `</w:t>
+      </w:r>
+      <w:proofErr w:type="spellStart"/>
+      <w:r>
+        <w:rPr>
+          <w:lang w:val="en-US"/>
+        </w:rPr>
+        <w:t>mydb</w:t>
+      </w:r>
+      <w:proofErr w:type="spellEnd"/>
+      <w:proofErr w:type="gramStart"/>
+      <w:r>
+        <w:rPr>
+          <w:lang w:val="en-US"/>
+        </w:rPr>
+        <w:t>`.`</w:t>
+      </w:r>
+      <w:proofErr w:type="gramEnd"/>
+      <w:r>
+        <w:rPr>
+          <w:lang w:val="en-US"/>
+        </w:rPr>
+        <w:t>suppliers` (`</w:t>
+      </w:r>
+      <w:proofErr w:type="spellStart"/>
+      <w:r>
+        <w:rPr>
+          <w:lang w:val="en-US"/>
+        </w:rPr>
+        <w:t>supplierId</w:t>
+      </w:r>
+      <w:proofErr w:type="spellEnd"/>
+      <w:r>
+        <w:rPr>
+          <w:lang w:val="en-US"/>
+        </w:rPr>
+        <w:t>`)</w:t>
+      </w:r>
+    </w:p>
+    <w:p>
+      <w:pPr>
+        <w:pStyle w:val="aff0"/>
+        <w:rPr>
+          <w:lang w:val="en-US"/>
+        </w:rPr>
+      </w:pPr>
+      <w:r>
+        <w:rPr>
+          <w:lang w:val="en-US"/>
+        </w:rPr>
+        <w:t xml:space="preserve">    ON DELETE NO ACTION</w:t>
+      </w:r>
+    </w:p>
+    <w:p>
+      <w:pPr>
+        <w:pStyle w:val="aff0"/>
+        <w:rPr>
+          <w:lang w:val="en-US"/>
+        </w:rPr>
+      </w:pPr>
+      <w:r>
+        <w:rPr>
+          <w:lang w:val="en-US"/>
+        </w:rPr>
+        <w:t xml:space="preserve">    ON UPDATE CASCADE</w:t>
+      </w:r>
+      <w:r>
+        <w:rPr>
+          <w:lang w:val="en-US"/>
+        </w:rPr>
+        <w:t>)</w:t>
+      </w:r>
+    </w:p>
+    <w:p>
+      <w:pPr>
+        <w:pStyle w:val="aff0"/>
+        <w:rPr>
+          <w:lang w:val="en-US"/>
+        </w:rPr>
+      </w:pPr>
+      <w:r>
+        <w:rPr>
+          <w:lang w:val="en-US"/>
+        </w:rPr>
+        <w:t xml:space="preserve">ENGINE = </w:t>
+      </w:r>
+      <w:proofErr w:type="spellStart"/>
+      <w:r>
+        <w:rPr>
+          <w:lang w:val="en-US"/>
+        </w:rPr>
+        <w:t>InnoDB</w:t>
+      </w:r>
+      <w:proofErr w:type="spellEnd"/>
+    </w:p>
+    <w:p>
+      <w:pPr>
+        <w:pStyle w:val="aff0"/>
+        <w:rPr>
+          <w:lang w:val="en-US"/>
+        </w:rPr>
+      </w:pPr>
+    </w:p>
+    <w:p>
+      <w:pPr>
+        <w:pStyle w:val="2"/>
+      </w:pPr>
+      <w:bookmarkStart w:id="7" w:name="_Toc194696996"/>
+      <w:r>
+        <w:t>Администрирование и защита базы данных</w:t>
+      </w:r>
+      <w:bookmarkEnd w:id="7"/>
+    </w:p>
+    <w:p>
+      <w:pPr>
+        <w:pStyle w:val="a3"/>
+        <w:rPr>
+          <w:lang w:val="en-US"/>
+        </w:rPr>
+      </w:pPr>
+      <w:r>
+        <w:t>Создание пользователей</w:t>
+      </w:r>
+      <w:r>
+        <w:t xml:space="preserve"> </w:t>
+      </w:r>
+      <w:r>
+        <w:t xml:space="preserve">и </w:t>
+      </w:r>
+      <w:r>
+        <w:t>ролей</w:t>
+      </w:r>
+      <w:r>
+        <w:rPr>
+          <w:lang w:val="en-US"/>
+        </w:rPr>
+        <w:t xml:space="preserve"> </w:t>
+      </w:r>
+    </w:p>
+    <w:p>
+      <w:r>
+        <w:lastRenderedPageBreak/>
+        <w:t>Листинг 2</w:t>
+      </w:r>
+      <w:r>
+        <w:t xml:space="preserve"> – </w:t>
+      </w:r>
+      <w:r>
+        <w:rPr>
+          <w:lang w:val="en-US"/>
+        </w:rPr>
+        <w:t>SQL</w:t>
+      </w:r>
+      <w:r>
+        <w:t>-</w:t>
+      </w:r>
+      <w:r>
+        <w:t>запрос для создания ролей</w:t>
+      </w:r>
+    </w:p>
+    <w:p>
+      <w:pPr>
+        <w:pStyle w:val="aff0"/>
+        <w:rPr>
+          <w:lang w:val="en-US"/>
+        </w:rPr>
+      </w:pPr>
+      <w:r>
+        <w:rPr>
+          <w:lang w:val="en-US"/>
+        </w:rPr>
+        <w:t>CREATE ROLE '</w:t>
+      </w:r>
+      <w:proofErr w:type="spellStart"/>
+      <w:r>
+        <w:rPr>
+          <w:lang w:val="en-US"/>
+        </w:rPr>
+        <w:t>role_reader</w:t>
+      </w:r>
+      <w:proofErr w:type="spellEnd"/>
+      <w:r>
+        <w:rPr>
+          <w:lang w:val="en-US"/>
+        </w:rPr>
+        <w:t>';</w:t>
+      </w:r>
+    </w:p>
+    <w:p>
+      <w:pPr>
+        <w:pStyle w:val="aff0"/>
+        <w:rPr>
+          <w:lang w:val="en-US"/>
+        </w:rPr>
+      </w:pPr>
+      <w:r>
+        <w:rPr>
+          <w:lang w:val="en-US"/>
+        </w:rPr>
+        <w:t xml:space="preserve">GRANT SELECT ON </w:t>
+      </w:r>
+      <w:proofErr w:type="gramStart"/>
+      <w:r>
+        <w:rPr>
+          <w:lang w:val="en-US"/>
+        </w:rPr>
+        <w:t>mydb.*</w:t>
+      </w:r>
+      <w:proofErr w:type="gramEnd"/>
+      <w:r>
+        <w:rPr>
+          <w:lang w:val="en-US"/>
+        </w:rPr>
+        <w:t xml:space="preserve"> TO '</w:t>
+      </w:r>
+      <w:proofErr w:type="spellStart"/>
+      <w:r>
+        <w:rPr>
+          <w:lang w:val="en-US"/>
+        </w:rPr>
+        <w:t>role_reader</w:t>
+      </w:r>
+      <w:proofErr w:type="spellEnd"/>
+      <w:r>
+        <w:rPr>
+          <w:lang w:val="en-US"/>
+        </w:rPr>
+        <w:t>';</w:t>
+      </w:r>
+    </w:p>
+    <w:p>
+      <w:pPr>
+        <w:pStyle w:val="aff0"/>
+        <w:rPr>
+          <w:lang w:val="en-US"/>
+        </w:rPr>
+      </w:pPr>
+    </w:p>
+    <w:p>
+      <w:pPr>
+        <w:pStyle w:val="aff0"/>
+        <w:rPr>
+          <w:lang w:val="en-US"/>
+        </w:rPr>
+      </w:pPr>
+      <w:r>
+        <w:rPr>
+          <w:lang w:val="en-US"/>
+        </w:rPr>
+        <w:t>CREATE ROLE '</w:t>
+      </w:r>
+      <w:proofErr w:type="spellStart"/>
+      <w:r>
+        <w:rPr>
+          <w:lang w:val="en-US"/>
+        </w:rPr>
+        <w:t>role_editor</w:t>
+      </w:r>
+      <w:proofErr w:type="spellEnd"/>
+      <w:r>
+        <w:rPr>
+          <w:lang w:val="en-US"/>
+        </w:rPr>
+        <w:t>';</w:t>
+      </w:r>
+    </w:p>
+    <w:p>
+      <w:pPr>
+        <w:pStyle w:val="aff0"/>
+        <w:rPr>
+          <w:lang w:val="en-US"/>
+        </w:rPr>
+      </w:pPr>
+      <w:r>
+        <w:rPr>
+          <w:lang w:val="en-US"/>
+        </w:rPr>
+        <w:t xml:space="preserve">GRANT SELECT, INSERT, UPDATE, DELETE ON </w:t>
+      </w:r>
+      <w:proofErr w:type="gramStart"/>
+      <w:r>
+        <w:rPr>
+          <w:lang w:val="en-US"/>
+        </w:rPr>
+        <w:t>mydb.*</w:t>
+      </w:r>
+      <w:proofErr w:type="gramEnd"/>
+      <w:r>
+        <w:rPr>
+          <w:lang w:val="en-US"/>
+        </w:rPr>
+        <w:t xml:space="preserve"> TO '</w:t>
+      </w:r>
+      <w:proofErr w:type="spellStart"/>
+      <w:r>
+        <w:rPr>
+          <w:lang w:val="en-US"/>
+        </w:rPr>
+        <w:t>role_editor</w:t>
+      </w:r>
+      <w:proofErr w:type="spellEnd"/>
+      <w:r>
+        <w:rPr>
+          <w:lang w:val="en-US"/>
+        </w:rPr>
+        <w:t>';</w:t>
+      </w:r>
+    </w:p>
+    <w:p>
+      <w:pPr>
+        <w:pStyle w:val="aff0"/>
+        <w:rPr>
+          <w:lang w:val="en-US"/>
+        </w:rPr>
+      </w:pPr>
+    </w:p>
+    <w:p>
+      <w:pPr>
+        <w:pStyle w:val="aff0"/>
+        <w:rPr>
+          <w:lang w:val="en-US"/>
+        </w:rPr>
+      </w:pPr>
+      <w:r>
+        <w:rPr>
+          <w:lang w:val="en-US"/>
+        </w:rPr>
+        <w:t>CREATE ROLE '</w:t>
+      </w:r>
+      <w:proofErr w:type="spellStart"/>
+      <w:r>
+        <w:rPr>
+          <w:lang w:val="en-US"/>
+        </w:rPr>
+        <w:t>role_admin</w:t>
+      </w:r>
+      <w:proofErr w:type="spellEnd"/>
+      <w:r>
+        <w:rPr>
+          <w:lang w:val="en-US"/>
+        </w:rPr>
+        <w:t>';</w:t>
+      </w:r>
+    </w:p>
+    <w:p>
+      <w:pPr>
+        <w:pStyle w:val="aff0"/>
+      </w:pPr>
+      <w:r>
+        <w:rPr>
+          <w:lang w:val="en-US"/>
+        </w:rPr>
+        <w:t xml:space="preserve">GRANT ALL PRIVILEGES ON </w:t>
+      </w:r>
+      <w:proofErr w:type="gramStart"/>
+      <w:r>
+        <w:rPr>
+          <w:lang w:val="en-US"/>
+        </w:rPr>
+        <w:t>mydb.*</w:t>
+      </w:r>
+      <w:proofErr w:type="gramEnd"/>
+      <w:r>
+        <w:rPr>
+          <w:lang w:val="en-US"/>
+        </w:rPr>
+        <w:t xml:space="preserve"> TO</w:t>
+      </w:r>
+      <w:r>
+        <w:t xml:space="preserve"> '</w:t>
+      </w:r>
+      <w:r>
+        <w:rPr>
+          <w:lang w:val="en-US"/>
+        </w:rPr>
+        <w:t>role</w:t>
+      </w:r>
+      <w:r>
+        <w:t>_</w:t>
+      </w:r>
+      <w:r>
+        <w:rPr>
+          <w:lang w:val="en-US"/>
+        </w:rPr>
+        <w:t>admin</w:t>
+      </w:r>
+      <w:r>
+        <w:t>';</w:t>
+      </w:r>
+    </w:p>
+    <w:p>
+      <w:r>
+        <w:t>Листинг 3</w:t>
+      </w:r>
+      <w:r>
+        <w:t xml:space="preserve"> – </w:t>
+      </w:r>
+      <w:r>
+        <w:rPr>
+          <w:lang w:val="en-US"/>
+        </w:rPr>
+        <w:t>SQL</w:t>
+      </w:r>
+      <w:r>
+        <w:t>-</w:t>
+      </w:r>
+      <w:r>
+        <w:t xml:space="preserve">запрос для создания </w:t>
+      </w:r>
+      <w:r>
+        <w:t>пользователей и назначение ролей</w:t>
+      </w:r>
+    </w:p>
+    <w:p>
+      <w:pPr>
+        <w:pStyle w:val="aff0"/>
+        <w:rPr>
+          <w:lang w:val="en-US"/>
+        </w:rPr>
+      </w:pPr>
+      <w:r>
+        <w:rPr>
+          <w:lang w:val="en-US"/>
+        </w:rPr>
+        <w:t>CREATE USER 'reader'@'%' IDENTIFIED BY '</w:t>
+      </w:r>
+      <w:proofErr w:type="spellStart"/>
+      <w:r>
+        <w:rPr>
+          <w:lang w:val="en-US"/>
+        </w:rPr>
+        <w:t>reader_password</w:t>
+      </w:r>
+      <w:proofErr w:type="spellEnd"/>
+      <w:r>
+        <w:rPr>
+          <w:lang w:val="en-US"/>
+        </w:rPr>
+        <w:t>';</w:t>
+      </w:r>
+    </w:p>
+    <w:p>
+      <w:pPr>
+        <w:pStyle w:val="aff0"/>
+        <w:rPr>
+          <w:lang w:val="en-US"/>
+        </w:rPr>
+      </w:pPr>
+      <w:r>
+        <w:rPr>
+          <w:lang w:val="en-US"/>
+        </w:rPr>
+        <w:t>GRANT '</w:t>
+      </w:r>
+      <w:proofErr w:type="spellStart"/>
+      <w:r>
+        <w:rPr>
+          <w:lang w:val="en-US"/>
+        </w:rPr>
+        <w:t>role_reader</w:t>
+      </w:r>
+      <w:proofErr w:type="spellEnd"/>
+      <w:r>
+        <w:rPr>
+          <w:lang w:val="en-US"/>
+        </w:rPr>
+        <w:t>' TO 'reader'@'%';</w:t>
+      </w:r>
+    </w:p>
+    <w:p>
+      <w:pPr>
+        <w:pStyle w:val="aff0"/>
+        <w:rPr>
+          <w:lang w:val="en-US"/>
+        </w:rPr>
+      </w:pPr>
+      <w:r>
+        <w:rPr>
+          <w:lang w:val="en-US"/>
+        </w:rPr>
+        <w:t>SET DEFAULT ROLE '</w:t>
+      </w:r>
+      <w:proofErr w:type="spellStart"/>
+      <w:r>
+        <w:rPr>
+          <w:lang w:val="en-US"/>
+        </w:rPr>
+        <w:t>role_reader</w:t>
+      </w:r>
+      <w:proofErr w:type="spellEnd"/>
+      <w:r>
+        <w:rPr>
+          <w:lang w:val="en-US"/>
+        </w:rPr>
+        <w:t>' TO 'reader'@'%';</w:t>
+      </w:r>
+    </w:p>
+    <w:p>
+      <w:pPr>
+        <w:pStyle w:val="aff0"/>
+        <w:rPr>
+          <w:lang w:val="en-US"/>
+        </w:rPr>
+      </w:pPr>
+    </w:p>
+    <w:p>
+      <w:pPr>
+        <w:pStyle w:val="aff0"/>
+        <w:rPr>
+          <w:lang w:val="en-US"/>
+        </w:rPr>
+      </w:pPr>
+      <w:r>
+        <w:rPr>
+          <w:lang w:val="en-US"/>
+        </w:rPr>
         <w:t>CREATE</w:t>
       </w:r>
       <w:r>
@@ -5595,7 +7026,75 @@
         <w:rPr>
           <w:lang w:val="en-US"/>
         </w:rPr>
-        <w:t>TABLE [dbo].[Reader](</w:t>
+        <w:t>USER</w:t>
+      </w:r>
+      <w:r>
+        <w:rPr>
+          <w:lang w:val="en-US"/>
+        </w:rPr>
+        <w:t xml:space="preserve"> '</w:t>
+      </w:r>
+      <w:r>
+        <w:rPr>
+          <w:lang w:val="en-US"/>
+        </w:rPr>
+        <w:t>editor</w:t>
+      </w:r>
+      <w:r>
+        <w:rPr>
+          <w:lang w:val="en-US"/>
+        </w:rPr>
+        <w:t xml:space="preserve">'@'%' </w:t>
+      </w:r>
+      <w:r>
+        <w:rPr>
+          <w:lang w:val="en-US"/>
+        </w:rPr>
+        <w:t>IDENTIFIED</w:t>
+      </w:r>
+      <w:r>
+        <w:rPr>
+          <w:lang w:val="en-US"/>
+        </w:rPr>
+        <w:t xml:space="preserve"> </w:t>
+      </w:r>
+      <w:r>
+        <w:rPr>
+          <w:lang w:val="en-US"/>
+        </w:rPr>
+        <w:t>BY</w:t>
+      </w:r>
+      <w:r>
+        <w:rPr>
+          <w:lang w:val="en-US"/>
+        </w:rPr>
+        <w:t xml:space="preserve"> '</w:t>
+      </w:r>
+      <w:proofErr w:type="spellStart"/>
+      <w:r>
+        <w:rPr>
+          <w:lang w:val="en-US"/>
+        </w:rPr>
+        <w:t>editor</w:t>
+      </w:r>
+      <w:r>
+        <w:rPr>
+          <w:lang w:val="en-US"/>
+        </w:rPr>
+        <w:t>_</w:t>
+      </w:r>
+      <w:r>
+        <w:rPr>
+          <w:lang w:val="en-US"/>
+        </w:rPr>
+        <w:t>password</w:t>
+      </w:r>
+      <w:proofErr w:type="spellEnd"/>
+      <w:r>
+        <w:rPr>
+          <w:lang w:val="en-US"/>
+        </w:rPr>
+        <w:t>';</w:t>
       </w:r>
     </w:p>
     <w:p>
@@ -5609,8 +7108,21 @@
         <w:rPr>
           <w:lang w:val="en-US"/>
         </w:rPr>
-        <w:tab/>
-        <w:t>[IdReader] [int] IDENTITY(1,1) NOT NULL,</w:t>
+        <w:t>GRANT '</w:t>
+      </w:r>
+      <w:proofErr w:type="spellStart"/>
+      <w:r>
+        <w:rPr>
+          <w:lang w:val="en-US"/>
+        </w:rPr>
+        <w:t>role_editor</w:t>
+      </w:r>
+      <w:proofErr w:type="spellEnd"/>
+      <w:r>
+        <w:rPr>
+          <w:lang w:val="en-US"/>
+        </w:rPr>
+        <w:t>' TO 'editor'@'%';</w:t>
       </w:r>
     </w:p>
     <w:p>
@@ -5624,8 +7136,21 @@
         <w:rPr>
           <w:lang w:val="en-US"/>
         </w:rPr>
-        <w:tab/>
-        <w:t>[Name] [nvarchar](100) NOT NULL,</w:t>
+        <w:t>SET DEFAULT ROLE '</w:t>
+      </w:r>
+      <w:proofErr w:type="spellStart"/>
+      <w:r>
+        <w:rPr>
+          <w:lang w:val="en-US"/>
+        </w:rPr>
+        <w:t>role_editor</w:t>
+      </w:r>
+      <w:proofErr w:type="spellEnd"/>
+      <w:r>
+        <w:rPr>
+          <w:lang w:val="en-US"/>
+        </w:rPr>
+        <w:t>' TO 'editor'@'%';</w:t>
       </w:r>
     </w:p>
     <w:p>
@@ -5635,13 +7160,6 @@
           <w:lang w:val="en-US"/>
         </w:rPr>
       </w:pPr>
-      <w:r>
-        <w:rPr>
-          <w:lang w:val="en-US"/>
-        </w:rPr>
-        <w:tab/>
-        <w:t>[Address] [nvarchar](300) NULL,</w:t>
-      </w:r>
     </w:p>
     <w:p>
       <w:pPr>
@@ -5654,8 +7172,21 @@
         <w:rPr>
           <w:lang w:val="en-US"/>
         </w:rPr>
-        <w:tab/>
-        <w:t>[EntryYear] [smallint] NULL,</w:t>
+        <w:t>CREATE USER 'admin'@'%' IDENTIFIED BY '</w:t>
+      </w:r>
+      <w:proofErr w:type="spellStart"/>
+      <w:r>
+        <w:rPr>
+          <w:lang w:val="en-US"/>
+        </w:rPr>
+        <w:t>admin_password</w:t>
+      </w:r>
+      <w:proofErr w:type="spellEnd"/>
+      <w:r>
+        <w:rPr>
+          <w:lang w:val="en-US"/>
+        </w:rPr>
+        <w:t>';</w:t>
       </w:r>
     </w:p>
     <w:p>
@@ -5669,35 +7200,66 @@
         <w:rPr>
           <w:lang w:val="en-US"/>
         </w:rPr>
-        <w:t>CONSTRAINT [PK_Reader] PRIMARY KEY CLUSTERED ([IdReader] ASC))</w:t>
-      </w:r>
-    </w:p>
-    <w:p>
-      <w:pPr>
-        <w:pStyle w:val="2"/>
-      </w:pPr>
-      <w:bookmarkStart w:id="7" w:name="_Toc194696996"/>
-      <w:r>
-        <w:t>Администрирование и защита базы данных</w:t>
-      </w:r>
-      <w:bookmarkEnd w:id="7"/>
+        <w:t>GRANT '</w:t>
+      </w:r>
+      <w:proofErr w:type="spellStart"/>
+      <w:r>
+        <w:rPr>
+          <w:lang w:val="en-US"/>
+        </w:rPr>
+        <w:t>role_admin</w:t>
+      </w:r>
+      <w:proofErr w:type="spellEnd"/>
+      <w:r>
+        <w:rPr>
+          <w:lang w:val="en-US"/>
+        </w:rPr>
+        <w:t>' TO 'admin'@'%';</w:t>
+      </w:r>
+    </w:p>
+    <w:p>
+      <w:pPr>
+        <w:pStyle w:val="aff0"/>
+        <w:rPr>
+          <w:lang w:val="en-US"/>
+        </w:rPr>
+      </w:pPr>
+      <w:r>
+        <w:rPr>
+          <w:lang w:val="en-US"/>
+        </w:rPr>
+        <w:t>SET DEFAULT ROLE '</w:t>
+      </w:r>
+      <w:proofErr w:type="spellStart"/>
+      <w:r>
+        <w:rPr>
+          <w:lang w:val="en-US"/>
+        </w:rPr>
+        <w:t>role_admin</w:t>
+      </w:r>
+      <w:proofErr w:type="spellEnd"/>
+      <w:r>
+        <w:rPr>
+          <w:lang w:val="en-US"/>
+        </w:rPr>
+        <w:t>' TO 'admin'@'%';</w:t>
+      </w:r>
     </w:p>
     <w:p>
       <w:pPr>
         <w:pStyle w:val="a3"/>
-      </w:pPr>
-      <w:r>
-        <w:t>Создание пользователей</w:t>
-      </w:r>
-      <w:r>
-        <w:t xml:space="preserve"> </w:t>
-      </w:r>
-      <w:r>
-        <w:t xml:space="preserve">и </w:t>
-      </w:r>
-      <w:r>
-        <w:t>ролей</w:t>
-      </w:r>
+        <w:rPr>
+          <w:lang w:val="en-US"/>
+        </w:rPr>
+      </w:pPr>
+    </w:p>
+    <w:p>
+      <w:pPr>
+        <w:pStyle w:val="a3"/>
+        <w:rPr>
+          <w:lang w:val="en-US"/>
+        </w:rPr>
+      </w:pPr>
     </w:p>
     <w:p>
       <w:pPr>
@@ -5763,7 +7325,15 @@
         <w:t xml:space="preserve"> </w:t>
       </w:r>
       <w:r>
-        <w:t>диаграмма / диаграмма классов и блок схема алгоритма. Блок-схему можно сделать для какого-нибудь конкретного метода а не всей программы.</w:t>
+        <w:t xml:space="preserve">диаграмма / диаграмма классов и блок схема алгоритма. Блок-схему можно сделать для какого-нибудь конкретного </w:t>
+      </w:r>
+      <w:proofErr w:type="gramStart"/>
+      <w:r>
+        <w:t>метода</w:t>
+      </w:r>
+      <w:proofErr w:type="gramEnd"/>
+      <w:r>
+        <w:t xml:space="preserve"> а не всей программы.</w:t>
       </w:r>
     </w:p>
     <w:p>
@@ -5796,7 +7366,7 @@
                     </pic:cNvPicPr>
                   </pic:nvPicPr>
                   <pic:blipFill>
-                    <a:blip r:embed="rId9">
+                    <a:blip r:embed="rId11">
                       <a:extLst>
                         <a:ext uri="{28A0092B-C50C-407E-A947-70E740481C1C}">
                           <a14:useLocalDpi xmlns:a14="http://schemas.microsoft.com/office/drawing/2010/main" val="0"/>
@@ -5966,6 +7536,11 @@
         <w:rPr>
           <w:lang w:val="en-US"/>
         </w:rPr>
+      </w:r>
+      <w:r>
+        <w:rPr>
+          <w:lang w:val="en-US"/>
+        </w:rPr>
         <w:fldChar w:fldCharType="separate"/>
       </w:r>
       <w:r>
@@ -6021,7 +7596,7 @@
                     </pic:cNvPicPr>
                   </pic:nvPicPr>
                   <pic:blipFill>
-                    <a:blip r:embed="rId10">
+                    <a:blip r:embed="rId12">
                       <a:extLst>
                         <a:ext uri="{28A0092B-C50C-407E-A947-70E740481C1C}">
                           <a14:useLocalDpi xmlns:a14="http://schemas.microsoft.com/office/drawing/2010/main" val="0"/>
@@ -6192,7 +7767,15 @@
         <w:t xml:space="preserve">птимизация </w:t>
       </w:r>
       <w:r>
-        <w:t xml:space="preserve">и рефакторинг </w:t>
+        <w:t xml:space="preserve">и </w:t>
+      </w:r>
+      <w:proofErr w:type="spellStart"/>
+      <w:r>
+        <w:t>рефакторинг</w:t>
+      </w:r>
+      <w:proofErr w:type="spellEnd"/>
+      <w:r>
+        <w:t xml:space="preserve"> </w:t>
       </w:r>
       <w:r>
         <w:t>программного кода</w:t>
@@ -6204,7 +7787,15 @@
         <w:pStyle w:val="a3"/>
       </w:pPr>
       <w:r>
-        <w:t>Описание процесса рефакторинга кода (именование, дублирующийся код)</w:t>
+        <w:t xml:space="preserve">Описание процесса </w:t>
+      </w:r>
+      <w:proofErr w:type="spellStart"/>
+      <w:r>
+        <w:t>рефакторинга</w:t>
+      </w:r>
+      <w:proofErr w:type="spellEnd"/>
+      <w:r>
+        <w:t xml:space="preserve"> кода (именование, дублирующийся код)</w:t>
       </w:r>
     </w:p>
     <w:p>
@@ -6212,7 +7803,15 @@
         <w:pStyle w:val="a3"/>
       </w:pPr>
       <w:r>
-        <w:t>Описание процесса оптимизации кода с помощью многопоточности / асинхронности / ассемблерных вставок</w:t>
+        <w:t xml:space="preserve">Описание процесса оптимизации кода с помощью </w:t>
+      </w:r>
+      <w:proofErr w:type="spellStart"/>
+      <w:r>
+        <w:t>многопоточности</w:t>
+      </w:r>
+      <w:proofErr w:type="spellEnd"/>
+      <w:r>
+        <w:t xml:space="preserve"> / асинхронности / ассемблерных вставок</w:t>
       </w:r>
     </w:p>
     <w:p>
@@ -6272,20 +7871,54 @@
         </w:numPr>
       </w:pPr>
       <w:bookmarkStart w:id="16" w:name="_Ref196157656"/>
-      <w:r>
-        <w:t xml:space="preserve">Фленов М. Е. Библия C#. </w:t>
+      <w:proofErr w:type="spellStart"/>
+      <w:r>
+        <w:t>Фленов</w:t>
+      </w:r>
+      <w:proofErr w:type="spellEnd"/>
+      <w:r>
+        <w:t xml:space="preserve"> М. Е. Библия C#. </w:t>
       </w:r>
       <w:r>
         <w:t>–</w:t>
       </w:r>
       <w:r>
-        <w:t xml:space="preserve"> 6-е изд., перераб. и доп. / М.Е. Фленов. </w:t>
+        <w:t xml:space="preserve"> 6-е изд., </w:t>
+      </w:r>
+      <w:proofErr w:type="spellStart"/>
+      <w:r>
+        <w:t>перераб</w:t>
+      </w:r>
+      <w:proofErr w:type="spellEnd"/>
+      <w:proofErr w:type="gramStart"/>
+      <w:r>
+        <w:t>.</w:t>
+      </w:r>
+      <w:proofErr w:type="gramEnd"/>
+      <w:r>
+        <w:t xml:space="preserve"> и доп. / М.Е. </w:t>
+      </w:r>
+      <w:proofErr w:type="spellStart"/>
+      <w:r>
+        <w:t>Фленов</w:t>
+      </w:r>
+      <w:proofErr w:type="spellEnd"/>
+      <w:r>
+        <w:t xml:space="preserve">. </w:t>
       </w:r>
       <w:r>
         <w:t>–</w:t>
       </w:r>
       <w:r>
-        <w:t xml:space="preserve"> Санкт-Петербург : БХВ-Петербург, 2024. </w:t>
+        <w:t xml:space="preserve"> Санкт-</w:t>
+      </w:r>
+      <w:proofErr w:type="gramStart"/>
+      <w:r>
+        <w:t>Петербург :</w:t>
+      </w:r>
+      <w:proofErr w:type="gramEnd"/>
+      <w:r>
+        <w:t xml:space="preserve"> БХВ-Петербург, 2024. </w:t>
       </w:r>
       <w:r>
         <w:t>–</w:t>
@@ -6313,7 +7946,23 @@
           <w:color w:val="000000"/>
           <w:szCs w:val="28"/>
         </w:rPr>
-        <w:t xml:space="preserve">– Режим доступа: для зарегистрир. пользователей. – </w:t>
+        <w:t xml:space="preserve">– Режим доступа: для </w:t>
+      </w:r>
+      <w:proofErr w:type="spellStart"/>
+      <w:r>
+        <w:rPr>
+          <w:color w:val="000000"/>
+          <w:szCs w:val="28"/>
+        </w:rPr>
+        <w:t>зарегистрир</w:t>
+      </w:r>
+      <w:proofErr w:type="spellEnd"/>
+      <w:r>
+        <w:rPr>
+          <w:color w:val="000000"/>
+          <w:szCs w:val="28"/>
+        </w:rPr>
+        <w:t xml:space="preserve">. пользователей. – </w:t>
       </w:r>
       <w:r>
         <w:t>Текст: электронный.</w:t>
@@ -6337,7 +7986,7 @@
       </w:r>
     </w:p>
     <w:sectPr>
-      <w:footerReference w:type="default" r:id="rId11"/>
+      <w:footerReference w:type="default" r:id="rId13"/>
       <w:pgSz w:w="11906" w:h="16838"/>
       <w:pgMar w:top="1134" w:right="851" w:bottom="1134" w:left="1701" w:header="709" w:footer="709" w:gutter="0"/>
       <w:pgNumType w:start="1"/>
@@ -6398,7 +8047,7 @@
           <w:rPr>
             <w:noProof/>
           </w:rPr>
-          <w:t>7</w:t>
+          <w:t>10</w:t>
         </w:r>
         <w:r>
           <w:fldChar w:fldCharType="end"/>
@@ -8157,7 +9806,7 @@
   <w:style w:type="paragraph" w:default="1" w:styleId="a2">
     <w:name w:val="Normal"/>
     <w:qFormat/>
-    <w:rsid w:val="00313BD4"/>
+    <w:rsid w:val="00692598"/>
     <w:pPr>
       <w:spacing w:after="0" w:line="240" w:lineRule="auto"/>
       <w:jc w:val="both"/>
@@ -9060,7 +10709,7 @@
     <w:rsid w:val="00557407"/>
     <w:pPr>
       <w:numPr>
-        <w:numId w:val="11"/>
+        <w:numId w:val="12"/>
       </w:numPr>
     </w:pPr>
   </w:style>
@@ -9393,7 +11042,7 @@
 </file>
 
 <file path=customXml/itemProps1.xml><?xml version="1.0" encoding="utf-8"?>
-<ds:datastoreItem xmlns:ds="http://schemas.openxmlformats.org/officeDocument/2006/customXml" ds:itemID="{E91F0390-DD8D-471D-AB5A-86D0701139F4}">
+<ds:datastoreItem xmlns:ds="http://schemas.openxmlformats.org/officeDocument/2006/customXml" ds:itemID="{C4DF0CEA-14B3-4C68-847B-CA870219F7B6}">
   <ds:schemaRefs>
     <ds:schemaRef ds:uri="http://schemas.openxmlformats.org/officeDocument/2006/bibliography"/>
   </ds:schemaRefs>

--- a/Техотчёт.docx
+++ b/Техотчёт.docx
@@ -4005,7 +4005,10 @@
         <w:pStyle w:val="a3"/>
       </w:pPr>
       <w:r>
-        <w:t xml:space="preserve">В БД требуется хранить информацию </w:t>
+        <w:t>В БД</w:t>
+      </w:r>
+      <w:r>
+        <w:t xml:space="preserve"> требуется хранить информацию </w:t>
       </w:r>
       <w:proofErr w:type="gramStart"/>
       <w:r>
@@ -4022,27 +4025,30 @@
         <w:t>оформленных заказчиками</w:t>
       </w:r>
       <w:r>
-        <w:t xml:space="preserve">. Каждая номенклатура имеет свой уникальный </w:t>
+        <w:t>. Каждая номенклатур</w:t>
+      </w:r>
+      <w:r>
+        <w:t xml:space="preserve">а имеет свой уникальный номер, </w:t>
+      </w:r>
+      <w:r>
+        <w:t>наименование, наименование для печати,</w:t>
+      </w:r>
+      <w:r>
+        <w:t xml:space="preserve"> </w:t>
       </w:r>
       <w:proofErr w:type="gramStart"/>
       <w:r>
-        <w:t>номер,  наименование</w:t>
+        <w:t>вид</w:t>
+      </w:r>
+      <w:r>
+        <w:t xml:space="preserve"> </w:t>
+      </w:r>
+      <w:r>
+        <w:t>,</w:t>
       </w:r>
       <w:proofErr w:type="gramEnd"/>
       <w:r>
-        <w:t>, наименование для печати,</w:t>
-      </w:r>
-      <w:r>
         <w:t xml:space="preserve"> </w:t>
-      </w:r>
-      <w:r>
-        <w:t>вид</w:t>
-      </w:r>
-      <w:r>
-        <w:t xml:space="preserve"> </w:t>
-      </w:r>
-      <w:r>
-        <w:t>,</w:t>
       </w:r>
       <w:r>
         <w:t>единицы измерения.</w:t>
@@ -4119,7 +4125,7 @@
             <v:path o:extrusionok="f" gradientshapeok="t" o:connecttype="rect"/>
             <o:lock v:ext="edit" aspectratio="t"/>
           </v:shapetype>
-          <v:shape id="_x0000_i1025" type="#_x0000_t75" style="width:308.4pt;height:143.3pt">
+          <v:shape id="_x0000_i1025" type="#_x0000_t75" style="width:308.1pt;height:143.15pt">
             <v:imagedata r:id="rId8" o:title="Тех"/>
           </v:shape>
         </w:pict>
@@ -4161,6 +4167,40 @@
       </w:r>
       <w:r>
         <w:t>Концептуальная модель</w:t>
+      </w:r>
+    </w:p>
+    <w:p>
+      <w:pPr>
+        <w:pStyle w:val="a3"/>
+      </w:pPr>
+      <w:r>
+        <w:t>На рисунке 2</w:t>
+      </w:r>
+      <w:r>
+        <w:t xml:space="preserve"> показана </w:t>
+      </w:r>
+      <w:proofErr w:type="gramStart"/>
+      <w:r>
+        <w:t>логическая</w:t>
+      </w:r>
+      <w:r>
+        <w:t xml:space="preserve"> модель</w:t>
+      </w:r>
+      <w:r>
+        <w:t xml:space="preserve"> </w:t>
+      </w:r>
+      <w:r>
+        <w:t>предметной облас</w:t>
+      </w:r>
+      <w:r>
+        <w:t>ти</w:t>
+      </w:r>
+      <w:proofErr w:type="gramEnd"/>
+      <w:r>
+        <w:t xml:space="preserve"> </w:t>
+      </w:r>
+      <w:r>
+        <w:t>созданная с помощью средства проектирования Draw.io.</w:t>
       </w:r>
     </w:p>
     <w:p>
@@ -4271,6 +4311,44 @@
     </w:p>
     <w:p>
       <w:pPr>
+        <w:pStyle w:val="a3"/>
+      </w:pPr>
+      <w:r>
+        <w:t xml:space="preserve">На рисунке </w:t>
+      </w:r>
+      <w:r>
+        <w:t>3</w:t>
+      </w:r>
+      <w:r>
+        <w:t xml:space="preserve"> показана </w:t>
+      </w:r>
+      <w:proofErr w:type="gramStart"/>
+      <w:r>
+        <w:t>физическая</w:t>
+      </w:r>
+      <w:bookmarkStart w:id="5" w:name="_GoBack"/>
+      <w:bookmarkEnd w:id="5"/>
+      <w:r>
+        <w:t xml:space="preserve"> модель</w:t>
+      </w:r>
+      <w:r>
+        <w:t xml:space="preserve"> </w:t>
+      </w:r>
+      <w:r>
+        <w:t>предметной области</w:t>
+      </w:r>
+      <w:proofErr w:type="gramEnd"/>
+      <w:r>
+        <w:t xml:space="preserve"> созданная с помощью средства проектирования Draw.io.</w:t>
+      </w:r>
+    </w:p>
+    <w:p>
+      <w:pPr>
+        <w:pStyle w:val="a3"/>
+      </w:pPr>
+    </w:p>
+    <w:p>
+      <w:pPr>
         <w:pStyle w:val="afe"/>
       </w:pPr>
       <w:r>
@@ -4278,7 +4356,7 @@
           <w:lang w:val="en-US"/>
         </w:rPr>
         <w:pict>
-          <v:shape id="_x0000_i1028" type="#_x0000_t75" style="width:467.3pt;height:174.55pt">
+          <v:shape id="_x0000_i1026" type="#_x0000_t75" style="width:467.15pt;height:175pt">
             <v:imagedata r:id="rId10" o:title="phys"/>
           </v:shape>
         </w:pict>
@@ -4340,11 +4418,12 @@
       <w:pPr>
         <w:pStyle w:val="2"/>
       </w:pPr>
-      <w:bookmarkStart w:id="5" w:name="_Toc194696995"/>
-      <w:r>
+      <w:bookmarkStart w:id="6" w:name="_Toc194696995"/>
+      <w:r>
+        <w:lastRenderedPageBreak/>
         <w:t>Разработка базы данных и объектов базы данных</w:t>
       </w:r>
-      <w:bookmarkEnd w:id="5"/>
+      <w:bookmarkEnd w:id="6"/>
     </w:p>
     <w:p>
       <w:pPr>
@@ -4446,7 +4525,6 @@
                 <w:sz w:val="24"/>
                 <w:szCs w:val="24"/>
               </w:rPr>
-              <w:lastRenderedPageBreak/>
               <w:t>Ключ</w:t>
             </w:r>
           </w:p>
@@ -4700,6 +4778,14 @@
                 <w:lang w:val="en-US"/>
               </w:rPr>
               <w:t>nomenclature</w:t>
+            </w:r>
+            <w:r>
+              <w:rPr>
+                <w:sz w:val="24"/>
+                <w:szCs w:val="24"/>
+                <w:lang w:val="en-US"/>
+              </w:rPr>
+              <w:t>s</w:t>
             </w:r>
           </w:p>
         </w:tc>
@@ -6014,8 +6100,40 @@
       <w:r>
         <w:t>;</w:t>
       </w:r>
-      <w:bookmarkStart w:id="6" w:name="_GoBack"/>
-      <w:bookmarkEnd w:id="6"/>
+    </w:p>
+    <w:p>
+      <w:pPr>
+        <w:pStyle w:val="a1"/>
+        <w:numPr>
+          <w:ilvl w:val="0"/>
+          <w:numId w:val="0"/>
+        </w:numPr>
+        <w:ind w:left="709"/>
+      </w:pPr>
+      <w:r>
+        <w:rPr>
+          <w:lang w:val="en-US"/>
+        </w:rPr>
+        <w:t>SQL</w:t>
+      </w:r>
+      <w:r>
+        <w:t xml:space="preserve">-запрос для создания таблицы </w:t>
+      </w:r>
+      <w:r>
+        <w:rPr>
+          <w:sz w:val="24"/>
+          <w:szCs w:val="24"/>
+          <w:lang w:val="en-US"/>
+        </w:rPr>
+        <w:t>nomenclatures</w:t>
+      </w:r>
+      <w:r>
+        <w:rPr>
+          <w:sz w:val="24"/>
+          <w:szCs w:val="24"/>
+        </w:rPr>
+        <w:t xml:space="preserve"> представлен в листинге 1</w:t>
+      </w:r>
     </w:p>
     <w:p>
       <w:pPr>
@@ -6049,9 +6167,19 @@
       </w:r>
       <w:r>
         <w:rPr>
-          <w:lang w:val="en-US"/>
-        </w:rPr>
-        <w:t>Reader</w:t>
+          <w:sz w:val="24"/>
+          <w:szCs w:val="24"/>
+          <w:lang w:val="en-US"/>
+        </w:rPr>
+        <w:t>nomenclature</w:t>
+      </w:r>
+      <w:r>
+        <w:rPr>
+          <w:sz w:val="24"/>
+          <w:szCs w:val="24"/>
+          <w:lang w:val="en-US"/>
+        </w:rPr>
+        <w:t>s</w:t>
       </w:r>
     </w:p>
     <w:p>
@@ -6061,11 +6189,20 @@
       <w:r>
         <w:t xml:space="preserve">--Создание таблицы </w:t>
       </w:r>
-      <w:proofErr w:type="spellStart"/>
-      <w:r>
-        <w:t>Reader</w:t>
-      </w:r>
-      <w:proofErr w:type="spellEnd"/>
+      <w:r>
+        <w:rPr>
+          <w:szCs w:val="24"/>
+          <w:lang w:val="en-US"/>
+        </w:rPr>
+        <w:t>nomenclature</w:t>
+      </w:r>
+      <w:r>
+        <w:rPr>
+          <w:szCs w:val="24"/>
+          <w:lang w:val="en-US"/>
+        </w:rPr>
+        <w:t>s</w:t>
+      </w:r>
       <w:r>
         <w:t xml:space="preserve"> </w:t>
       </w:r>
@@ -6442,6 +6579,7 @@
         <w:rPr>
           <w:lang w:val="en-US"/>
         </w:rPr>
+        <w:lastRenderedPageBreak/>
         <w:t xml:space="preserve">  CONSTRAINT `</w:t>
       </w:r>
       <w:proofErr w:type="spellStart"/>
@@ -6614,658 +6752,704 @@
     <w:p>
       <w:pPr>
         <w:pStyle w:val="a3"/>
-        <w:rPr>
-          <w:lang w:val="en-US"/>
-        </w:rPr>
-      </w:pPr>
-      <w:r>
-        <w:t>Создание пользователей</w:t>
+      </w:pPr>
+      <w:r>
+        <w:t xml:space="preserve">Создание </w:t>
+      </w:r>
+      <w:r>
+        <w:t>ролей представлено в листинге 2.</w:t>
+      </w:r>
+    </w:p>
+    <w:p>
+      <w:pPr>
+        <w:pStyle w:val="a3"/>
+      </w:pPr>
+    </w:p>
+    <w:p>
+      <w:r>
+        <w:t xml:space="preserve">Листинг 2 – </w:t>
+      </w:r>
+      <w:r>
+        <w:rPr>
+          <w:lang w:val="en-US"/>
+        </w:rPr>
+        <w:t>SQL</w:t>
+      </w:r>
+      <w:r>
+        <w:t>-</w:t>
+      </w:r>
+      <w:r>
+        <w:t>запрос для создания ролей</w:t>
+      </w:r>
+    </w:p>
+    <w:p>
+      <w:pPr>
+        <w:pStyle w:val="aff0"/>
+        <w:rPr>
+          <w:lang w:val="en-US"/>
+        </w:rPr>
+      </w:pPr>
+      <w:r>
+        <w:t>--Создание</w:t>
+      </w:r>
+      <w:r>
+        <w:t xml:space="preserve"> ролей в </w:t>
+      </w:r>
+      <w:proofErr w:type="spellStart"/>
+      <w:r>
+        <w:t>бД</w:t>
+      </w:r>
+      <w:proofErr w:type="spellEnd"/>
+    </w:p>
+    <w:p>
+      <w:pPr>
+        <w:pStyle w:val="aff0"/>
+        <w:rPr>
+          <w:lang w:val="en-US"/>
+        </w:rPr>
+      </w:pPr>
+      <w:r>
+        <w:rPr>
+          <w:lang w:val="en-US"/>
+        </w:rPr>
+        <w:t>CREATE ROLE '</w:t>
+      </w:r>
+      <w:proofErr w:type="spellStart"/>
+      <w:r>
+        <w:rPr>
+          <w:lang w:val="en-US"/>
+        </w:rPr>
+        <w:t>role_reader</w:t>
+      </w:r>
+      <w:proofErr w:type="spellEnd"/>
+      <w:r>
+        <w:rPr>
+          <w:lang w:val="en-US"/>
+        </w:rPr>
+        <w:t>';</w:t>
+      </w:r>
+    </w:p>
+    <w:p>
+      <w:pPr>
+        <w:pStyle w:val="aff0"/>
+        <w:rPr>
+          <w:lang w:val="en-US"/>
+        </w:rPr>
+      </w:pPr>
+      <w:r>
+        <w:rPr>
+          <w:lang w:val="en-US"/>
+        </w:rPr>
+        <w:t xml:space="preserve">GRANT SELECT ON </w:t>
+      </w:r>
+      <w:proofErr w:type="gramStart"/>
+      <w:r>
+        <w:rPr>
+          <w:lang w:val="en-US"/>
+        </w:rPr>
+        <w:t>mydb.*</w:t>
+      </w:r>
+      <w:proofErr w:type="gramEnd"/>
+      <w:r>
+        <w:rPr>
+          <w:lang w:val="en-US"/>
+        </w:rPr>
+        <w:t xml:space="preserve"> TO '</w:t>
+      </w:r>
+      <w:proofErr w:type="spellStart"/>
+      <w:r>
+        <w:rPr>
+          <w:lang w:val="en-US"/>
+        </w:rPr>
+        <w:t>role_reader</w:t>
+      </w:r>
+      <w:proofErr w:type="spellEnd"/>
+      <w:r>
+        <w:rPr>
+          <w:lang w:val="en-US"/>
+        </w:rPr>
+        <w:t>';</w:t>
+      </w:r>
+    </w:p>
+    <w:p>
+      <w:pPr>
+        <w:pStyle w:val="aff0"/>
+        <w:rPr>
+          <w:lang w:val="en-US"/>
+        </w:rPr>
+      </w:pPr>
+    </w:p>
+    <w:p>
+      <w:pPr>
+        <w:pStyle w:val="aff0"/>
+        <w:rPr>
+          <w:lang w:val="en-US"/>
+        </w:rPr>
+      </w:pPr>
+      <w:r>
+        <w:rPr>
+          <w:lang w:val="en-US"/>
+        </w:rPr>
+        <w:t>CREATE ROLE '</w:t>
+      </w:r>
+      <w:proofErr w:type="spellStart"/>
+      <w:r>
+        <w:rPr>
+          <w:lang w:val="en-US"/>
+        </w:rPr>
+        <w:t>role_editor</w:t>
+      </w:r>
+      <w:proofErr w:type="spellEnd"/>
+      <w:r>
+        <w:rPr>
+          <w:lang w:val="en-US"/>
+        </w:rPr>
+        <w:t>';</w:t>
+      </w:r>
+    </w:p>
+    <w:p>
+      <w:pPr>
+        <w:pStyle w:val="aff0"/>
+        <w:rPr>
+          <w:lang w:val="en-US"/>
+        </w:rPr>
+      </w:pPr>
+      <w:r>
+        <w:rPr>
+          <w:lang w:val="en-US"/>
+        </w:rPr>
+        <w:t xml:space="preserve">GRANT SELECT, INSERT, UPDATE, DELETE ON </w:t>
+      </w:r>
+      <w:proofErr w:type="gramStart"/>
+      <w:r>
+        <w:rPr>
+          <w:lang w:val="en-US"/>
+        </w:rPr>
+        <w:t>mydb.*</w:t>
+      </w:r>
+      <w:proofErr w:type="gramEnd"/>
+      <w:r>
+        <w:rPr>
+          <w:lang w:val="en-US"/>
+        </w:rPr>
+        <w:t xml:space="preserve"> TO '</w:t>
+      </w:r>
+      <w:proofErr w:type="spellStart"/>
+      <w:r>
+        <w:rPr>
+          <w:lang w:val="en-US"/>
+        </w:rPr>
+        <w:t>role_editor</w:t>
+      </w:r>
+      <w:proofErr w:type="spellEnd"/>
+      <w:r>
+        <w:rPr>
+          <w:lang w:val="en-US"/>
+        </w:rPr>
+        <w:t>';</w:t>
+      </w:r>
+    </w:p>
+    <w:p>
+      <w:pPr>
+        <w:pStyle w:val="aff0"/>
+        <w:rPr>
+          <w:lang w:val="en-US"/>
+        </w:rPr>
+      </w:pPr>
+    </w:p>
+    <w:p>
+      <w:pPr>
+        <w:pStyle w:val="aff0"/>
+        <w:rPr>
+          <w:lang w:val="en-US"/>
+        </w:rPr>
+      </w:pPr>
+      <w:r>
+        <w:rPr>
+          <w:lang w:val="en-US"/>
+        </w:rPr>
+        <w:t>CREATE ROLE '</w:t>
+      </w:r>
+      <w:proofErr w:type="spellStart"/>
+      <w:r>
+        <w:rPr>
+          <w:lang w:val="en-US"/>
+        </w:rPr>
+        <w:t>role_admin</w:t>
+      </w:r>
+      <w:proofErr w:type="spellEnd"/>
+      <w:r>
+        <w:rPr>
+          <w:lang w:val="en-US"/>
+        </w:rPr>
+        <w:t>';</w:t>
+      </w:r>
+    </w:p>
+    <w:p>
+      <w:pPr>
+        <w:pStyle w:val="aff0"/>
+      </w:pPr>
+      <w:r>
+        <w:rPr>
+          <w:lang w:val="en-US"/>
+        </w:rPr>
+        <w:t xml:space="preserve">GRANT ALL PRIVILEGES ON </w:t>
+      </w:r>
+      <w:proofErr w:type="gramStart"/>
+      <w:r>
+        <w:rPr>
+          <w:lang w:val="en-US"/>
+        </w:rPr>
+        <w:t>mydb.*</w:t>
+      </w:r>
+      <w:proofErr w:type="gramEnd"/>
+      <w:r>
+        <w:rPr>
+          <w:lang w:val="en-US"/>
+        </w:rPr>
+        <w:t xml:space="preserve"> TO</w:t>
+      </w:r>
+      <w:r>
+        <w:t xml:space="preserve"> '</w:t>
+      </w:r>
+      <w:r>
+        <w:rPr>
+          <w:lang w:val="en-US"/>
+        </w:rPr>
+        <w:t>role</w:t>
+      </w:r>
+      <w:r>
+        <w:t>_</w:t>
+      </w:r>
+      <w:r>
+        <w:rPr>
+          <w:lang w:val="en-US"/>
+        </w:rPr>
+        <w:t>admin</w:t>
+      </w:r>
+      <w:r>
+        <w:t>';</w:t>
+      </w:r>
+    </w:p>
+    <w:p>
+      <w:pPr>
+        <w:pStyle w:val="a3"/>
+      </w:pPr>
+      <w:r>
+        <w:t xml:space="preserve">Создание </w:t>
+      </w:r>
+      <w:r>
+        <w:t xml:space="preserve">пользователей и </w:t>
+      </w:r>
+      <w:r>
+        <w:t xml:space="preserve">назначение ролей представлено в листинге </w:t>
+      </w:r>
+      <w:r>
+        <w:t>3.</w:t>
+      </w:r>
+    </w:p>
+    <w:p/>
+    <w:p>
+      <w:r>
+        <w:t xml:space="preserve">Листинг 3 – </w:t>
+      </w:r>
+      <w:r>
+        <w:rPr>
+          <w:lang w:val="en-US"/>
+        </w:rPr>
+        <w:t>SQL</w:t>
+      </w:r>
+      <w:r>
+        <w:t>-</w:t>
+      </w:r>
+      <w:r>
+        <w:t>запрос для создания пользователей и назначение ролей</w:t>
+      </w:r>
+    </w:p>
+    <w:p>
+      <w:pPr>
+        <w:pStyle w:val="aff0"/>
+      </w:pPr>
+      <w:r>
+        <w:t>--Создание</w:t>
       </w:r>
       <w:r>
         <w:t xml:space="preserve"> </w:t>
       </w:r>
       <w:r>
-        <w:t xml:space="preserve">и </w:t>
-      </w:r>
-      <w:r>
-        <w:t>ролей</w:t>
-      </w:r>
-      <w:r>
-        <w:rPr>
-          <w:lang w:val="en-US"/>
-        </w:rPr>
+        <w:t>пользователей</w:t>
+      </w:r>
+      <w:r>
+        <w:t xml:space="preserve"> в </w:t>
+      </w:r>
+      <w:proofErr w:type="spellStart"/>
+      <w:r>
+        <w:t>бД</w:t>
+      </w:r>
+      <w:proofErr w:type="spellEnd"/>
+      <w:r>
         <w:t xml:space="preserve"> </w:t>
       </w:r>
-    </w:p>
-    <w:p>
+      <w:r>
+        <w:t>и назначение ролей</w:t>
+      </w:r>
+    </w:p>
+    <w:p>
+      <w:pPr>
+        <w:pStyle w:val="aff0"/>
+        <w:rPr>
+          <w:lang w:val="en-US"/>
+        </w:rPr>
+      </w:pPr>
+      <w:r>
+        <w:rPr>
+          <w:lang w:val="en-US"/>
+        </w:rPr>
+        <w:t>CREATE USER 'reader'@'%' IDENTIFIED BY '</w:t>
+      </w:r>
+      <w:proofErr w:type="spellStart"/>
+      <w:r>
+        <w:rPr>
+          <w:lang w:val="en-US"/>
+        </w:rPr>
+        <w:t>reader_password</w:t>
+      </w:r>
+      <w:proofErr w:type="spellEnd"/>
+      <w:r>
+        <w:rPr>
+          <w:lang w:val="en-US"/>
+        </w:rPr>
+        <w:t>';</w:t>
+      </w:r>
+    </w:p>
+    <w:p>
+      <w:pPr>
+        <w:pStyle w:val="aff0"/>
+        <w:rPr>
+          <w:lang w:val="en-US"/>
+        </w:rPr>
+      </w:pPr>
+      <w:r>
+        <w:rPr>
+          <w:lang w:val="en-US"/>
+        </w:rPr>
+        <w:t>GRANT '</w:t>
+      </w:r>
+      <w:proofErr w:type="spellStart"/>
+      <w:r>
+        <w:rPr>
+          <w:lang w:val="en-US"/>
+        </w:rPr>
+        <w:t>role_reader</w:t>
+      </w:r>
+      <w:proofErr w:type="spellEnd"/>
+      <w:r>
+        <w:rPr>
+          <w:lang w:val="en-US"/>
+        </w:rPr>
+        <w:t>' TO 'reader'@'%';</w:t>
+      </w:r>
+    </w:p>
+    <w:p>
+      <w:pPr>
+        <w:pStyle w:val="aff0"/>
+        <w:rPr>
+          <w:lang w:val="en-US"/>
+        </w:rPr>
+      </w:pPr>
+      <w:r>
+        <w:rPr>
+          <w:lang w:val="en-US"/>
+        </w:rPr>
+        <w:t>SET DEFAULT ROLE '</w:t>
+      </w:r>
+      <w:proofErr w:type="spellStart"/>
+      <w:r>
+        <w:rPr>
+          <w:lang w:val="en-US"/>
+        </w:rPr>
+        <w:t>role_reader</w:t>
+      </w:r>
+      <w:proofErr w:type="spellEnd"/>
+      <w:r>
+        <w:rPr>
+          <w:lang w:val="en-US"/>
+        </w:rPr>
+        <w:t>' TO 'reader'@'%';</w:t>
+      </w:r>
+    </w:p>
+    <w:p>
+      <w:pPr>
+        <w:pStyle w:val="aff0"/>
+        <w:rPr>
+          <w:lang w:val="en-US"/>
+        </w:rPr>
+      </w:pPr>
+    </w:p>
+    <w:p>
+      <w:pPr>
+        <w:pStyle w:val="aff0"/>
+        <w:rPr>
+          <w:lang w:val="en-US"/>
+        </w:rPr>
+      </w:pPr>
+      <w:r>
+        <w:rPr>
+          <w:lang w:val="en-US"/>
+        </w:rPr>
+        <w:t>CREATE</w:t>
+      </w:r>
+      <w:r>
+        <w:rPr>
+          <w:lang w:val="en-US"/>
+        </w:rPr>
+        <w:t xml:space="preserve"> </w:t>
+      </w:r>
+      <w:r>
+        <w:rPr>
+          <w:lang w:val="en-US"/>
+        </w:rPr>
+        <w:t>USER</w:t>
+      </w:r>
+      <w:r>
+        <w:rPr>
+          <w:lang w:val="en-US"/>
+        </w:rPr>
+        <w:t xml:space="preserve"> '</w:t>
+      </w:r>
+      <w:r>
+        <w:rPr>
+          <w:lang w:val="en-US"/>
+        </w:rPr>
+        <w:t>editor</w:t>
+      </w:r>
+      <w:r>
+        <w:rPr>
+          <w:lang w:val="en-US"/>
+        </w:rPr>
+        <w:t xml:space="preserve">'@'%' </w:t>
+      </w:r>
+      <w:r>
+        <w:rPr>
+          <w:lang w:val="en-US"/>
+        </w:rPr>
+        <w:t>IDENTIFIED</w:t>
+      </w:r>
+      <w:r>
+        <w:rPr>
+          <w:lang w:val="en-US"/>
+        </w:rPr>
+        <w:t xml:space="preserve"> </w:t>
+      </w:r>
+      <w:r>
+        <w:rPr>
+          <w:lang w:val="en-US"/>
+        </w:rPr>
+        <w:t>BY</w:t>
+      </w:r>
+      <w:r>
+        <w:rPr>
+          <w:lang w:val="en-US"/>
+        </w:rPr>
+        <w:t xml:space="preserve"> '</w:t>
+      </w:r>
+      <w:proofErr w:type="spellStart"/>
+      <w:r>
+        <w:rPr>
+          <w:lang w:val="en-US"/>
+        </w:rPr>
+        <w:t>editor</w:t>
+      </w:r>
+      <w:r>
+        <w:rPr>
+          <w:lang w:val="en-US"/>
+        </w:rPr>
+        <w:t>_</w:t>
+      </w:r>
+      <w:r>
+        <w:rPr>
+          <w:lang w:val="en-US"/>
+        </w:rPr>
+        <w:t>password</w:t>
+      </w:r>
+      <w:proofErr w:type="spellEnd"/>
+      <w:r>
+        <w:rPr>
+          <w:lang w:val="en-US"/>
+        </w:rPr>
+        <w:t>';</w:t>
+      </w:r>
+    </w:p>
+    <w:p>
+      <w:pPr>
+        <w:pStyle w:val="aff0"/>
+        <w:rPr>
+          <w:lang w:val="en-US"/>
+        </w:rPr>
+      </w:pPr>
+      <w:r>
+        <w:rPr>
+          <w:lang w:val="en-US"/>
+        </w:rPr>
+        <w:t>GRANT '</w:t>
+      </w:r>
+      <w:proofErr w:type="spellStart"/>
+      <w:r>
+        <w:rPr>
+          <w:lang w:val="en-US"/>
+        </w:rPr>
+        <w:t>role_editor</w:t>
+      </w:r>
+      <w:proofErr w:type="spellEnd"/>
+      <w:r>
+        <w:rPr>
+          <w:lang w:val="en-US"/>
+        </w:rPr>
+        <w:t>' TO 'editor'@'%';</w:t>
+      </w:r>
+    </w:p>
+    <w:p>
+      <w:pPr>
+        <w:pStyle w:val="aff0"/>
+        <w:rPr>
+          <w:lang w:val="en-US"/>
+        </w:rPr>
+      </w:pPr>
+      <w:r>
+        <w:rPr>
+          <w:lang w:val="en-US"/>
+        </w:rPr>
+        <w:t>SET DEFAULT ROLE '</w:t>
+      </w:r>
+      <w:proofErr w:type="spellStart"/>
+      <w:r>
+        <w:rPr>
+          <w:lang w:val="en-US"/>
+        </w:rPr>
+        <w:t>role_editor</w:t>
+      </w:r>
+      <w:proofErr w:type="spellEnd"/>
+      <w:r>
+        <w:rPr>
+          <w:lang w:val="en-US"/>
+        </w:rPr>
+        <w:t>' TO 'editor'@'%';</w:t>
+      </w:r>
+    </w:p>
+    <w:p>
+      <w:pPr>
+        <w:pStyle w:val="aff0"/>
+        <w:rPr>
+          <w:lang w:val="en-US"/>
+        </w:rPr>
+      </w:pPr>
+    </w:p>
+    <w:p>
+      <w:pPr>
+        <w:pStyle w:val="aff0"/>
+        <w:rPr>
+          <w:lang w:val="en-US"/>
+        </w:rPr>
+      </w:pPr>
+      <w:r>
+        <w:rPr>
+          <w:lang w:val="en-US"/>
+        </w:rPr>
+        <w:t>CREATE USER 'admin'@'%' IDENTIFIED BY '</w:t>
+      </w:r>
+      <w:proofErr w:type="spellStart"/>
+      <w:r>
+        <w:rPr>
+          <w:lang w:val="en-US"/>
+        </w:rPr>
+        <w:t>admin_password</w:t>
+      </w:r>
+      <w:proofErr w:type="spellEnd"/>
+      <w:r>
+        <w:rPr>
+          <w:lang w:val="en-US"/>
+        </w:rPr>
+        <w:t>';</w:t>
+      </w:r>
+    </w:p>
+    <w:p>
+      <w:pPr>
+        <w:pStyle w:val="aff0"/>
+        <w:rPr>
+          <w:lang w:val="en-US"/>
+        </w:rPr>
+      </w:pPr>
+      <w:r>
+        <w:rPr>
+          <w:lang w:val="en-US"/>
+        </w:rPr>
+        <w:t>GRANT '</w:t>
+      </w:r>
+      <w:proofErr w:type="spellStart"/>
+      <w:r>
+        <w:rPr>
+          <w:lang w:val="en-US"/>
+        </w:rPr>
+        <w:t>role_admin</w:t>
+      </w:r>
+      <w:proofErr w:type="spellEnd"/>
+      <w:r>
+        <w:rPr>
+          <w:lang w:val="en-US"/>
+        </w:rPr>
+        <w:t>' TO 'admin'@'%';</w:t>
+      </w:r>
+    </w:p>
+    <w:p>
+      <w:pPr>
+        <w:pStyle w:val="aff0"/>
+        <w:rPr>
+          <w:lang w:val="en-US"/>
+        </w:rPr>
+      </w:pPr>
+      <w:r>
+        <w:rPr>
+          <w:lang w:val="en-US"/>
+        </w:rPr>
+        <w:t>SET DEFAULT ROLE '</w:t>
+      </w:r>
+      <w:proofErr w:type="spellStart"/>
+      <w:r>
+        <w:rPr>
+          <w:lang w:val="en-US"/>
+        </w:rPr>
+        <w:t>role_admin</w:t>
+      </w:r>
+      <w:proofErr w:type="spellEnd"/>
+      <w:r>
+        <w:rPr>
+          <w:lang w:val="en-US"/>
+        </w:rPr>
+        <w:t>' TO 'admin'@'%';</w:t>
+      </w:r>
+    </w:p>
+    <w:p>
+      <w:pPr>
+        <w:pStyle w:val="a3"/>
+        <w:rPr>
+          <w:lang w:val="en-US"/>
+        </w:rPr>
+      </w:pPr>
+    </w:p>
+    <w:p>
+      <w:pPr>
+        <w:pStyle w:val="a3"/>
+        <w:rPr>
+          <w:lang w:val="en-US"/>
+        </w:rPr>
+      </w:pPr>
+    </w:p>
+    <w:p>
+      <w:pPr>
+        <w:pStyle w:val="a3"/>
+      </w:pPr>
       <w:r>
         <w:lastRenderedPageBreak/>
-        <w:t>Листинг 2</w:t>
-      </w:r>
-      <w:r>
-        <w:t xml:space="preserve"> – </w:t>
-      </w:r>
-      <w:r>
-        <w:rPr>
-          <w:lang w:val="en-US"/>
-        </w:rPr>
-        <w:t>SQL</w:t>
-      </w:r>
-      <w:r>
-        <w:t>-</w:t>
-      </w:r>
-      <w:r>
-        <w:t>запрос для создания ролей</w:t>
-      </w:r>
-    </w:p>
-    <w:p>
-      <w:pPr>
-        <w:pStyle w:val="aff0"/>
-        <w:rPr>
-          <w:lang w:val="en-US"/>
-        </w:rPr>
-      </w:pPr>
-      <w:r>
-        <w:rPr>
-          <w:lang w:val="en-US"/>
-        </w:rPr>
-        <w:t>CREATE ROLE '</w:t>
-      </w:r>
-      <w:proofErr w:type="spellStart"/>
-      <w:r>
-        <w:rPr>
-          <w:lang w:val="en-US"/>
-        </w:rPr>
-        <w:t>role_reader</w:t>
-      </w:r>
-      <w:proofErr w:type="spellEnd"/>
-      <w:r>
-        <w:rPr>
-          <w:lang w:val="en-US"/>
-        </w:rPr>
-        <w:t>';</w:t>
-      </w:r>
-    </w:p>
-    <w:p>
-      <w:pPr>
-        <w:pStyle w:val="aff0"/>
-        <w:rPr>
-          <w:lang w:val="en-US"/>
-        </w:rPr>
-      </w:pPr>
-      <w:r>
-        <w:rPr>
-          <w:lang w:val="en-US"/>
-        </w:rPr>
-        <w:t xml:space="preserve">GRANT SELECT ON </w:t>
-      </w:r>
-      <w:proofErr w:type="gramStart"/>
-      <w:r>
-        <w:rPr>
-          <w:lang w:val="en-US"/>
-        </w:rPr>
-        <w:t>mydb.*</w:t>
-      </w:r>
-      <w:proofErr w:type="gramEnd"/>
-      <w:r>
-        <w:rPr>
-          <w:lang w:val="en-US"/>
-        </w:rPr>
-        <w:t xml:space="preserve"> TO '</w:t>
-      </w:r>
-      <w:proofErr w:type="spellStart"/>
-      <w:r>
-        <w:rPr>
-          <w:lang w:val="en-US"/>
-        </w:rPr>
-        <w:t>role_reader</w:t>
-      </w:r>
-      <w:proofErr w:type="spellEnd"/>
-      <w:r>
-        <w:rPr>
-          <w:lang w:val="en-US"/>
-        </w:rPr>
-        <w:t>';</w:t>
-      </w:r>
-    </w:p>
-    <w:p>
-      <w:pPr>
-        <w:pStyle w:val="aff0"/>
-        <w:rPr>
-          <w:lang w:val="en-US"/>
-        </w:rPr>
-      </w:pPr>
-    </w:p>
-    <w:p>
-      <w:pPr>
-        <w:pStyle w:val="aff0"/>
-        <w:rPr>
-          <w:lang w:val="en-US"/>
-        </w:rPr>
-      </w:pPr>
-      <w:r>
-        <w:rPr>
-          <w:lang w:val="en-US"/>
-        </w:rPr>
-        <w:t>CREATE ROLE '</w:t>
-      </w:r>
-      <w:proofErr w:type="spellStart"/>
-      <w:r>
-        <w:rPr>
-          <w:lang w:val="en-US"/>
-        </w:rPr>
-        <w:t>role_editor</w:t>
-      </w:r>
-      <w:proofErr w:type="spellEnd"/>
-      <w:r>
-        <w:rPr>
-          <w:lang w:val="en-US"/>
-        </w:rPr>
-        <w:t>';</w:t>
-      </w:r>
-    </w:p>
-    <w:p>
-      <w:pPr>
-        <w:pStyle w:val="aff0"/>
-        <w:rPr>
-          <w:lang w:val="en-US"/>
-        </w:rPr>
-      </w:pPr>
-      <w:r>
-        <w:rPr>
-          <w:lang w:val="en-US"/>
-        </w:rPr>
-        <w:t xml:space="preserve">GRANT SELECT, INSERT, UPDATE, DELETE ON </w:t>
-      </w:r>
-      <w:proofErr w:type="gramStart"/>
-      <w:r>
-        <w:rPr>
-          <w:lang w:val="en-US"/>
-        </w:rPr>
-        <w:t>mydb.*</w:t>
-      </w:r>
-      <w:proofErr w:type="gramEnd"/>
-      <w:r>
-        <w:rPr>
-          <w:lang w:val="en-US"/>
-        </w:rPr>
-        <w:t xml:space="preserve"> TO '</w:t>
-      </w:r>
-      <w:proofErr w:type="spellStart"/>
-      <w:r>
-        <w:rPr>
-          <w:lang w:val="en-US"/>
-        </w:rPr>
-        <w:t>role_editor</w:t>
-      </w:r>
-      <w:proofErr w:type="spellEnd"/>
-      <w:r>
-        <w:rPr>
-          <w:lang w:val="en-US"/>
-        </w:rPr>
-        <w:t>';</w:t>
-      </w:r>
-    </w:p>
-    <w:p>
-      <w:pPr>
-        <w:pStyle w:val="aff0"/>
-        <w:rPr>
-          <w:lang w:val="en-US"/>
-        </w:rPr>
-      </w:pPr>
-    </w:p>
-    <w:p>
-      <w:pPr>
-        <w:pStyle w:val="aff0"/>
-        <w:rPr>
-          <w:lang w:val="en-US"/>
-        </w:rPr>
-      </w:pPr>
-      <w:r>
-        <w:rPr>
-          <w:lang w:val="en-US"/>
-        </w:rPr>
-        <w:t>CREATE ROLE '</w:t>
-      </w:r>
-      <w:proofErr w:type="spellStart"/>
-      <w:r>
-        <w:rPr>
-          <w:lang w:val="en-US"/>
-        </w:rPr>
-        <w:t>role_admin</w:t>
-      </w:r>
-      <w:proofErr w:type="spellEnd"/>
-      <w:r>
-        <w:rPr>
-          <w:lang w:val="en-US"/>
-        </w:rPr>
-        <w:t>';</w:t>
-      </w:r>
-    </w:p>
-    <w:p>
-      <w:pPr>
-        <w:pStyle w:val="aff0"/>
-      </w:pPr>
-      <w:r>
-        <w:rPr>
-          <w:lang w:val="en-US"/>
-        </w:rPr>
-        <w:t xml:space="preserve">GRANT ALL PRIVILEGES ON </w:t>
-      </w:r>
-      <w:proofErr w:type="gramStart"/>
-      <w:r>
-        <w:rPr>
-          <w:lang w:val="en-US"/>
-        </w:rPr>
-        <w:t>mydb.*</w:t>
-      </w:r>
-      <w:proofErr w:type="gramEnd"/>
-      <w:r>
-        <w:rPr>
-          <w:lang w:val="en-US"/>
-        </w:rPr>
-        <w:t xml:space="preserve"> TO</w:t>
-      </w:r>
-      <w:r>
-        <w:t xml:space="preserve"> '</w:t>
-      </w:r>
-      <w:r>
-        <w:rPr>
-          <w:lang w:val="en-US"/>
-        </w:rPr>
-        <w:t>role</w:t>
-      </w:r>
-      <w:r>
-        <w:t>_</w:t>
-      </w:r>
-      <w:r>
-        <w:rPr>
-          <w:lang w:val="en-US"/>
-        </w:rPr>
-        <w:t>admin</w:t>
-      </w:r>
-      <w:r>
-        <w:t>';</w:t>
-      </w:r>
-    </w:p>
-    <w:p>
-      <w:r>
-        <w:t>Листинг 3</w:t>
-      </w:r>
-      <w:r>
-        <w:t xml:space="preserve"> – </w:t>
-      </w:r>
-      <w:r>
-        <w:rPr>
-          <w:lang w:val="en-US"/>
-        </w:rPr>
-        <w:t>SQL</w:t>
-      </w:r>
-      <w:r>
-        <w:t>-</w:t>
-      </w:r>
-      <w:r>
-        <w:t xml:space="preserve">запрос для создания </w:t>
-      </w:r>
-      <w:r>
-        <w:t>пользователей и назначение ролей</w:t>
-      </w:r>
-    </w:p>
-    <w:p>
-      <w:pPr>
-        <w:pStyle w:val="aff0"/>
-        <w:rPr>
-          <w:lang w:val="en-US"/>
-        </w:rPr>
-      </w:pPr>
-      <w:r>
-        <w:rPr>
-          <w:lang w:val="en-US"/>
-        </w:rPr>
-        <w:t>CREATE USER 'reader'@'%' IDENTIFIED BY '</w:t>
-      </w:r>
-      <w:proofErr w:type="spellStart"/>
-      <w:r>
-        <w:rPr>
-          <w:lang w:val="en-US"/>
-        </w:rPr>
-        <w:t>reader_password</w:t>
-      </w:r>
-      <w:proofErr w:type="spellEnd"/>
-      <w:r>
-        <w:rPr>
-          <w:lang w:val="en-US"/>
-        </w:rPr>
-        <w:t>';</w:t>
-      </w:r>
-    </w:p>
-    <w:p>
-      <w:pPr>
-        <w:pStyle w:val="aff0"/>
-        <w:rPr>
-          <w:lang w:val="en-US"/>
-        </w:rPr>
-      </w:pPr>
-      <w:r>
-        <w:rPr>
-          <w:lang w:val="en-US"/>
-        </w:rPr>
-        <w:t>GRANT '</w:t>
-      </w:r>
-      <w:proofErr w:type="spellStart"/>
-      <w:r>
-        <w:rPr>
-          <w:lang w:val="en-US"/>
-        </w:rPr>
-        <w:t>role_reader</w:t>
-      </w:r>
-      <w:proofErr w:type="spellEnd"/>
-      <w:r>
-        <w:rPr>
-          <w:lang w:val="en-US"/>
-        </w:rPr>
-        <w:t>' TO 'reader'@'%';</w:t>
-      </w:r>
-    </w:p>
-    <w:p>
-      <w:pPr>
-        <w:pStyle w:val="aff0"/>
-        <w:rPr>
-          <w:lang w:val="en-US"/>
-        </w:rPr>
-      </w:pPr>
-      <w:r>
-        <w:rPr>
-          <w:lang w:val="en-US"/>
-        </w:rPr>
-        <w:t>SET DEFAULT ROLE '</w:t>
-      </w:r>
-      <w:proofErr w:type="spellStart"/>
-      <w:r>
-        <w:rPr>
-          <w:lang w:val="en-US"/>
-        </w:rPr>
-        <w:t>role_reader</w:t>
-      </w:r>
-      <w:proofErr w:type="spellEnd"/>
-      <w:r>
-        <w:rPr>
-          <w:lang w:val="en-US"/>
-        </w:rPr>
-        <w:t>' TO 'reader'@'%';</w:t>
-      </w:r>
-    </w:p>
-    <w:p>
-      <w:pPr>
-        <w:pStyle w:val="aff0"/>
-        <w:rPr>
-          <w:lang w:val="en-US"/>
-        </w:rPr>
-      </w:pPr>
-    </w:p>
-    <w:p>
-      <w:pPr>
-        <w:pStyle w:val="aff0"/>
-        <w:rPr>
-          <w:lang w:val="en-US"/>
-        </w:rPr>
-      </w:pPr>
-      <w:r>
-        <w:rPr>
-          <w:lang w:val="en-US"/>
-        </w:rPr>
-        <w:t>CREATE</w:t>
-      </w:r>
-      <w:r>
-        <w:rPr>
-          <w:lang w:val="en-US"/>
-        </w:rPr>
-        <w:t xml:space="preserve"> </w:t>
-      </w:r>
-      <w:r>
-        <w:rPr>
-          <w:lang w:val="en-US"/>
-        </w:rPr>
-        <w:t>USER</w:t>
-      </w:r>
-      <w:r>
-        <w:rPr>
-          <w:lang w:val="en-US"/>
-        </w:rPr>
-        <w:t xml:space="preserve"> '</w:t>
-      </w:r>
-      <w:r>
-        <w:rPr>
-          <w:lang w:val="en-US"/>
-        </w:rPr>
-        <w:t>editor</w:t>
-      </w:r>
-      <w:r>
-        <w:rPr>
-          <w:lang w:val="en-US"/>
-        </w:rPr>
-        <w:t xml:space="preserve">'@'%' </w:t>
-      </w:r>
-      <w:r>
-        <w:rPr>
-          <w:lang w:val="en-US"/>
-        </w:rPr>
-        <w:t>IDENTIFIED</w:t>
-      </w:r>
-      <w:r>
-        <w:rPr>
-          <w:lang w:val="en-US"/>
-        </w:rPr>
-        <w:t xml:space="preserve"> </w:t>
-      </w:r>
-      <w:r>
-        <w:rPr>
-          <w:lang w:val="en-US"/>
-        </w:rPr>
-        <w:t>BY</w:t>
-      </w:r>
-      <w:r>
-        <w:rPr>
-          <w:lang w:val="en-US"/>
-        </w:rPr>
-        <w:t xml:space="preserve"> '</w:t>
-      </w:r>
-      <w:proofErr w:type="spellStart"/>
-      <w:r>
-        <w:rPr>
-          <w:lang w:val="en-US"/>
-        </w:rPr>
-        <w:t>editor</w:t>
-      </w:r>
-      <w:r>
-        <w:rPr>
-          <w:lang w:val="en-US"/>
-        </w:rPr>
-        <w:t>_</w:t>
-      </w:r>
-      <w:r>
-        <w:rPr>
-          <w:lang w:val="en-US"/>
-        </w:rPr>
-        <w:t>password</w:t>
-      </w:r>
-      <w:proofErr w:type="spellEnd"/>
-      <w:r>
-        <w:rPr>
-          <w:lang w:val="en-US"/>
-        </w:rPr>
-        <w:t>';</w:t>
-      </w:r>
-    </w:p>
-    <w:p>
-      <w:pPr>
-        <w:pStyle w:val="aff0"/>
-        <w:rPr>
-          <w:lang w:val="en-US"/>
-        </w:rPr>
-      </w:pPr>
-      <w:r>
-        <w:rPr>
-          <w:lang w:val="en-US"/>
-        </w:rPr>
-        <w:t>GRANT '</w:t>
-      </w:r>
-      <w:proofErr w:type="spellStart"/>
-      <w:r>
-        <w:rPr>
-          <w:lang w:val="en-US"/>
-        </w:rPr>
-        <w:t>role_editor</w:t>
-      </w:r>
-      <w:proofErr w:type="spellEnd"/>
-      <w:r>
-        <w:rPr>
-          <w:lang w:val="en-US"/>
-        </w:rPr>
-        <w:t>' TO 'editor'@'%';</w:t>
-      </w:r>
-    </w:p>
-    <w:p>
-      <w:pPr>
-        <w:pStyle w:val="aff0"/>
-        <w:rPr>
-          <w:lang w:val="en-US"/>
-        </w:rPr>
-      </w:pPr>
-      <w:r>
-        <w:rPr>
-          <w:lang w:val="en-US"/>
-        </w:rPr>
-        <w:t>SET DEFAULT ROLE '</w:t>
-      </w:r>
-      <w:proofErr w:type="spellStart"/>
-      <w:r>
-        <w:rPr>
-          <w:lang w:val="en-US"/>
-        </w:rPr>
-        <w:t>role_editor</w:t>
-      </w:r>
-      <w:proofErr w:type="spellEnd"/>
-      <w:r>
-        <w:rPr>
-          <w:lang w:val="en-US"/>
-        </w:rPr>
-        <w:t>' TO 'editor'@'%';</w:t>
-      </w:r>
-    </w:p>
-    <w:p>
-      <w:pPr>
-        <w:pStyle w:val="aff0"/>
-        <w:rPr>
-          <w:lang w:val="en-US"/>
-        </w:rPr>
-      </w:pPr>
-    </w:p>
-    <w:p>
-      <w:pPr>
-        <w:pStyle w:val="aff0"/>
-        <w:rPr>
-          <w:lang w:val="en-US"/>
-        </w:rPr>
-      </w:pPr>
-      <w:r>
-        <w:rPr>
-          <w:lang w:val="en-US"/>
-        </w:rPr>
-        <w:t>CREATE USER 'admin'@'%' IDENTIFIED BY '</w:t>
-      </w:r>
-      <w:proofErr w:type="spellStart"/>
-      <w:r>
-        <w:rPr>
-          <w:lang w:val="en-US"/>
-        </w:rPr>
-        <w:t>admin_password</w:t>
-      </w:r>
-      <w:proofErr w:type="spellEnd"/>
-      <w:r>
-        <w:rPr>
-          <w:lang w:val="en-US"/>
-        </w:rPr>
-        <w:t>';</w:t>
-      </w:r>
-    </w:p>
-    <w:p>
-      <w:pPr>
-        <w:pStyle w:val="aff0"/>
-        <w:rPr>
-          <w:lang w:val="en-US"/>
-        </w:rPr>
-      </w:pPr>
-      <w:r>
-        <w:rPr>
-          <w:lang w:val="en-US"/>
-        </w:rPr>
-        <w:t>GRANT '</w:t>
-      </w:r>
-      <w:proofErr w:type="spellStart"/>
-      <w:r>
-        <w:rPr>
-          <w:lang w:val="en-US"/>
-        </w:rPr>
-        <w:t>role_admin</w:t>
-      </w:r>
-      <w:proofErr w:type="spellEnd"/>
-      <w:r>
-        <w:rPr>
-          <w:lang w:val="en-US"/>
-        </w:rPr>
-        <w:t>' TO 'admin'@'%';</w:t>
-      </w:r>
-    </w:p>
-    <w:p>
-      <w:pPr>
-        <w:pStyle w:val="aff0"/>
-        <w:rPr>
-          <w:lang w:val="en-US"/>
-        </w:rPr>
-      </w:pPr>
-      <w:r>
-        <w:rPr>
-          <w:lang w:val="en-US"/>
-        </w:rPr>
-        <w:t>SET DEFAULT ROLE '</w:t>
-      </w:r>
-      <w:proofErr w:type="spellStart"/>
-      <w:r>
-        <w:rPr>
-          <w:lang w:val="en-US"/>
-        </w:rPr>
-        <w:t>role_admin</w:t>
-      </w:r>
-      <w:proofErr w:type="spellEnd"/>
-      <w:r>
-        <w:rPr>
-          <w:lang w:val="en-US"/>
-        </w:rPr>
-        <w:t>' TO 'admin'@'%';</w:t>
-      </w:r>
-    </w:p>
-    <w:p>
-      <w:pPr>
-        <w:pStyle w:val="a3"/>
-        <w:rPr>
-          <w:lang w:val="en-US"/>
-        </w:rPr>
-      </w:pPr>
-    </w:p>
-    <w:p>
-      <w:pPr>
-        <w:pStyle w:val="a3"/>
-        <w:rPr>
-          <w:lang w:val="en-US"/>
-        </w:rPr>
-      </w:pPr>
-    </w:p>
-    <w:p>
-      <w:pPr>
-        <w:pStyle w:val="a3"/>
-      </w:pPr>
-      <w:r>
         <w:t>Резервное копирование</w:t>
       </w:r>
       <w:r>
@@ -11042,7 +11226,7 @@
 </file>
 
 <file path=customXml/itemProps1.xml><?xml version="1.0" encoding="utf-8"?>
-<ds:datastoreItem xmlns:ds="http://schemas.openxmlformats.org/officeDocument/2006/customXml" ds:itemID="{C4DF0CEA-14B3-4C68-847B-CA870219F7B6}">
+<ds:datastoreItem xmlns:ds="http://schemas.openxmlformats.org/officeDocument/2006/customXml" ds:itemID="{FF6CC293-F6CA-45F1-B48D-A7549508C3A6}">
   <ds:schemaRefs>
     <ds:schemaRef ds:uri="http://schemas.openxmlformats.org/officeDocument/2006/bibliography"/>
   </ds:schemaRefs>

--- a/Техотчёт.docx
+++ b/Техотчёт.docx
@@ -2920,6 +2920,19 @@
         <w:pStyle w:val="a3"/>
       </w:pPr>
       <w:r>
+        <w:rPr>
+          <w:lang w:val="en-US"/>
+        </w:rPr>
+        <w:t>API</w:t>
+      </w:r>
+      <w:bookmarkStart w:id="1" w:name="_GoBack"/>
+      <w:bookmarkEnd w:id="1"/>
+    </w:p>
+    <w:p>
+      <w:pPr>
+        <w:pStyle w:val="a3"/>
+      </w:pPr>
+      <w:r>
         <w:t>ERD</w:t>
       </w:r>
       <w:r>
@@ -3040,18 +3053,18 @@
       <w:pPr>
         <w:pStyle w:val="a7"/>
       </w:pPr>
-      <w:bookmarkStart w:id="1" w:name="_Toc194696991"/>
+      <w:bookmarkStart w:id="2" w:name="_Toc194696991"/>
       <w:r>
         <w:lastRenderedPageBreak/>
         <w:t>Введение</w:t>
       </w:r>
-      <w:bookmarkEnd w:id="1"/>
+      <w:bookmarkEnd w:id="2"/>
     </w:p>
     <w:p>
       <w:pPr>
         <w:pStyle w:val="a3"/>
       </w:pPr>
-      <w:bookmarkStart w:id="2" w:name="_Toc194696992"/>
+      <w:bookmarkStart w:id="3" w:name="_Toc194696992"/>
       <w:r>
         <w:t>Базой производственной практики является ООО ПКП «Титан». Предприятие занимается:</w:t>
       </w:r>
@@ -3659,13 +3672,13 @@
         <w:lastRenderedPageBreak/>
         <w:t>Охрана труда и техника безопасности при работе на ПК</w:t>
       </w:r>
-      <w:bookmarkEnd w:id="2"/>
+      <w:bookmarkEnd w:id="3"/>
     </w:p>
     <w:p>
       <w:pPr>
         <w:pStyle w:val="2"/>
       </w:pPr>
-      <w:bookmarkStart w:id="3" w:name="_Toc194696993"/>
+      <w:bookmarkStart w:id="4" w:name="_Toc194696993"/>
       <w:r>
         <w:rPr>
           <w:rStyle w:val="StrongEmphasis"/>
@@ -3977,20 +3990,20 @@
         <w:lastRenderedPageBreak/>
         <w:t>Выполнение работ по ПМ.11</w:t>
       </w:r>
-      <w:bookmarkEnd w:id="3"/>
+      <w:bookmarkEnd w:id="4"/>
     </w:p>
     <w:p>
       <w:pPr>
         <w:pStyle w:val="2"/>
       </w:pPr>
-      <w:bookmarkStart w:id="4" w:name="_Toc194696994"/>
+      <w:bookmarkStart w:id="5" w:name="_Toc194696994"/>
       <w:r>
         <w:t>Проектирование</w:t>
       </w:r>
       <w:r>
         <w:t xml:space="preserve"> базы данных</w:t>
       </w:r>
-      <w:bookmarkEnd w:id="4"/>
+      <w:bookmarkEnd w:id="5"/>
     </w:p>
     <w:p>
       <w:pPr>
@@ -4010,14 +4023,9 @@
       <w:r>
         <w:t xml:space="preserve"> требуется хранить информацию </w:t>
       </w:r>
-      <w:proofErr w:type="gramStart"/>
-      <w:r>
-        <w:t xml:space="preserve">о </w:t>
-      </w:r>
-      <w:r>
-        <w:t>заказах</w:t>
-      </w:r>
-      <w:proofErr w:type="gramEnd"/>
+      <w:r>
+        <w:t>о заказах,</w:t>
+      </w:r>
       <w:r>
         <w:t xml:space="preserve"> </w:t>
       </w:r>
@@ -4036,17 +4044,9 @@
       <w:r>
         <w:t xml:space="preserve"> </w:t>
       </w:r>
-      <w:proofErr w:type="gramStart"/>
-      <w:r>
-        <w:t>вид</w:t>
-      </w:r>
-      <w:r>
-        <w:t xml:space="preserve"> </w:t>
-      </w:r>
-      <w:r>
-        <w:t>,</w:t>
-      </w:r>
-      <w:proofErr w:type="gramEnd"/>
+      <w:r>
+        <w:t>вид,</w:t>
+      </w:r>
       <w:r>
         <w:t xml:space="preserve"> </w:t>
       </w:r>
@@ -4125,7 +4125,7 @@
             <v:path o:extrusionok="f" gradientshapeok="t" o:connecttype="rect"/>
             <o:lock v:ext="edit" aspectratio="t"/>
           </v:shapetype>
-          <v:shape id="_x0000_i1025" type="#_x0000_t75" style="width:308.1pt;height:143.15pt">
+          <v:shape id="_x0000_i1025" type="#_x0000_t75" style="width:308.25pt;height:143.25pt">
             <v:imagedata r:id="rId8" o:title="Тех"/>
           </v:shape>
         </w:pict>
@@ -4179,23 +4179,15 @@
       <w:r>
         <w:t xml:space="preserve"> показана </w:t>
       </w:r>
-      <w:proofErr w:type="gramStart"/>
-      <w:r>
-        <w:t>логическая</w:t>
-      </w:r>
-      <w:r>
-        <w:t xml:space="preserve"> модель</w:t>
+      <w:r>
+        <w:t>логическая модель</w:t>
       </w:r>
       <w:r>
         <w:t xml:space="preserve"> </w:t>
       </w:r>
       <w:r>
-        <w:t>предметной облас</w:t>
-      </w:r>
-      <w:r>
-        <w:t>ти</w:t>
-      </w:r>
-      <w:proofErr w:type="gramEnd"/>
+        <w:t>предметной области,</w:t>
+      </w:r>
       <w:r>
         <w:t xml:space="preserve"> </w:t>
       </w:r>
@@ -4322,22 +4314,15 @@
       <w:r>
         <w:t xml:space="preserve"> показана </w:t>
       </w:r>
-      <w:proofErr w:type="gramStart"/>
-      <w:r>
-        <w:t>физическая</w:t>
-      </w:r>
-      <w:bookmarkStart w:id="5" w:name="_GoBack"/>
-      <w:bookmarkEnd w:id="5"/>
-      <w:r>
-        <w:t xml:space="preserve"> модель</w:t>
+      <w:r>
+        <w:t>физическая модель</w:t>
       </w:r>
       <w:r>
         <w:t xml:space="preserve"> </w:t>
       </w:r>
       <w:r>
-        <w:t>предметной области</w:t>
-      </w:r>
-      <w:proofErr w:type="gramEnd"/>
+        <w:t>предметной области,</w:t>
+      </w:r>
       <w:r>
         <w:t xml:space="preserve"> созданная с помощью средства проектирования Draw.io.</w:t>
       </w:r>
@@ -4356,7 +4341,7 @@
           <w:lang w:val="en-US"/>
         </w:rPr>
         <w:pict>
-          <v:shape id="_x0000_i1026" type="#_x0000_t75" style="width:467.15pt;height:175pt">
+          <v:shape id="_x0000_i1026" type="#_x0000_t75" style="width:467.25pt;height:174.75pt">
             <v:imagedata r:id="rId10" o:title="phys"/>
           </v:shape>
         </w:pict>
@@ -7488,7 +7473,39 @@
         <w:pStyle w:val="a3"/>
       </w:pPr>
       <w:r>
-        <w:t xml:space="preserve">Назначение ПО, его область применения и постановка задачи – что программа должна делать, описание алгоритма функционирования: </w:t>
+        <w:t>Назначение ПО</w:t>
+      </w:r>
+      <w:r>
+        <w:t xml:space="preserve"> – поиск и создание заказа</w:t>
+      </w:r>
+      <w:r>
+        <w:t xml:space="preserve">, </w:t>
+      </w:r>
+      <w:r>
+        <w:t>закупки</w:t>
+      </w:r>
+      <w:r>
+        <w:t xml:space="preserve"> </w:t>
+      </w:r>
+    </w:p>
+    <w:p>
+      <w:pPr>
+        <w:pStyle w:val="a3"/>
+      </w:pPr>
+      <w:r>
+        <w:t xml:space="preserve">Создать </w:t>
+      </w:r>
+      <w:r>
+        <w:rPr>
+          <w:lang w:val="en-US"/>
+        </w:rPr>
+        <w:t>API</w:t>
+      </w:r>
+      <w:r>
+        <w:t xml:space="preserve"> для поиска </w:t>
+      </w:r>
+      <w:r>
+        <w:t xml:space="preserve">– что программа должна делать, описание алгоритма функционирования: </w:t>
       </w:r>
       <w:r>
         <w:rPr>
@@ -7749,6 +7766,7 @@
         <w:pStyle w:val="a3"/>
       </w:pPr>
       <w:r>
+        <w:lastRenderedPageBreak/>
         <w:t>Описание реализованных возможностей, комментированные листинги кода, скриншоты программы (для иллюстраций ПО пишем «Наименование ПО. Вид окна такого-то»)</w:t>
       </w:r>
     </w:p>
@@ -7761,7 +7779,6 @@
           <w:rStyle w:val="docdata"/>
           <w:lang w:eastAsia="ru-RU"/>
         </w:rPr>
-        <w:lastRenderedPageBreak/>
         <w:drawing>
           <wp:inline distT="0" distB="0" distL="0" distR="0" wp14:anchorId="72832062" wp14:editId="38540116">
             <wp:extent cx="2597150" cy="3065145"/>
@@ -8231,7 +8248,7 @@
           <w:rPr>
             <w:noProof/>
           </w:rPr>
-          <w:t>10</w:t>
+          <w:t>12</w:t>
         </w:r>
         <w:r>
           <w:fldChar w:fldCharType="end"/>
@@ -11226,7 +11243,7 @@
 </file>
 
 <file path=customXml/itemProps1.xml><?xml version="1.0" encoding="utf-8"?>
-<ds:datastoreItem xmlns:ds="http://schemas.openxmlformats.org/officeDocument/2006/customXml" ds:itemID="{FF6CC293-F6CA-45F1-B48D-A7549508C3A6}">
+<ds:datastoreItem xmlns:ds="http://schemas.openxmlformats.org/officeDocument/2006/customXml" ds:itemID="{3A3A4B2D-1AC1-4120-8976-3C5E4F8F884C}">
   <ds:schemaRefs>
     <ds:schemaRef ds:uri="http://schemas.openxmlformats.org/officeDocument/2006/bibliography"/>
   </ds:schemaRefs>

--- a/Техотчёт.docx
+++ b/Техотчёт.docx
@@ -2925,8 +2925,6 @@
         </w:rPr>
         <w:t>API</w:t>
       </w:r>
-      <w:bookmarkStart w:id="1" w:name="_GoBack"/>
-      <w:bookmarkEnd w:id="1"/>
     </w:p>
     <w:p>
       <w:pPr>
@@ -3053,18 +3051,18 @@
       <w:pPr>
         <w:pStyle w:val="a7"/>
       </w:pPr>
-      <w:bookmarkStart w:id="2" w:name="_Toc194696991"/>
+      <w:bookmarkStart w:id="1" w:name="_Toc194696991"/>
       <w:r>
         <w:lastRenderedPageBreak/>
         <w:t>Введение</w:t>
       </w:r>
-      <w:bookmarkEnd w:id="2"/>
+      <w:bookmarkEnd w:id="1"/>
     </w:p>
     <w:p>
       <w:pPr>
         <w:pStyle w:val="a3"/>
       </w:pPr>
-      <w:bookmarkStart w:id="3" w:name="_Toc194696992"/>
+      <w:bookmarkStart w:id="2" w:name="_Toc194696992"/>
       <w:r>
         <w:t>Базой производственной практики является ООО ПКП «Титан». Предприятие занимается:</w:t>
       </w:r>
@@ -3672,13 +3670,13 @@
         <w:lastRenderedPageBreak/>
         <w:t>Охрана труда и техника безопасности при работе на ПК</w:t>
       </w:r>
-      <w:bookmarkEnd w:id="3"/>
+      <w:bookmarkEnd w:id="2"/>
     </w:p>
     <w:p>
       <w:pPr>
         <w:pStyle w:val="2"/>
       </w:pPr>
-      <w:bookmarkStart w:id="4" w:name="_Toc194696993"/>
+      <w:bookmarkStart w:id="3" w:name="_Toc194696993"/>
       <w:r>
         <w:rPr>
           <w:rStyle w:val="StrongEmphasis"/>
@@ -3990,20 +3988,20 @@
         <w:lastRenderedPageBreak/>
         <w:t>Выполнение работ по ПМ.11</w:t>
       </w:r>
+      <w:bookmarkEnd w:id="3"/>
+    </w:p>
+    <w:p>
+      <w:pPr>
+        <w:pStyle w:val="2"/>
+      </w:pPr>
+      <w:bookmarkStart w:id="4" w:name="_Toc194696994"/>
+      <w:r>
+        <w:t>Проектирование</w:t>
+      </w:r>
+      <w:r>
+        <w:t xml:space="preserve"> базы данных</w:t>
+      </w:r>
       <w:bookmarkEnd w:id="4"/>
-    </w:p>
-    <w:p>
-      <w:pPr>
-        <w:pStyle w:val="2"/>
-      </w:pPr>
-      <w:bookmarkStart w:id="5" w:name="_Toc194696994"/>
-      <w:r>
-        <w:t>Проектирование</w:t>
-      </w:r>
-      <w:r>
-        <w:t xml:space="preserve"> базы данных</w:t>
-      </w:r>
-      <w:bookmarkEnd w:id="5"/>
     </w:p>
     <w:p>
       <w:pPr>
@@ -4125,7 +4123,7 @@
             <v:path o:extrusionok="f" gradientshapeok="t" o:connecttype="rect"/>
             <o:lock v:ext="edit" aspectratio="t"/>
           </v:shapetype>
-          <v:shape id="_x0000_i1025" type="#_x0000_t75" style="width:308.25pt;height:143.25pt">
+          <v:shape id="_x0000_i1025" type="#_x0000_t75" style="width:308.1pt;height:143.15pt">
             <v:imagedata r:id="rId8" o:title="Тех"/>
           </v:shape>
         </w:pict>
@@ -4174,10 +4172,7 @@
         <w:pStyle w:val="a3"/>
       </w:pPr>
       <w:r>
-        <w:t>На рисунке 2</w:t>
-      </w:r>
-      <w:r>
-        <w:t xml:space="preserve"> показана </w:t>
+        <w:t xml:space="preserve">На рисунке 2 показана </w:t>
       </w:r>
       <w:r>
         <w:t>логическая модель</w:t>
@@ -4189,10 +4184,7 @@
         <w:t>предметной области,</w:t>
       </w:r>
       <w:r>
-        <w:t xml:space="preserve"> </w:t>
-      </w:r>
-      <w:r>
-        <w:t>созданная с помощью средства проектирования Draw.io.</w:t>
+        <w:t xml:space="preserve"> созданная с помощью средства проектирования Draw.io.</w:t>
       </w:r>
     </w:p>
     <w:p>
@@ -4306,13 +4298,7 @@
         <w:pStyle w:val="a3"/>
       </w:pPr>
       <w:r>
-        <w:t xml:space="preserve">На рисунке </w:t>
-      </w:r>
-      <w:r>
-        <w:t>3</w:t>
-      </w:r>
-      <w:r>
-        <w:t xml:space="preserve"> показана </w:t>
+        <w:t xml:space="preserve">На рисунке 3 показана </w:t>
       </w:r>
       <w:r>
         <w:t>физическая модель</w:t>
@@ -4324,7 +4310,27 @@
         <w:t>предметной области,</w:t>
       </w:r>
       <w:r>
-        <w:t xml:space="preserve"> созданная с помощью средства проектирования Draw.io.</w:t>
+        <w:t xml:space="preserve"> созданная с помощью средства проектирования </w:t>
+      </w:r>
+      <w:r>
+        <w:rPr>
+          <w:lang w:val="en-US"/>
+        </w:rPr>
+        <w:t>MySQL</w:t>
+      </w:r>
+      <w:r>
+        <w:t xml:space="preserve"> </w:t>
+      </w:r>
+      <w:proofErr w:type="spellStart"/>
+      <w:r>
+        <w:rPr>
+          <w:lang w:val="en-US"/>
+        </w:rPr>
+        <w:t>WorkBench</w:t>
+      </w:r>
+      <w:proofErr w:type="spellEnd"/>
+      <w:r>
+        <w:t>.</w:t>
       </w:r>
     </w:p>
     <w:p>
@@ -4341,58 +4347,58 @@
           <w:lang w:val="en-US"/>
         </w:rPr>
         <w:pict>
-          <v:shape id="_x0000_i1026" type="#_x0000_t75" style="width:467.25pt;height:174.75pt">
+          <v:shape id="_x0000_i1030" type="#_x0000_t75" style="width:467.15pt;height:187.55pt">
             <v:imagedata r:id="rId10" o:title="phys"/>
           </v:shape>
         </w:pict>
       </w:r>
+    </w:p>
+    <w:p>
+      <w:pPr>
+        <w:pStyle w:val="afe"/>
+      </w:pPr>
+      <w:r>
+        <w:fldChar w:fldCharType="begin"/>
+      </w:r>
+      <w:r>
+        <w:instrText xml:space="preserve"> SEQ Image \# "Рисунок # – " </w:instrText>
+      </w:r>
+      <w:r>
+        <w:fldChar w:fldCharType="separate"/>
+      </w:r>
+      <w:r>
+        <w:rPr>
+          <w:noProof/>
+        </w:rPr>
+        <w:t xml:space="preserve">Рисунок </w:t>
+      </w:r>
+      <w:r>
+        <w:rPr>
+          <w:noProof/>
+        </w:rPr>
+        <w:t>3</w:t>
+      </w:r>
+      <w:r>
+        <w:rPr>
+          <w:noProof/>
+        </w:rPr>
+        <w:t xml:space="preserve"> – </w:t>
+      </w:r>
+      <w:r>
+        <w:fldChar w:fldCharType="end"/>
+      </w:r>
+      <w:r>
+        <w:t>Физическая</w:t>
+      </w:r>
       <w:r>
         <w:t xml:space="preserve"> </w:t>
       </w:r>
-    </w:p>
-    <w:p>
-      <w:pPr>
-        <w:pStyle w:val="afe"/>
-      </w:pPr>
-      <w:r>
-        <w:fldChar w:fldCharType="begin"/>
-      </w:r>
-      <w:r>
-        <w:instrText xml:space="preserve"> SEQ Image \# "Рисунок # – " </w:instrText>
-      </w:r>
-      <w:r>
-        <w:fldChar w:fldCharType="separate"/>
-      </w:r>
-      <w:r>
-        <w:rPr>
-          <w:noProof/>
-        </w:rPr>
-        <w:t xml:space="preserve">Рисунок </w:t>
-      </w:r>
-      <w:r>
-        <w:rPr>
-          <w:noProof/>
-        </w:rPr>
-        <w:t>3</w:t>
-      </w:r>
-      <w:r>
-        <w:rPr>
-          <w:noProof/>
-        </w:rPr>
-        <w:t xml:space="preserve"> – </w:t>
-      </w:r>
-      <w:r>
-        <w:fldChar w:fldCharType="end"/>
-      </w:r>
-      <w:r>
-        <w:t>Физическая</w:t>
+      <w:r>
+        <w:t>модель</w:t>
       </w:r>
       <w:r>
         <w:t xml:space="preserve"> </w:t>
       </w:r>
-      <w:r>
-        <w:t>модель</w:t>
-      </w:r>
     </w:p>
     <w:p>
       <w:pPr>
@@ -4403,12 +4409,12 @@
       <w:pPr>
         <w:pStyle w:val="2"/>
       </w:pPr>
-      <w:bookmarkStart w:id="6" w:name="_Toc194696995"/>
+      <w:bookmarkStart w:id="5" w:name="_Toc194696995"/>
       <w:r>
         <w:lastRenderedPageBreak/>
         <w:t>Разработка базы данных и объектов базы данных</w:t>
       </w:r>
-      <w:bookmarkEnd w:id="6"/>
+      <w:bookmarkEnd w:id="5"/>
     </w:p>
     <w:p>
       <w:pPr>
@@ -4424,6 +4430,12 @@
         <w:t>nomenclature</w:t>
       </w:r>
       <w:r>
+        <w:rPr>
+          <w:lang w:val="en-US"/>
+        </w:rPr>
+        <w:t>s</w:t>
+      </w:r>
+      <w:r>
         <w:t>» представлен в таблице 1.</w:t>
       </w:r>
     </w:p>
@@ -4448,12 +4460,27 @@
       </w:r>
       <w:r>
         <w:t>Словарь данных</w:t>
+      </w:r>
+      <w:r>
+        <w:t xml:space="preserve"> </w:t>
+      </w:r>
+      <w:r>
+        <w:t>для таблицы «</w:t>
+      </w:r>
+      <w:r>
+        <w:rPr>
+          <w:lang w:val="en-US"/>
+        </w:rPr>
+        <w:t>nomenclatures</w:t>
+      </w:r>
+      <w:r>
+        <w:t>»</w:t>
       </w:r>
     </w:p>
     <w:tbl>
       <w:tblPr>
-        <w:tblW w:w="11319" w:type="dxa"/>
-        <w:tblInd w:w="-1411" w:type="dxa"/>
+        <w:tblW w:w="9639" w:type="dxa"/>
+        <w:tblInd w:w="-5" w:type="dxa"/>
         <w:tblLayout w:type="fixed"/>
         <w:tblCellMar>
           <w:left w:w="10" w:type="dxa"/>
@@ -4462,21 +4489,21 @@
         <w:tblLook w:val="0000" w:firstRow="0" w:lastRow="0" w:firstColumn="0" w:lastColumn="0" w:noHBand="0" w:noVBand="0"/>
       </w:tblPr>
       <w:tblGrid>
-        <w:gridCol w:w="983"/>
-        <w:gridCol w:w="1807"/>
-        <w:gridCol w:w="1804"/>
-        <w:gridCol w:w="1975"/>
-        <w:gridCol w:w="1975"/>
-        <w:gridCol w:w="8"/>
-        <w:gridCol w:w="2767"/>
+        <w:gridCol w:w="837"/>
+        <w:gridCol w:w="1857"/>
+        <w:gridCol w:w="1701"/>
+        <w:gridCol w:w="1198"/>
+        <w:gridCol w:w="1682"/>
+        <w:gridCol w:w="6"/>
+        <w:gridCol w:w="2358"/>
       </w:tblGrid>
       <w:tr>
         <w:trPr>
-          <w:trHeight w:val="454"/>
+          <w:trHeight w:val="400"/>
         </w:trPr>
         <w:tc>
           <w:tcPr>
-            <w:tcW w:w="983" w:type="dxa"/>
+            <w:tcW w:w="837" w:type="dxa"/>
             <w:tcBorders>
               <w:top w:val="single" w:sz="4" w:space="0" w:color="000000"/>
               <w:left w:val="single" w:sz="4" w:space="0" w:color="000000"/>
@@ -4516,7 +4543,7 @@
         </w:tc>
         <w:tc>
           <w:tcPr>
-            <w:tcW w:w="1807" w:type="dxa"/>
+            <w:tcW w:w="1857" w:type="dxa"/>
             <w:tcBorders>
               <w:top w:val="single" w:sz="4" w:space="0" w:color="000000"/>
               <w:left w:val="single" w:sz="4" w:space="0" w:color="000000"/>
@@ -4556,7 +4583,7 @@
         </w:tc>
         <w:tc>
           <w:tcPr>
-            <w:tcW w:w="1804" w:type="dxa"/>
+            <w:tcW w:w="1701" w:type="dxa"/>
             <w:tcBorders>
               <w:top w:val="single" w:sz="4" w:space="0" w:color="000000"/>
               <w:left w:val="single" w:sz="4" w:space="0" w:color="000000"/>
@@ -4596,7 +4623,7 @@
         </w:tc>
         <w:tc>
           <w:tcPr>
-            <w:tcW w:w="1975" w:type="dxa"/>
+            <w:tcW w:w="1198" w:type="dxa"/>
             <w:tcBorders>
               <w:top w:val="single" w:sz="4" w:space="0" w:color="000000"/>
               <w:left w:val="single" w:sz="4" w:space="0" w:color="000000"/>
@@ -4620,7 +4647,7 @@
         </w:tc>
         <w:tc>
           <w:tcPr>
-            <w:tcW w:w="1975" w:type="dxa"/>
+            <w:tcW w:w="1682" w:type="dxa"/>
             <w:tcBorders>
               <w:top w:val="single" w:sz="4" w:space="0" w:color="000000"/>
               <w:left w:val="single" w:sz="4" w:space="0" w:color="000000"/>
@@ -4660,7 +4687,7 @@
         </w:tc>
         <w:tc>
           <w:tcPr>
-            <w:tcW w:w="2775" w:type="dxa"/>
+            <w:tcW w:w="2364" w:type="dxa"/>
             <w:gridSpan w:val="2"/>
             <w:tcBorders>
               <w:top w:val="single" w:sz="4" w:space="0" w:color="000000"/>
@@ -4702,11 +4729,11 @@
       </w:tr>
       <w:tr>
         <w:trPr>
-          <w:trHeight w:val="454"/>
+          <w:trHeight w:val="400"/>
         </w:trPr>
         <w:tc>
           <w:tcPr>
-            <w:tcW w:w="983" w:type="dxa"/>
+            <w:tcW w:w="837" w:type="dxa"/>
             <w:tcBorders>
               <w:top w:val="single" w:sz="4" w:space="0" w:color="000000"/>
               <w:left w:val="single" w:sz="4" w:space="0" w:color="000000"/>
@@ -4729,7 +4756,7 @@
         </w:tc>
         <w:tc>
           <w:tcPr>
-            <w:tcW w:w="10336" w:type="dxa"/>
+            <w:tcW w:w="8802" w:type="dxa"/>
             <w:gridSpan w:val="6"/>
             <w:tcBorders>
               <w:top w:val="single" w:sz="4" w:space="0" w:color="000000"/>
@@ -4777,11 +4804,11 @@
       </w:tr>
       <w:tr>
         <w:trPr>
-          <w:trHeight w:val="454"/>
+          <w:trHeight w:val="400"/>
         </w:trPr>
         <w:tc>
           <w:tcPr>
-            <w:tcW w:w="983" w:type="dxa"/>
+            <w:tcW w:w="837" w:type="dxa"/>
             <w:tcBorders>
               <w:top w:val="single" w:sz="4" w:space="0" w:color="000000"/>
               <w:left w:val="single" w:sz="4" w:space="0" w:color="000000"/>
@@ -4816,7 +4843,7 @@
         </w:tc>
         <w:tc>
           <w:tcPr>
-            <w:tcW w:w="1807" w:type="dxa"/>
+            <w:tcW w:w="1857" w:type="dxa"/>
             <w:tcBorders>
               <w:top w:val="single" w:sz="4" w:space="0" w:color="000000"/>
               <w:left w:val="single" w:sz="4" w:space="0" w:color="000000"/>
@@ -4862,7 +4889,7 @@
         </w:tc>
         <w:tc>
           <w:tcPr>
-            <w:tcW w:w="1804" w:type="dxa"/>
+            <w:tcW w:w="1701" w:type="dxa"/>
             <w:tcBorders>
               <w:top w:val="single" w:sz="4" w:space="0" w:color="000000"/>
               <w:left w:val="single" w:sz="4" w:space="0" w:color="000000"/>
@@ -4915,7 +4942,7 @@
         </w:tc>
         <w:tc>
           <w:tcPr>
-            <w:tcW w:w="1975" w:type="dxa"/>
+            <w:tcW w:w="1198" w:type="dxa"/>
             <w:tcBorders>
               <w:top w:val="single" w:sz="4" w:space="0" w:color="000000"/>
               <w:left w:val="single" w:sz="4" w:space="0" w:color="000000"/>
@@ -4936,7 +4963,7 @@
         </w:tc>
         <w:tc>
           <w:tcPr>
-            <w:tcW w:w="1975" w:type="dxa"/>
+            <w:tcW w:w="1682" w:type="dxa"/>
             <w:tcBorders>
               <w:top w:val="single" w:sz="4" w:space="0" w:color="000000"/>
               <w:left w:val="single" w:sz="4" w:space="0" w:color="000000"/>
@@ -4971,7 +4998,7 @@
         </w:tc>
         <w:tc>
           <w:tcPr>
-            <w:tcW w:w="2775" w:type="dxa"/>
+            <w:tcW w:w="2364" w:type="dxa"/>
             <w:gridSpan w:val="2"/>
             <w:tcBorders>
               <w:top w:val="single" w:sz="4" w:space="0" w:color="000000"/>
@@ -5000,11 +5027,11 @@
       </w:tr>
       <w:tr>
         <w:trPr>
-          <w:trHeight w:val="454"/>
+          <w:trHeight w:val="400"/>
         </w:trPr>
         <w:tc>
           <w:tcPr>
-            <w:tcW w:w="983" w:type="dxa"/>
+            <w:tcW w:w="837" w:type="dxa"/>
             <w:tcBorders>
               <w:top w:val="single" w:sz="4" w:space="0" w:color="000000"/>
               <w:left w:val="single" w:sz="4" w:space="0" w:color="000000"/>
@@ -5041,7 +5068,7 @@
         </w:tc>
         <w:tc>
           <w:tcPr>
-            <w:tcW w:w="1807" w:type="dxa"/>
+            <w:tcW w:w="1857" w:type="dxa"/>
             <w:tcBorders>
               <w:top w:val="single" w:sz="4" w:space="0" w:color="000000"/>
               <w:left w:val="single" w:sz="4" w:space="0" w:color="000000"/>
@@ -5079,7 +5106,7 @@
         </w:tc>
         <w:tc>
           <w:tcPr>
-            <w:tcW w:w="1804" w:type="dxa"/>
+            <w:tcW w:w="1701" w:type="dxa"/>
             <w:tcBorders>
               <w:top w:val="single" w:sz="4" w:space="0" w:color="000000"/>
               <w:left w:val="single" w:sz="4" w:space="0" w:color="000000"/>
@@ -5131,7 +5158,7 @@
         </w:tc>
         <w:tc>
           <w:tcPr>
-            <w:tcW w:w="1975" w:type="dxa"/>
+            <w:tcW w:w="1198" w:type="dxa"/>
             <w:tcBorders>
               <w:top w:val="single" w:sz="4" w:space="0" w:color="000000"/>
               <w:left w:val="single" w:sz="4" w:space="0" w:color="000000"/>
@@ -5153,7 +5180,7 @@
         </w:tc>
         <w:tc>
           <w:tcPr>
-            <w:tcW w:w="1975" w:type="dxa"/>
+            <w:tcW w:w="1682" w:type="dxa"/>
             <w:tcBorders>
               <w:top w:val="single" w:sz="4" w:space="0" w:color="000000"/>
               <w:left w:val="single" w:sz="4" w:space="0" w:color="000000"/>
@@ -5190,7 +5217,7 @@
         </w:tc>
         <w:tc>
           <w:tcPr>
-            <w:tcW w:w="2775" w:type="dxa"/>
+            <w:tcW w:w="2364" w:type="dxa"/>
             <w:gridSpan w:val="2"/>
             <w:tcBorders>
               <w:top w:val="single" w:sz="4" w:space="0" w:color="000000"/>
@@ -5219,11 +5246,11 @@
       </w:tr>
       <w:tr>
         <w:trPr>
-          <w:trHeight w:val="454"/>
+          <w:trHeight w:val="400"/>
         </w:trPr>
         <w:tc>
           <w:tcPr>
-            <w:tcW w:w="983" w:type="dxa"/>
+            <w:tcW w:w="837" w:type="dxa"/>
             <w:tcBorders>
               <w:top w:val="single" w:sz="4" w:space="0" w:color="000000"/>
               <w:left w:val="single" w:sz="4" w:space="0" w:color="000000"/>
@@ -5257,7 +5284,7 @@
         </w:tc>
         <w:tc>
           <w:tcPr>
-            <w:tcW w:w="1807" w:type="dxa"/>
+            <w:tcW w:w="1857" w:type="dxa"/>
             <w:tcBorders>
               <w:top w:val="single" w:sz="4" w:space="0" w:color="000000"/>
               <w:left w:val="single" w:sz="4" w:space="0" w:color="000000"/>
@@ -5300,7 +5327,7 @@
         </w:tc>
         <w:tc>
           <w:tcPr>
-            <w:tcW w:w="1804" w:type="dxa"/>
+            <w:tcW w:w="1701" w:type="dxa"/>
             <w:tcBorders>
               <w:top w:val="single" w:sz="4" w:space="0" w:color="000000"/>
               <w:left w:val="single" w:sz="4" w:space="0" w:color="000000"/>
@@ -5323,18 +5350,27 @@
                 <w:szCs w:val="24"/>
               </w:rPr>
             </w:pPr>
+            <w:proofErr w:type="spellStart"/>
             <w:r>
               <w:rPr>
                 <w:sz w:val="24"/>
                 <w:szCs w:val="24"/>
               </w:rPr>
-              <w:t>nvarchar(100)</w:t>
+              <w:t>nvarchar</w:t>
+            </w:r>
+            <w:proofErr w:type="spellEnd"/>
+            <w:r>
+              <w:rPr>
+                <w:sz w:val="24"/>
+                <w:szCs w:val="24"/>
+              </w:rPr>
+              <w:t>(100)</w:t>
             </w:r>
           </w:p>
         </w:tc>
         <w:tc>
           <w:tcPr>
-            <w:tcW w:w="1975" w:type="dxa"/>
+            <w:tcW w:w="1198" w:type="dxa"/>
             <w:tcBorders>
               <w:top w:val="single" w:sz="4" w:space="0" w:color="000000"/>
               <w:left w:val="single" w:sz="4" w:space="0" w:color="000000"/>
@@ -5356,7 +5392,7 @@
         </w:tc>
         <w:tc>
           <w:tcPr>
-            <w:tcW w:w="1975" w:type="dxa"/>
+            <w:tcW w:w="1682" w:type="dxa"/>
             <w:tcBorders>
               <w:top w:val="single" w:sz="4" w:space="0" w:color="000000"/>
               <w:left w:val="single" w:sz="4" w:space="0" w:color="000000"/>
@@ -5393,7 +5429,7 @@
         </w:tc>
         <w:tc>
           <w:tcPr>
-            <w:tcW w:w="2775" w:type="dxa"/>
+            <w:tcW w:w="2364" w:type="dxa"/>
             <w:gridSpan w:val="2"/>
             <w:tcBorders>
               <w:top w:val="single" w:sz="4" w:space="0" w:color="000000"/>
@@ -5429,11 +5465,11 @@
       </w:tr>
       <w:tr>
         <w:trPr>
-          <w:trHeight w:val="454"/>
+          <w:trHeight w:val="400"/>
         </w:trPr>
         <w:tc>
           <w:tcPr>
-            <w:tcW w:w="983" w:type="dxa"/>
+            <w:tcW w:w="837" w:type="dxa"/>
             <w:tcBorders>
               <w:top w:val="single" w:sz="4" w:space="0" w:color="000000"/>
               <w:left w:val="single" w:sz="4" w:space="0" w:color="000000"/>
@@ -5460,7 +5496,7 @@
         </w:tc>
         <w:tc>
           <w:tcPr>
-            <w:tcW w:w="1807" w:type="dxa"/>
+            <w:tcW w:w="1857" w:type="dxa"/>
             <w:tcBorders>
               <w:top w:val="single" w:sz="4" w:space="0" w:color="000000"/>
               <w:left w:val="single" w:sz="4" w:space="0" w:color="000000"/>
@@ -5506,7 +5542,7 @@
         </w:tc>
         <w:tc>
           <w:tcPr>
-            <w:tcW w:w="1804" w:type="dxa"/>
+            <w:tcW w:w="1701" w:type="dxa"/>
             <w:tcBorders>
               <w:top w:val="single" w:sz="4" w:space="0" w:color="000000"/>
               <w:left w:val="single" w:sz="4" w:space="0" w:color="000000"/>
@@ -5540,7 +5576,7 @@
         </w:tc>
         <w:tc>
           <w:tcPr>
-            <w:tcW w:w="1975" w:type="dxa"/>
+            <w:tcW w:w="1198" w:type="dxa"/>
             <w:tcBorders>
               <w:top w:val="single" w:sz="4" w:space="0" w:color="000000"/>
               <w:left w:val="single" w:sz="4" w:space="0" w:color="000000"/>
@@ -5561,7 +5597,7 @@
         </w:tc>
         <w:tc>
           <w:tcPr>
-            <w:tcW w:w="1975" w:type="dxa"/>
+            <w:tcW w:w="1682" w:type="dxa"/>
             <w:tcBorders>
               <w:top w:val="single" w:sz="4" w:space="0" w:color="000000"/>
               <w:left w:val="single" w:sz="4" w:space="0" w:color="000000"/>
@@ -5589,7 +5625,7 @@
         </w:tc>
         <w:tc>
           <w:tcPr>
-            <w:tcW w:w="2775" w:type="dxa"/>
+            <w:tcW w:w="2364" w:type="dxa"/>
             <w:gridSpan w:val="2"/>
             <w:tcBorders>
               <w:top w:val="single" w:sz="4" w:space="0" w:color="000000"/>
@@ -5618,11 +5654,11 @@
       </w:tr>
       <w:tr>
         <w:trPr>
-          <w:trHeight w:val="454"/>
+          <w:trHeight w:val="400"/>
         </w:trPr>
         <w:tc>
           <w:tcPr>
-            <w:tcW w:w="983" w:type="dxa"/>
+            <w:tcW w:w="837" w:type="dxa"/>
             <w:tcBorders>
               <w:top w:val="single" w:sz="4" w:space="0" w:color="000000"/>
               <w:left w:val="single" w:sz="4" w:space="0" w:color="000000"/>
@@ -5651,7 +5687,7 @@
         </w:tc>
         <w:tc>
           <w:tcPr>
-            <w:tcW w:w="1807" w:type="dxa"/>
+            <w:tcW w:w="1857" w:type="dxa"/>
             <w:tcBorders>
               <w:top w:val="single" w:sz="4" w:space="0" w:color="000000"/>
               <w:left w:val="single" w:sz="4" w:space="0" w:color="000000"/>
@@ -5688,7 +5724,7 @@
         </w:tc>
         <w:tc>
           <w:tcPr>
-            <w:tcW w:w="1804" w:type="dxa"/>
+            <w:tcW w:w="1701" w:type="dxa"/>
             <w:tcBorders>
               <w:top w:val="single" w:sz="4" w:space="0" w:color="000000"/>
               <w:left w:val="single" w:sz="4" w:space="0" w:color="000000"/>
@@ -5725,7 +5761,7 @@
         </w:tc>
         <w:tc>
           <w:tcPr>
-            <w:tcW w:w="1975" w:type="dxa"/>
+            <w:tcW w:w="1198" w:type="dxa"/>
             <w:tcBorders>
               <w:top w:val="single" w:sz="4" w:space="0" w:color="000000"/>
               <w:left w:val="single" w:sz="4" w:space="0" w:color="000000"/>
@@ -5747,7 +5783,7 @@
         </w:tc>
         <w:tc>
           <w:tcPr>
-            <w:tcW w:w="1983" w:type="dxa"/>
+            <w:tcW w:w="1688" w:type="dxa"/>
             <w:gridSpan w:val="2"/>
             <w:tcBorders>
               <w:top w:val="single" w:sz="4" w:space="0" w:color="000000"/>
@@ -5777,7 +5813,7 @@
         </w:tc>
         <w:tc>
           <w:tcPr>
-            <w:tcW w:w="2767" w:type="dxa"/>
+            <w:tcW w:w="2358" w:type="dxa"/>
             <w:tcBorders>
               <w:top w:val="single" w:sz="4" w:space="0" w:color="000000"/>
               <w:left w:val="single" w:sz="4" w:space="0" w:color="000000"/>
@@ -5806,11 +5842,11 @@
       </w:tr>
       <w:tr>
         <w:trPr>
-          <w:trHeight w:val="454"/>
+          <w:trHeight w:val="400"/>
         </w:trPr>
         <w:tc>
           <w:tcPr>
-            <w:tcW w:w="983" w:type="dxa"/>
+            <w:tcW w:w="837" w:type="dxa"/>
             <w:tcBorders>
               <w:top w:val="single" w:sz="4" w:space="0" w:color="000000"/>
               <w:left w:val="single" w:sz="4" w:space="0" w:color="000000"/>
@@ -5838,7 +5874,7 @@
         </w:tc>
         <w:tc>
           <w:tcPr>
-            <w:tcW w:w="1807" w:type="dxa"/>
+            <w:tcW w:w="1857" w:type="dxa"/>
             <w:tcBorders>
               <w:top w:val="single" w:sz="4" w:space="0" w:color="000000"/>
               <w:left w:val="single" w:sz="4" w:space="0" w:color="000000"/>
@@ -5885,7 +5921,7 @@
         </w:tc>
         <w:tc>
           <w:tcPr>
-            <w:tcW w:w="1804" w:type="dxa"/>
+            <w:tcW w:w="1701" w:type="dxa"/>
             <w:tcBorders>
               <w:top w:val="single" w:sz="4" w:space="0" w:color="000000"/>
               <w:left w:val="single" w:sz="4" w:space="0" w:color="000000"/>
@@ -5922,7 +5958,7 @@
         </w:tc>
         <w:tc>
           <w:tcPr>
-            <w:tcW w:w="1975" w:type="dxa"/>
+            <w:tcW w:w="1198" w:type="dxa"/>
             <w:tcBorders>
               <w:top w:val="single" w:sz="4" w:space="0" w:color="000000"/>
               <w:left w:val="single" w:sz="4" w:space="0" w:color="000000"/>
@@ -5944,7 +5980,7 @@
         </w:tc>
         <w:tc>
           <w:tcPr>
-            <w:tcW w:w="1983" w:type="dxa"/>
+            <w:tcW w:w="1688" w:type="dxa"/>
             <w:gridSpan w:val="2"/>
             <w:tcBorders>
               <w:top w:val="single" w:sz="4" w:space="0" w:color="000000"/>
@@ -5974,7 +6010,7 @@
         </w:tc>
         <w:tc>
           <w:tcPr>
-            <w:tcW w:w="2767" w:type="dxa"/>
+            <w:tcW w:w="2358" w:type="dxa"/>
             <w:tcBorders>
               <w:top w:val="single" w:sz="4" w:space="0" w:color="000000"/>
               <w:left w:val="single" w:sz="4" w:space="0" w:color="000000"/>
@@ -6032,96 +6068,6 @@
     </w:p>
     <w:p>
       <w:pPr>
-        <w:pStyle w:val="a3"/>
-      </w:pPr>
-      <w:r>
-        <w:t xml:space="preserve">Описание и команды создания объектов </w:t>
-      </w:r>
-      <w:r>
-        <w:t>БД</w:t>
-      </w:r>
-      <w:r>
-        <w:t>:</w:t>
-      </w:r>
-    </w:p>
-    <w:p>
-      <w:pPr>
-        <w:pStyle w:val="a1"/>
-      </w:pPr>
-      <w:r>
-        <w:t>п</w:t>
-      </w:r>
-      <w:r>
-        <w:t>редставлений</w:t>
-      </w:r>
-      <w:r>
-        <w:t>;</w:t>
-      </w:r>
-    </w:p>
-    <w:p>
-      <w:pPr>
-        <w:pStyle w:val="a1"/>
-      </w:pPr>
-      <w:r>
-        <w:t>п</w:t>
-      </w:r>
-      <w:r>
-        <w:t>роцедур</w:t>
-      </w:r>
-      <w:r>
-        <w:t>;</w:t>
-      </w:r>
-    </w:p>
-    <w:p>
-      <w:pPr>
-        <w:pStyle w:val="a1"/>
-      </w:pPr>
-      <w:r>
-        <w:t>т</w:t>
-      </w:r>
-      <w:r>
-        <w:t>риггеров</w:t>
-      </w:r>
-      <w:r>
-        <w:t>;</w:t>
-      </w:r>
-    </w:p>
-    <w:p>
-      <w:pPr>
-        <w:pStyle w:val="a1"/>
-        <w:numPr>
-          <w:ilvl w:val="0"/>
-          <w:numId w:val="0"/>
-        </w:numPr>
-        <w:ind w:left="709"/>
-      </w:pPr>
-      <w:r>
-        <w:rPr>
-          <w:lang w:val="en-US"/>
-        </w:rPr>
-        <w:t>SQL</w:t>
-      </w:r>
-      <w:r>
-        <w:t xml:space="preserve">-запрос для создания таблицы </w:t>
-      </w:r>
-      <w:r>
-        <w:rPr>
-          <w:sz w:val="24"/>
-          <w:szCs w:val="24"/>
-          <w:lang w:val="en-US"/>
-        </w:rPr>
-        <w:t>nomenclatures</w:t>
-      </w:r>
-      <w:r>
-        <w:rPr>
-          <w:sz w:val="24"/>
-          <w:szCs w:val="24"/>
-        </w:rPr>
-        <w:t xml:space="preserve"> представлен в листинге 1</w:t>
-      </w:r>
-    </w:p>
-    <w:p>
-      <w:pPr>
         <w:pStyle w:val="a1"/>
         <w:numPr>
           <w:ilvl w:val="0"/>
@@ -6129,6 +6075,56 @@
         </w:numPr>
         <w:ind w:firstLine="709"/>
         <w:rPr>
+          <w:szCs w:val="28"/>
+        </w:rPr>
+      </w:pPr>
+      <w:r>
+        <w:rPr>
+          <w:lang w:val="en-US"/>
+        </w:rPr>
+        <w:t>SQL</w:t>
+      </w:r>
+      <w:r>
+        <w:t xml:space="preserve">-запрос для создания таблицы </w:t>
+      </w:r>
+      <w:r>
+        <w:rPr>
+          <w:szCs w:val="28"/>
+          <w:lang w:val="en-US"/>
+        </w:rPr>
+        <w:t>nomenclatures</w:t>
+      </w:r>
+      <w:r>
+        <w:rPr>
+          <w:szCs w:val="28"/>
+        </w:rPr>
+        <w:t xml:space="preserve"> представлен в </w:t>
+      </w:r>
+      <w:r>
+        <w:t>листинге</w:t>
+      </w:r>
+      <w:r>
+        <w:t> </w:t>
+      </w:r>
+      <w:r>
+        <w:t>1</w:t>
+      </w:r>
+      <w:r>
+        <w:rPr>
+          <w:szCs w:val="28"/>
+        </w:rPr>
+        <w:t xml:space="preserve"> </w:t>
+      </w:r>
+    </w:p>
+    <w:p>
+      <w:pPr>
+        <w:pStyle w:val="a1"/>
+        <w:numPr>
+          <w:ilvl w:val="0"/>
+          <w:numId w:val="0"/>
+        </w:numPr>
+        <w:ind w:firstLine="709"/>
+        <w:rPr>
           <w:i/>
           <w:iCs/>
         </w:rPr>
@@ -6152,41 +6148,25 @@
       </w:r>
       <w:r>
         <w:rPr>
-          <w:sz w:val="24"/>
+          <w:szCs w:val="28"/>
+          <w:lang w:val="en-US"/>
+        </w:rPr>
+        <w:t>nomenclatures</w:t>
+      </w:r>
+    </w:p>
+    <w:p>
+      <w:pPr>
+        <w:pStyle w:val="aff0"/>
+      </w:pPr>
+      <w:r>
+        <w:t xml:space="preserve">--Создание таблицы </w:t>
+      </w:r>
+      <w:r>
+        <w:rPr>
           <w:szCs w:val="24"/>
           <w:lang w:val="en-US"/>
         </w:rPr>
-        <w:t>nomenclature</w:t>
-      </w:r>
-      <w:r>
-        <w:rPr>
-          <w:sz w:val="24"/>
-          <w:szCs w:val="24"/>
-          <w:lang w:val="en-US"/>
-        </w:rPr>
-        <w:t>s</w:t>
-      </w:r>
-    </w:p>
-    <w:p>
-      <w:pPr>
-        <w:pStyle w:val="aff0"/>
-      </w:pPr>
-      <w:r>
-        <w:t xml:space="preserve">--Создание таблицы </w:t>
-      </w:r>
-      <w:r>
-        <w:rPr>
-          <w:szCs w:val="24"/>
-          <w:lang w:val="en-US"/>
-        </w:rPr>
-        <w:t>nomenclature</w:t>
-      </w:r>
-      <w:r>
-        <w:rPr>
-          <w:szCs w:val="24"/>
-          <w:lang w:val="en-US"/>
-        </w:rPr>
-        <w:t>s</w:t>
+        <w:t>nomenclatures</w:t>
       </w:r>
       <w:r>
         <w:t xml:space="preserve"> </w:t>
@@ -6564,7 +6544,6 @@
         <w:rPr>
           <w:lang w:val="en-US"/>
         </w:rPr>
-        <w:lastRenderedPageBreak/>
         <w:t xml:space="preserve">  CONSTRAINT `</w:t>
       </w:r>
       <w:proofErr w:type="spellStart"/>
@@ -6718,7 +6697,448 @@
     </w:p>
     <w:p>
       <w:pPr>
+        <w:pStyle w:val="a1"/>
+        <w:numPr>
+          <w:ilvl w:val="0"/>
+          <w:numId w:val="0"/>
+        </w:numPr>
+        <w:ind w:firstLine="709"/>
+        <w:rPr>
+          <w:szCs w:val="28"/>
+        </w:rPr>
+      </w:pPr>
+      <w:r>
+        <w:rPr>
+          <w:lang w:val="en-US"/>
+        </w:rPr>
+        <w:lastRenderedPageBreak/>
+        <w:t>SQL</w:t>
+      </w:r>
+      <w:r>
+        <w:t xml:space="preserve">-запрос для создания </w:t>
+      </w:r>
+      <w:r>
+        <w:t>представления</w:t>
+      </w:r>
+      <w:r>
+        <w:t xml:space="preserve"> </w:t>
+      </w:r>
+      <w:proofErr w:type="spellStart"/>
+      <w:r>
+        <w:rPr>
+          <w:lang w:val="en-US"/>
+        </w:rPr>
+        <w:t>orderDetails</w:t>
+      </w:r>
+      <w:proofErr w:type="spellEnd"/>
+      <w:r>
+        <w:t xml:space="preserve"> с отображением деталей заказа</w:t>
+      </w:r>
+      <w:r>
+        <w:rPr>
+          <w:szCs w:val="28"/>
+        </w:rPr>
+        <w:t xml:space="preserve"> </w:t>
+      </w:r>
+      <w:r>
+        <w:rPr>
+          <w:szCs w:val="28"/>
+        </w:rPr>
+        <w:t xml:space="preserve">представлен в </w:t>
+      </w:r>
+      <w:r>
+        <w:t>листинге</w:t>
+      </w:r>
+      <w:r>
+        <w:t> </w:t>
+      </w:r>
+      <w:r>
+        <w:t>2</w:t>
+      </w:r>
+      <w:r>
+        <w:rPr>
+          <w:szCs w:val="28"/>
+        </w:rPr>
+        <w:t xml:space="preserve"> </w:t>
+      </w:r>
+    </w:p>
+    <w:p>
+      <w:pPr>
+        <w:spacing w:line="360" w:lineRule="auto"/>
+        <w:ind w:firstLine="709"/>
+      </w:pPr>
+    </w:p>
+    <w:p/>
+    <w:p>
+      <w:r>
+        <w:t>Листинг 2</w:t>
+      </w:r>
+      <w:r>
+        <w:t xml:space="preserve"> – </w:t>
+      </w:r>
+      <w:r>
+        <w:rPr>
+          <w:lang w:val="en-US"/>
+        </w:rPr>
+        <w:t>SQL</w:t>
+      </w:r>
+      <w:r>
+        <w:t>-</w:t>
+      </w:r>
+      <w:r>
+        <w:t xml:space="preserve">запрос для создания представления </w:t>
+      </w:r>
+      <w:proofErr w:type="spellStart"/>
+      <w:r>
+        <w:rPr>
+          <w:lang w:val="en-US"/>
+        </w:rPr>
+        <w:t>orderDetails</w:t>
+      </w:r>
+      <w:proofErr w:type="spellEnd"/>
+    </w:p>
+    <w:p>
+      <w:pPr>
         <w:pStyle w:val="aff0"/>
+      </w:pPr>
+      <w:r>
+        <w:t xml:space="preserve">--Создание </w:t>
+      </w:r>
+      <w:r>
+        <w:t>предст</w:t>
+      </w:r>
+      <w:r>
+        <w:t>авления</w:t>
+      </w:r>
+      <w:r>
+        <w:t xml:space="preserve"> </w:t>
+      </w:r>
+      <w:proofErr w:type="spellStart"/>
+      <w:r>
+        <w:rPr>
+          <w:lang w:val="en-US"/>
+        </w:rPr>
+        <w:t>orderDetails</w:t>
+      </w:r>
+      <w:proofErr w:type="spellEnd"/>
+      <w:r>
+        <w:t xml:space="preserve"> с </w:t>
+      </w:r>
+      <w:r>
+        <w:t>деталями заказа</w:t>
+      </w:r>
+    </w:p>
+    <w:p>
+      <w:pPr>
+        <w:pStyle w:val="aff0"/>
+        <w:rPr>
+          <w:lang w:val="en-US"/>
+        </w:rPr>
+      </w:pPr>
+      <w:r>
+        <w:rPr>
+          <w:lang w:val="en-US"/>
+        </w:rPr>
+        <w:t>CREATE VIEW `</w:t>
+      </w:r>
+      <w:proofErr w:type="spellStart"/>
+      <w:r>
+        <w:rPr>
+          <w:lang w:val="en-US"/>
+        </w:rPr>
+        <w:t>orderDetails</w:t>
+      </w:r>
+      <w:proofErr w:type="spellEnd"/>
+      <w:r>
+        <w:rPr>
+          <w:lang w:val="en-US"/>
+        </w:rPr>
+        <w:t>` AS</w:t>
+      </w:r>
+    </w:p>
+    <w:p>
+      <w:pPr>
+        <w:pStyle w:val="aff0"/>
+        <w:rPr>
+          <w:lang w:val="en-US"/>
+        </w:rPr>
+      </w:pPr>
+      <w:r>
+        <w:rPr>
+          <w:lang w:val="en-US"/>
+        </w:rPr>
+        <w:t xml:space="preserve">SELECT </w:t>
+      </w:r>
+    </w:p>
+    <w:p>
+      <w:pPr>
+        <w:pStyle w:val="aff0"/>
+        <w:rPr>
+          <w:lang w:val="en-US"/>
+        </w:rPr>
+      </w:pPr>
+      <w:r>
+        <w:rPr>
+          <w:lang w:val="en-US"/>
+        </w:rPr>
+        <w:t xml:space="preserve">  n.name AS nomenclature,</w:t>
+      </w:r>
+    </w:p>
+    <w:p>
+      <w:pPr>
+        <w:pStyle w:val="aff0"/>
+        <w:rPr>
+          <w:lang w:val="en-US"/>
+        </w:rPr>
+      </w:pPr>
+      <w:r>
+        <w:rPr>
+          <w:lang w:val="en-US"/>
+        </w:rPr>
+        <w:t xml:space="preserve">  c.name AS customer,</w:t>
+      </w:r>
+    </w:p>
+    <w:p>
+      <w:pPr>
+        <w:pStyle w:val="aff0"/>
+        <w:rPr>
+          <w:lang w:val="en-US"/>
+        </w:rPr>
+      </w:pPr>
+      <w:r>
+        <w:rPr>
+          <w:lang w:val="en-US"/>
+        </w:rPr>
+        <w:t xml:space="preserve">  </w:t>
+      </w:r>
+      <w:proofErr w:type="spellStart"/>
+      <w:proofErr w:type="gramStart"/>
+      <w:r>
+        <w:rPr>
+          <w:lang w:val="en-US"/>
+        </w:rPr>
+        <w:t>nc.count</w:t>
+      </w:r>
+      <w:proofErr w:type="spellEnd"/>
+      <w:proofErr w:type="gramEnd"/>
+      <w:r>
+        <w:rPr>
+          <w:lang w:val="en-US"/>
+        </w:rPr>
+        <w:t>,</w:t>
+      </w:r>
+    </w:p>
+    <w:p>
+      <w:pPr>
+        <w:pStyle w:val="aff0"/>
+        <w:rPr>
+          <w:lang w:val="en-US"/>
+        </w:rPr>
+      </w:pPr>
+      <w:r>
+        <w:rPr>
+          <w:lang w:val="en-US"/>
+        </w:rPr>
+        <w:t xml:space="preserve">  </w:t>
+      </w:r>
+      <w:proofErr w:type="spellStart"/>
+      <w:proofErr w:type="gramStart"/>
+      <w:r>
+        <w:rPr>
+          <w:lang w:val="en-US"/>
+        </w:rPr>
+        <w:t>nc.dateOrder</w:t>
+      </w:r>
+      <w:proofErr w:type="spellEnd"/>
+      <w:proofErr w:type="gramEnd"/>
+    </w:p>
+    <w:p>
+      <w:pPr>
+        <w:pStyle w:val="aff0"/>
+        <w:rPr>
+          <w:lang w:val="en-US"/>
+        </w:rPr>
+      </w:pPr>
+      <w:r>
+        <w:rPr>
+          <w:lang w:val="en-US"/>
+        </w:rPr>
+        <w:t>FROM nomenclatures n</w:t>
+      </w:r>
+    </w:p>
+    <w:p>
+      <w:pPr>
+        <w:pStyle w:val="aff0"/>
+        <w:rPr>
+          <w:lang w:val="en-US"/>
+        </w:rPr>
+      </w:pPr>
+      <w:r>
+        <w:rPr>
+          <w:lang w:val="en-US"/>
+        </w:rPr>
+        <w:t xml:space="preserve">JOIN </w:t>
+      </w:r>
+      <w:proofErr w:type="spellStart"/>
+      <w:r>
+        <w:rPr>
+          <w:lang w:val="en-US"/>
+        </w:rPr>
+        <w:t>nomenclatures_has_customers</w:t>
+      </w:r>
+      <w:proofErr w:type="spellEnd"/>
+      <w:r>
+        <w:rPr>
+          <w:lang w:val="en-US"/>
+        </w:rPr>
+        <w:t xml:space="preserve"> </w:t>
+      </w:r>
+      <w:proofErr w:type="spellStart"/>
+      <w:r>
+        <w:rPr>
+          <w:lang w:val="en-US"/>
+        </w:rPr>
+        <w:t>nc</w:t>
+      </w:r>
+      <w:proofErr w:type="spellEnd"/>
+      <w:r>
+        <w:rPr>
+          <w:lang w:val="en-US"/>
+        </w:rPr>
+        <w:t xml:space="preserve"> </w:t>
+      </w:r>
+    </w:p>
+    <w:p>
+      <w:pPr>
+        <w:pStyle w:val="aff0"/>
+        <w:rPr>
+          <w:lang w:val="en-US"/>
+        </w:rPr>
+      </w:pPr>
+      <w:r>
+        <w:rPr>
+          <w:lang w:val="en-US"/>
+        </w:rPr>
+        <w:t xml:space="preserve">  ON </w:t>
+      </w:r>
+      <w:proofErr w:type="spellStart"/>
+      <w:proofErr w:type="gramStart"/>
+      <w:r>
+        <w:rPr>
+          <w:lang w:val="en-US"/>
+        </w:rPr>
+        <w:t>n.nomenclatureId</w:t>
+      </w:r>
+      <w:proofErr w:type="spellEnd"/>
+      <w:proofErr w:type="gramEnd"/>
+      <w:r>
+        <w:rPr>
+          <w:lang w:val="en-US"/>
+        </w:rPr>
+        <w:t xml:space="preserve"> = </w:t>
+      </w:r>
+      <w:proofErr w:type="spellStart"/>
+      <w:r>
+        <w:rPr>
+          <w:lang w:val="en-US"/>
+        </w:rPr>
+        <w:t>nc.nomenclatures_nomenclatureId</w:t>
+      </w:r>
+      <w:proofErr w:type="spellEnd"/>
+    </w:p>
+    <w:p>
+      <w:pPr>
+        <w:pStyle w:val="aff0"/>
+        <w:rPr>
+          <w:lang w:val="en-US"/>
+        </w:rPr>
+      </w:pPr>
+      <w:r>
+        <w:rPr>
+          <w:lang w:val="en-US"/>
+        </w:rPr>
+        <w:t xml:space="preserve">JOIN customers c </w:t>
+      </w:r>
+    </w:p>
+    <w:p>
+      <w:pPr>
+        <w:pStyle w:val="aff0"/>
+        <w:rPr>
+          <w:lang w:val="en-US"/>
+        </w:rPr>
+      </w:pPr>
+      <w:r>
+        <w:rPr>
+          <w:lang w:val="en-US"/>
+        </w:rPr>
+        <w:t xml:space="preserve">  ON </w:t>
+      </w:r>
+      <w:proofErr w:type="spellStart"/>
+      <w:proofErr w:type="gramStart"/>
+      <w:r>
+        <w:rPr>
+          <w:lang w:val="en-US"/>
+        </w:rPr>
+        <w:t>c.customerId</w:t>
+      </w:r>
+      <w:proofErr w:type="spellEnd"/>
+      <w:proofErr w:type="gramEnd"/>
+      <w:r>
+        <w:rPr>
+          <w:lang w:val="en-US"/>
+        </w:rPr>
+        <w:t xml:space="preserve"> = </w:t>
+      </w:r>
+      <w:proofErr w:type="spellStart"/>
+      <w:r>
+        <w:rPr>
+          <w:lang w:val="en-US"/>
+        </w:rPr>
+        <w:t>nc.customers_customerId</w:t>
+      </w:r>
+      <w:proofErr w:type="spellEnd"/>
+    </w:p>
+    <w:p>
+      <w:pPr>
+        <w:pStyle w:val="aff0"/>
+        <w:rPr>
+          <w:lang w:val="en-US"/>
+        </w:rPr>
+      </w:pPr>
+      <w:r>
+        <w:rPr>
+          <w:lang w:val="en-US"/>
+        </w:rPr>
+        <w:t xml:space="preserve">WHERE </w:t>
+      </w:r>
+      <w:proofErr w:type="spellStart"/>
+      <w:proofErr w:type="gramStart"/>
+      <w:r>
+        <w:rPr>
+          <w:lang w:val="en-US"/>
+        </w:rPr>
+        <w:t>nc.dateOrder</w:t>
+      </w:r>
+      <w:proofErr w:type="spellEnd"/>
+      <w:proofErr w:type="gramEnd"/>
+      <w:r>
+        <w:rPr>
+          <w:lang w:val="en-US"/>
+        </w:rPr>
+        <w:t xml:space="preserve"> &gt;= '2025-01-01';</w:t>
+      </w:r>
+    </w:p>
+    <w:p>
+      <w:pPr>
+        <w:pStyle w:val="aff0"/>
+        <w:rPr>
+          <w:lang w:val="en-US"/>
+        </w:rPr>
+      </w:pPr>
+    </w:p>
+    <w:p>
+      <w:pPr>
+        <w:pStyle w:val="aff0"/>
         <w:rPr>
           <w:lang w:val="en-US"/>
         </w:rPr>
@@ -6728,63 +7148,857 @@
       <w:pPr>
         <w:pStyle w:val="2"/>
       </w:pPr>
-      <w:bookmarkStart w:id="7" w:name="_Toc194696996"/>
+      <w:bookmarkStart w:id="6" w:name="_Toc194696996"/>
       <w:r>
         <w:t>Администрирование и защита базы данных</w:t>
       </w:r>
-      <w:bookmarkEnd w:id="7"/>
+      <w:bookmarkEnd w:id="6"/>
     </w:p>
     <w:p>
       <w:pPr>
         <w:pStyle w:val="a3"/>
       </w:pPr>
       <w:r>
+        <w:t>Во избежание прецедентов с БД используется разграничения доступа к командам БД с использованием создания</w:t>
+      </w:r>
+      <w:r>
+        <w:t xml:space="preserve"> </w:t>
+      </w:r>
+      <w:r>
+        <w:t xml:space="preserve">ролей </w:t>
+      </w:r>
+      <w:proofErr w:type="spellStart"/>
+      <w:r>
+        <w:t>представлено</w:t>
+      </w:r>
+      <w:r>
+        <w:t>го</w:t>
+      </w:r>
+      <w:proofErr w:type="spellEnd"/>
+      <w:r>
+        <w:t xml:space="preserve"> в листинге 3</w:t>
+      </w:r>
+      <w:r>
+        <w:t>.</w:t>
+      </w:r>
+    </w:p>
+    <w:p>
+      <w:pPr>
+        <w:pStyle w:val="a3"/>
+      </w:pPr>
+    </w:p>
+    <w:p>
+      <w:r>
+        <w:t xml:space="preserve">Листинг </w:t>
+      </w:r>
+      <w:r>
+        <w:t>3</w:t>
+      </w:r>
+      <w:r>
+        <w:t xml:space="preserve"> – </w:t>
+      </w:r>
+      <w:r>
+        <w:rPr>
+          <w:lang w:val="en-US"/>
+        </w:rPr>
+        <w:t>SQL</w:t>
+      </w:r>
+      <w:r>
+        <w:t>-</w:t>
+      </w:r>
+      <w:r>
+        <w:t>запрос для создания ролей</w:t>
+      </w:r>
+    </w:p>
+    <w:p>
+      <w:pPr>
+        <w:pStyle w:val="aff0"/>
+        <w:rPr>
+          <w:lang w:val="en-US"/>
+        </w:rPr>
+      </w:pPr>
+      <w:r>
+        <w:rPr>
+          <w:lang w:val="en-US"/>
+        </w:rPr>
+        <w:t>--</w:t>
+      </w:r>
+      <w:r>
+        <w:t>Создание</w:t>
+      </w:r>
+      <w:r>
+        <w:rPr>
+          <w:lang w:val="en-US"/>
+        </w:rPr>
+        <w:t xml:space="preserve"> </w:t>
+      </w:r>
+      <w:r>
+        <w:t>ролей</w:t>
+      </w:r>
+      <w:r>
+        <w:rPr>
+          <w:lang w:val="en-US"/>
+        </w:rPr>
+        <w:t xml:space="preserve"> </w:t>
+      </w:r>
+      <w:r>
+        <w:t>в</w:t>
+      </w:r>
+      <w:r>
+        <w:rPr>
+          <w:lang w:val="en-US"/>
+        </w:rPr>
+        <w:t xml:space="preserve"> </w:t>
+      </w:r>
+      <w:proofErr w:type="spellStart"/>
+      <w:r>
+        <w:t>бД</w:t>
+      </w:r>
+      <w:proofErr w:type="spellEnd"/>
+    </w:p>
+    <w:p>
+      <w:pPr>
+        <w:pStyle w:val="aff0"/>
+        <w:rPr>
+          <w:lang w:val="en-US"/>
+        </w:rPr>
+      </w:pPr>
+      <w:r>
+        <w:rPr>
+          <w:lang w:val="en-US"/>
+        </w:rPr>
+        <w:t>CREATE ROLE '</w:t>
+      </w:r>
+      <w:proofErr w:type="spellStart"/>
+      <w:r>
+        <w:rPr>
+          <w:lang w:val="en-US"/>
+        </w:rPr>
+        <w:t>role_reader</w:t>
+      </w:r>
+      <w:proofErr w:type="spellEnd"/>
+      <w:r>
+        <w:rPr>
+          <w:lang w:val="en-US"/>
+        </w:rPr>
+        <w:t>';</w:t>
+      </w:r>
+    </w:p>
+    <w:p>
+      <w:pPr>
+        <w:pStyle w:val="aff0"/>
+        <w:rPr>
+          <w:lang w:val="en-US"/>
+        </w:rPr>
+      </w:pPr>
+      <w:r>
+        <w:rPr>
+          <w:lang w:val="en-US"/>
+        </w:rPr>
+        <w:t xml:space="preserve">GRANT SELECT ON </w:t>
+      </w:r>
+      <w:proofErr w:type="gramStart"/>
+      <w:r>
+        <w:rPr>
+          <w:lang w:val="en-US"/>
+        </w:rPr>
+        <w:t>mydb.*</w:t>
+      </w:r>
+      <w:proofErr w:type="gramEnd"/>
+      <w:r>
+        <w:rPr>
+          <w:lang w:val="en-US"/>
+        </w:rPr>
+        <w:t xml:space="preserve"> TO '</w:t>
+      </w:r>
+      <w:proofErr w:type="spellStart"/>
+      <w:r>
+        <w:rPr>
+          <w:lang w:val="en-US"/>
+        </w:rPr>
+        <w:t>role_reader</w:t>
+      </w:r>
+      <w:proofErr w:type="spellEnd"/>
+      <w:r>
+        <w:rPr>
+          <w:lang w:val="en-US"/>
+        </w:rPr>
+        <w:t>';</w:t>
+      </w:r>
+    </w:p>
+    <w:p>
+      <w:pPr>
+        <w:pStyle w:val="aff0"/>
+        <w:rPr>
+          <w:lang w:val="en-US"/>
+        </w:rPr>
+      </w:pPr>
+    </w:p>
+    <w:p>
+      <w:pPr>
+        <w:pStyle w:val="aff0"/>
+        <w:rPr>
+          <w:lang w:val="en-US"/>
+        </w:rPr>
+      </w:pPr>
+      <w:r>
+        <w:rPr>
+          <w:lang w:val="en-US"/>
+        </w:rPr>
+        <w:t>CREATE ROLE '</w:t>
+      </w:r>
+      <w:proofErr w:type="spellStart"/>
+      <w:r>
+        <w:rPr>
+          <w:lang w:val="en-US"/>
+        </w:rPr>
+        <w:t>role_editor</w:t>
+      </w:r>
+      <w:proofErr w:type="spellEnd"/>
+      <w:r>
+        <w:rPr>
+          <w:lang w:val="en-US"/>
+        </w:rPr>
+        <w:t>';</w:t>
+      </w:r>
+    </w:p>
+    <w:p>
+      <w:pPr>
+        <w:pStyle w:val="aff0"/>
+        <w:rPr>
+          <w:lang w:val="en-US"/>
+        </w:rPr>
+      </w:pPr>
+      <w:r>
+        <w:rPr>
+          <w:lang w:val="en-US"/>
+        </w:rPr>
+        <w:t xml:space="preserve">GRANT SELECT, INSERT, UPDATE, DELETE ON </w:t>
+      </w:r>
+      <w:proofErr w:type="gramStart"/>
+      <w:r>
+        <w:rPr>
+          <w:lang w:val="en-US"/>
+        </w:rPr>
+        <w:t>mydb.*</w:t>
+      </w:r>
+      <w:proofErr w:type="gramEnd"/>
+      <w:r>
+        <w:rPr>
+          <w:lang w:val="en-US"/>
+        </w:rPr>
+        <w:t xml:space="preserve"> TO '</w:t>
+      </w:r>
+      <w:proofErr w:type="spellStart"/>
+      <w:r>
+        <w:rPr>
+          <w:lang w:val="en-US"/>
+        </w:rPr>
+        <w:t>role_editor</w:t>
+      </w:r>
+      <w:proofErr w:type="spellEnd"/>
+      <w:r>
+        <w:rPr>
+          <w:lang w:val="en-US"/>
+        </w:rPr>
+        <w:t>';</w:t>
+      </w:r>
+    </w:p>
+    <w:p>
+      <w:pPr>
+        <w:pStyle w:val="aff0"/>
+        <w:rPr>
+          <w:lang w:val="en-US"/>
+        </w:rPr>
+      </w:pPr>
+    </w:p>
+    <w:p>
+      <w:pPr>
+        <w:pStyle w:val="aff0"/>
+        <w:rPr>
+          <w:lang w:val="en-US"/>
+        </w:rPr>
+      </w:pPr>
+      <w:r>
+        <w:rPr>
+          <w:lang w:val="en-US"/>
+        </w:rPr>
+        <w:t>CREATE ROLE '</w:t>
+      </w:r>
+      <w:proofErr w:type="spellStart"/>
+      <w:r>
+        <w:rPr>
+          <w:lang w:val="en-US"/>
+        </w:rPr>
+        <w:t>role_admin</w:t>
+      </w:r>
+      <w:proofErr w:type="spellEnd"/>
+      <w:r>
+        <w:rPr>
+          <w:lang w:val="en-US"/>
+        </w:rPr>
+        <w:t>';</w:t>
+      </w:r>
+    </w:p>
+    <w:p>
+      <w:pPr>
+        <w:pStyle w:val="aff0"/>
+      </w:pPr>
+      <w:r>
+        <w:rPr>
+          <w:lang w:val="en-US"/>
+        </w:rPr>
+        <w:t xml:space="preserve">GRANT ALL PRIVILEGES ON </w:t>
+      </w:r>
+      <w:proofErr w:type="gramStart"/>
+      <w:r>
+        <w:rPr>
+          <w:lang w:val="en-US"/>
+        </w:rPr>
+        <w:t>mydb.*</w:t>
+      </w:r>
+      <w:proofErr w:type="gramEnd"/>
+      <w:r>
+        <w:rPr>
+          <w:lang w:val="en-US"/>
+        </w:rPr>
+        <w:t xml:space="preserve"> TO</w:t>
+      </w:r>
+      <w:r>
+        <w:t xml:space="preserve"> '</w:t>
+      </w:r>
+      <w:r>
+        <w:rPr>
+          <w:lang w:val="en-US"/>
+        </w:rPr>
+        <w:t>role</w:t>
+      </w:r>
+      <w:r>
+        <w:t>_</w:t>
+      </w:r>
+      <w:r>
+        <w:rPr>
+          <w:lang w:val="en-US"/>
+        </w:rPr>
+        <w:t>admin</w:t>
+      </w:r>
+      <w:r>
+        <w:t>';</w:t>
+      </w:r>
+    </w:p>
+    <w:p>
+      <w:pPr>
+        <w:pStyle w:val="a3"/>
+      </w:pPr>
+      <w:r>
         <w:t xml:space="preserve">Создание </w:t>
       </w:r>
       <w:r>
-        <w:t>ролей представлено в листинге 2.</w:t>
-      </w:r>
+        <w:t>пользователей и назначение</w:t>
+      </w:r>
+      <w:r>
+        <w:t xml:space="preserve"> ролей представлено в листинге 4</w:t>
+      </w:r>
+      <w:r>
+        <w:t>.</w:t>
+      </w:r>
+    </w:p>
+    <w:p/>
+    <w:p>
+      <w:r>
+        <w:t xml:space="preserve">Листинг </w:t>
+      </w:r>
+      <w:r>
+        <w:t>4</w:t>
+      </w:r>
+      <w:r>
+        <w:t xml:space="preserve"> – </w:t>
+      </w:r>
+      <w:r>
+        <w:rPr>
+          <w:lang w:val="en-US"/>
+        </w:rPr>
+        <w:t>SQL</w:t>
+      </w:r>
+      <w:r>
+        <w:t>-</w:t>
+      </w:r>
+      <w:r>
+        <w:t>запрос для создания пользователей и назначение ролей</w:t>
+      </w:r>
+    </w:p>
+    <w:p>
+      <w:pPr>
+        <w:pStyle w:val="aff0"/>
+      </w:pPr>
+      <w:r>
+        <w:lastRenderedPageBreak/>
+        <w:t>--Создание</w:t>
+      </w:r>
+      <w:r>
+        <w:t xml:space="preserve"> пользователей в </w:t>
+      </w:r>
+      <w:proofErr w:type="spellStart"/>
+      <w:r>
+        <w:t>бД</w:t>
+      </w:r>
+      <w:proofErr w:type="spellEnd"/>
+      <w:r>
+        <w:t xml:space="preserve"> и назначение ролей</w:t>
+      </w:r>
+    </w:p>
+    <w:p>
+      <w:pPr>
+        <w:pStyle w:val="aff0"/>
+        <w:rPr>
+          <w:lang w:val="en-US"/>
+        </w:rPr>
+      </w:pPr>
+      <w:r>
+        <w:rPr>
+          <w:lang w:val="en-US"/>
+        </w:rPr>
+        <w:t>CREATE USER 'reader'@'%' IDENTIFIED BY '</w:t>
+      </w:r>
+      <w:proofErr w:type="spellStart"/>
+      <w:r>
+        <w:rPr>
+          <w:lang w:val="en-US"/>
+        </w:rPr>
+        <w:t>reader_password</w:t>
+      </w:r>
+      <w:proofErr w:type="spellEnd"/>
+      <w:r>
+        <w:rPr>
+          <w:lang w:val="en-US"/>
+        </w:rPr>
+        <w:t>';</w:t>
+      </w:r>
+    </w:p>
+    <w:p>
+      <w:pPr>
+        <w:pStyle w:val="aff0"/>
+        <w:rPr>
+          <w:lang w:val="en-US"/>
+        </w:rPr>
+      </w:pPr>
+      <w:r>
+        <w:rPr>
+          <w:lang w:val="en-US"/>
+        </w:rPr>
+        <w:t>GRANT '</w:t>
+      </w:r>
+      <w:proofErr w:type="spellStart"/>
+      <w:r>
+        <w:rPr>
+          <w:lang w:val="en-US"/>
+        </w:rPr>
+        <w:t>role_reader</w:t>
+      </w:r>
+      <w:proofErr w:type="spellEnd"/>
+      <w:r>
+        <w:rPr>
+          <w:lang w:val="en-US"/>
+        </w:rPr>
+        <w:t>' TO 'reader'@'%';</w:t>
+      </w:r>
+    </w:p>
+    <w:p>
+      <w:pPr>
+        <w:pStyle w:val="aff0"/>
+        <w:rPr>
+          <w:lang w:val="en-US"/>
+        </w:rPr>
+      </w:pPr>
+      <w:r>
+        <w:rPr>
+          <w:lang w:val="en-US"/>
+        </w:rPr>
+        <w:t>SET DEFAULT ROLE '</w:t>
+      </w:r>
+      <w:proofErr w:type="spellStart"/>
+      <w:r>
+        <w:rPr>
+          <w:lang w:val="en-US"/>
+        </w:rPr>
+        <w:t>role_reader</w:t>
+      </w:r>
+      <w:proofErr w:type="spellEnd"/>
+      <w:r>
+        <w:rPr>
+          <w:lang w:val="en-US"/>
+        </w:rPr>
+        <w:t>' TO 'reader'@'%';</w:t>
+      </w:r>
+    </w:p>
+    <w:p>
+      <w:pPr>
+        <w:pStyle w:val="aff0"/>
+        <w:rPr>
+          <w:lang w:val="en-US"/>
+        </w:rPr>
+      </w:pPr>
+    </w:p>
+    <w:p>
+      <w:pPr>
+        <w:pStyle w:val="aff0"/>
+        <w:rPr>
+          <w:lang w:val="en-US"/>
+        </w:rPr>
+      </w:pPr>
+      <w:r>
+        <w:rPr>
+          <w:lang w:val="en-US"/>
+        </w:rPr>
+        <w:t>CREATE</w:t>
+      </w:r>
+      <w:r>
+        <w:rPr>
+          <w:lang w:val="en-US"/>
+        </w:rPr>
+        <w:t xml:space="preserve"> </w:t>
+      </w:r>
+      <w:r>
+        <w:rPr>
+          <w:lang w:val="en-US"/>
+        </w:rPr>
+        <w:t>USER</w:t>
+      </w:r>
+      <w:r>
+        <w:rPr>
+          <w:lang w:val="en-US"/>
+        </w:rPr>
+        <w:t xml:space="preserve"> '</w:t>
+      </w:r>
+      <w:r>
+        <w:rPr>
+          <w:lang w:val="en-US"/>
+        </w:rPr>
+        <w:t>editor</w:t>
+      </w:r>
+      <w:r>
+        <w:rPr>
+          <w:lang w:val="en-US"/>
+        </w:rPr>
+        <w:t xml:space="preserve">'@'%' </w:t>
+      </w:r>
+      <w:r>
+        <w:rPr>
+          <w:lang w:val="en-US"/>
+        </w:rPr>
+        <w:t>IDENTIFIED</w:t>
+      </w:r>
+      <w:r>
+        <w:rPr>
+          <w:lang w:val="en-US"/>
+        </w:rPr>
+        <w:t xml:space="preserve"> </w:t>
+      </w:r>
+      <w:r>
+        <w:rPr>
+          <w:lang w:val="en-US"/>
+        </w:rPr>
+        <w:t>BY</w:t>
+      </w:r>
+      <w:r>
+        <w:rPr>
+          <w:lang w:val="en-US"/>
+        </w:rPr>
+        <w:t xml:space="preserve"> '</w:t>
+      </w:r>
+      <w:proofErr w:type="spellStart"/>
+      <w:r>
+        <w:rPr>
+          <w:lang w:val="en-US"/>
+        </w:rPr>
+        <w:t>editor</w:t>
+      </w:r>
+      <w:r>
+        <w:rPr>
+          <w:lang w:val="en-US"/>
+        </w:rPr>
+        <w:t>_</w:t>
+      </w:r>
+      <w:r>
+        <w:rPr>
+          <w:lang w:val="en-US"/>
+        </w:rPr>
+        <w:t>password</w:t>
+      </w:r>
+      <w:proofErr w:type="spellEnd"/>
+      <w:r>
+        <w:rPr>
+          <w:lang w:val="en-US"/>
+        </w:rPr>
+        <w:t>';</w:t>
+      </w:r>
+    </w:p>
+    <w:p>
+      <w:pPr>
+        <w:pStyle w:val="aff0"/>
+        <w:rPr>
+          <w:lang w:val="en-US"/>
+        </w:rPr>
+      </w:pPr>
+      <w:r>
+        <w:rPr>
+          <w:lang w:val="en-US"/>
+        </w:rPr>
+        <w:t>GRANT '</w:t>
+      </w:r>
+      <w:proofErr w:type="spellStart"/>
+      <w:r>
+        <w:rPr>
+          <w:lang w:val="en-US"/>
+        </w:rPr>
+        <w:t>role_editor</w:t>
+      </w:r>
+      <w:proofErr w:type="spellEnd"/>
+      <w:r>
+        <w:rPr>
+          <w:lang w:val="en-US"/>
+        </w:rPr>
+        <w:t>' TO 'editor'@'%';</w:t>
+      </w:r>
+    </w:p>
+    <w:p>
+      <w:pPr>
+        <w:pStyle w:val="aff0"/>
+        <w:rPr>
+          <w:lang w:val="en-US"/>
+        </w:rPr>
+      </w:pPr>
+      <w:r>
+        <w:rPr>
+          <w:lang w:val="en-US"/>
+        </w:rPr>
+        <w:t>SET DEFAULT ROLE '</w:t>
+      </w:r>
+      <w:proofErr w:type="spellStart"/>
+      <w:r>
+        <w:rPr>
+          <w:lang w:val="en-US"/>
+        </w:rPr>
+        <w:t>role_editor</w:t>
+      </w:r>
+      <w:proofErr w:type="spellEnd"/>
+      <w:r>
+        <w:rPr>
+          <w:lang w:val="en-US"/>
+        </w:rPr>
+        <w:t>' TO 'editor'@'%';</w:t>
+      </w:r>
+    </w:p>
+    <w:p>
+      <w:pPr>
+        <w:pStyle w:val="aff0"/>
+        <w:rPr>
+          <w:lang w:val="en-US"/>
+        </w:rPr>
+      </w:pPr>
+    </w:p>
+    <w:p>
+      <w:pPr>
+        <w:pStyle w:val="aff0"/>
+        <w:rPr>
+          <w:lang w:val="en-US"/>
+        </w:rPr>
+      </w:pPr>
+      <w:r>
+        <w:rPr>
+          <w:lang w:val="en-US"/>
+        </w:rPr>
+        <w:t>CREATE USER 'admin'@'%' IDENTIFIED BY '</w:t>
+      </w:r>
+      <w:proofErr w:type="spellStart"/>
+      <w:r>
+        <w:rPr>
+          <w:lang w:val="en-US"/>
+        </w:rPr>
+        <w:t>admin_password</w:t>
+      </w:r>
+      <w:proofErr w:type="spellEnd"/>
+      <w:r>
+        <w:rPr>
+          <w:lang w:val="en-US"/>
+        </w:rPr>
+        <w:t>';</w:t>
+      </w:r>
+    </w:p>
+    <w:p>
+      <w:pPr>
+        <w:pStyle w:val="aff0"/>
+        <w:rPr>
+          <w:lang w:val="en-US"/>
+        </w:rPr>
+      </w:pPr>
+      <w:r>
+        <w:rPr>
+          <w:lang w:val="en-US"/>
+        </w:rPr>
+        <w:t>GRANT '</w:t>
+      </w:r>
+      <w:proofErr w:type="spellStart"/>
+      <w:r>
+        <w:rPr>
+          <w:lang w:val="en-US"/>
+        </w:rPr>
+        <w:t>role_admin</w:t>
+      </w:r>
+      <w:proofErr w:type="spellEnd"/>
+      <w:r>
+        <w:rPr>
+          <w:lang w:val="en-US"/>
+        </w:rPr>
+        <w:t>' TO 'admin'@'%';</w:t>
+      </w:r>
+    </w:p>
+    <w:p>
+      <w:pPr>
+        <w:pStyle w:val="aff0"/>
+        <w:rPr>
+          <w:lang w:val="en-US"/>
+        </w:rPr>
+      </w:pPr>
+      <w:r>
+        <w:rPr>
+          <w:lang w:val="en-US"/>
+        </w:rPr>
+        <w:t>SET DEFAULT ROLE '</w:t>
+      </w:r>
+      <w:proofErr w:type="spellStart"/>
+      <w:r>
+        <w:rPr>
+          <w:lang w:val="en-US"/>
+        </w:rPr>
+        <w:t>role_admin</w:t>
+      </w:r>
+      <w:proofErr w:type="spellEnd"/>
+      <w:r>
+        <w:rPr>
+          <w:lang w:val="en-US"/>
+        </w:rPr>
+        <w:t>' TO 'admin'@'%';</w:t>
+      </w:r>
+    </w:p>
+    <w:p>
+      <w:pPr>
+        <w:pStyle w:val="aff0"/>
+        <w:rPr>
+          <w:lang w:val="en-US"/>
+        </w:rPr>
+      </w:pPr>
+    </w:p>
+    <w:p>
+      <w:pPr>
+        <w:pStyle w:val="aff0"/>
+        <w:rPr>
+          <w:lang w:val="en-US"/>
+        </w:rPr>
+      </w:pPr>
     </w:p>
     <w:p>
       <w:pPr>
         <w:pStyle w:val="a3"/>
       </w:pPr>
-    </w:p>
-    <w:p>
-      <w:r>
-        <w:t xml:space="preserve">Листинг 2 – </w:t>
-      </w:r>
-      <w:r>
-        <w:rPr>
-          <w:lang w:val="en-US"/>
-        </w:rPr>
-        <w:t>SQL</w:t>
-      </w:r>
-      <w:r>
-        <w:t>-</w:t>
-      </w:r>
-      <w:r>
-        <w:t>запрос для создания ролей</w:t>
+      <w:r>
+        <w:t>Во избежание потери данных необходимо периодически выполнять полное резервное копирование БД. Резервные копии позволяют восстановить данные после сбоя и других непредвиденных проблем. Для выполнения резервного копирования БД требуется выполнить SQL-ск</w:t>
+      </w:r>
+      <w:r>
+        <w:t>рипт, представленный листингом 5</w:t>
+      </w:r>
+      <w:r>
+        <w:t xml:space="preserve">. </w:t>
+      </w:r>
+    </w:p>
+    <w:p>
+      <w:pPr>
+        <w:pStyle w:val="aff2"/>
+      </w:pPr>
+      <w:r>
+        <w:t>Листинг 5</w:t>
+      </w:r>
+      <w:r>
+        <w:t xml:space="preserve"> – Код для создания резервной копии БД </w:t>
       </w:r>
     </w:p>
     <w:p>
       <w:pPr>
         <w:pStyle w:val="aff0"/>
-        <w:rPr>
-          <w:lang w:val="en-US"/>
-        </w:rPr>
-      </w:pPr>
-      <w:r>
-        <w:t>--Создание</w:t>
-      </w:r>
-      <w:r>
-        <w:t xml:space="preserve"> ролей в </w:t>
-      </w:r>
+      </w:pPr>
+      <w:r>
+        <w:t xml:space="preserve">--Выполнение резервного копирования </w:t>
+      </w:r>
+    </w:p>
+    <w:p>
+      <w:pPr>
+        <w:pStyle w:val="aff0"/>
+        <w:rPr>
+          <w:lang w:val="en-US"/>
+        </w:rPr>
+      </w:pPr>
       <w:proofErr w:type="spellStart"/>
       <w:r>
-        <w:t>бД</w:t>
+        <w:rPr>
+          <w:lang w:val="en-US"/>
+        </w:rPr>
+        <w:t>mysqldump</w:t>
       </w:r>
       <w:proofErr w:type="spellEnd"/>
+      <w:r>
+        <w:rPr>
+          <w:lang w:val="en-US"/>
+        </w:rPr>
+        <w:t xml:space="preserve"> -u root -p </w:t>
+      </w:r>
+      <w:proofErr w:type="spellStart"/>
+      <w:r>
+        <w:rPr>
+          <w:lang w:val="en-US"/>
+        </w:rPr>
+        <w:t>mydb</w:t>
+      </w:r>
+      <w:proofErr w:type="spellEnd"/>
+      <w:r>
+        <w:rPr>
+          <w:lang w:val="en-US"/>
+        </w:rPr>
+        <w:t xml:space="preserve"> &gt; "D:/Backups/mydb_backup.sql</w:t>
+      </w:r>
+      <w:r>
+        <w:rPr>
+          <w:lang w:val="en-US"/>
+        </w:rPr>
+        <w:t xml:space="preserve"> </w:t>
+      </w:r>
+    </w:p>
+    <w:p>
+      <w:pPr>
+        <w:pStyle w:val="a3"/>
+      </w:pPr>
+      <w:r>
+        <w:t xml:space="preserve">Для восстановления данных из созданной резервной копии требуется выполнить SQL-скрипт, представленный листингом </w:t>
+      </w:r>
+      <w:r>
+        <w:t>6</w:t>
+      </w:r>
+      <w:r>
+        <w:t xml:space="preserve">. </w:t>
+      </w:r>
+    </w:p>
+    <w:p>
+      <w:pPr>
+        <w:pStyle w:val="aff2"/>
+      </w:pPr>
+      <w:r>
+        <w:t xml:space="preserve">Листинг </w:t>
+      </w:r>
+      <w:r>
+        <w:t>6</w:t>
+      </w:r>
+      <w:r>
+        <w:t xml:space="preserve"> – Код для восстановления из резервной копии БД </w:t>
+      </w:r>
     </w:p>
     <w:p>
       <w:pPr>
@@ -6797,679 +8011,104 @@
         <w:rPr>
           <w:lang w:val="en-US"/>
         </w:rPr>
-        <w:t>CREATE ROLE '</w:t>
-      </w:r>
+        <w:t>--</w:t>
+      </w:r>
+      <w:r>
+        <w:t>Восстановление</w:t>
+      </w:r>
+      <w:r>
+        <w:rPr>
+          <w:lang w:val="en-US"/>
+        </w:rPr>
+        <w:t xml:space="preserve"> </w:t>
+      </w:r>
+      <w:r>
+        <w:t>из</w:t>
+      </w:r>
+      <w:r>
+        <w:rPr>
+          <w:lang w:val="en-US"/>
+        </w:rPr>
+        <w:t xml:space="preserve"> </w:t>
+      </w:r>
+      <w:r>
+        <w:t>резервной</w:t>
+      </w:r>
+      <w:r>
+        <w:rPr>
+          <w:lang w:val="en-US"/>
+        </w:rPr>
+        <w:t xml:space="preserve"> </w:t>
+      </w:r>
+      <w:r>
+        <w:t>копии</w:t>
+      </w:r>
+      <w:r>
+        <w:rPr>
+          <w:lang w:val="en-US"/>
+        </w:rPr>
+        <w:t xml:space="preserve"> </w:t>
+      </w:r>
+    </w:p>
+    <w:p>
+      <w:pPr>
+        <w:pStyle w:val="aff0"/>
+        <w:rPr>
+          <w:lang w:val="en-US"/>
+        </w:rPr>
+      </w:pPr>
       <w:proofErr w:type="spellStart"/>
       <w:r>
         <w:rPr>
           <w:lang w:val="en-US"/>
         </w:rPr>
-        <w:t>role_reader</w:t>
+        <w:t>mysql</w:t>
       </w:r>
       <w:proofErr w:type="spellEnd"/>
       <w:r>
         <w:rPr>
           <w:lang w:val="en-US"/>
         </w:rPr>
-        <w:t>';</w:t>
-      </w:r>
-    </w:p>
-    <w:p>
-      <w:pPr>
-        <w:pStyle w:val="aff0"/>
-        <w:rPr>
-          <w:lang w:val="en-US"/>
-        </w:rPr>
-      </w:pPr>
-      <w:r>
-        <w:rPr>
-          <w:lang w:val="en-US"/>
-        </w:rPr>
-        <w:t xml:space="preserve">GRANT SELECT ON </w:t>
-      </w:r>
-      <w:proofErr w:type="gramStart"/>
-      <w:r>
-        <w:rPr>
-          <w:lang w:val="en-US"/>
-        </w:rPr>
-        <w:t>mydb.*</w:t>
-      </w:r>
-      <w:proofErr w:type="gramEnd"/>
-      <w:r>
-        <w:rPr>
-          <w:lang w:val="en-US"/>
-        </w:rPr>
-        <w:t xml:space="preserve"> TO '</w:t>
+        <w:t xml:space="preserve"> -u root -p </w:t>
       </w:r>
       <w:proofErr w:type="spellStart"/>
       <w:r>
         <w:rPr>
           <w:lang w:val="en-US"/>
         </w:rPr>
-        <w:t>role_reader</w:t>
+        <w:t>mydb</w:t>
       </w:r>
       <w:proofErr w:type="spellEnd"/>
       <w:r>
         <w:rPr>
           <w:lang w:val="en-US"/>
         </w:rPr>
-        <w:t>';</w:t>
-      </w:r>
-    </w:p>
-    <w:p>
-      <w:pPr>
-        <w:pStyle w:val="aff0"/>
-        <w:rPr>
-          <w:lang w:val="en-US"/>
-        </w:rPr>
-      </w:pPr>
-    </w:p>
-    <w:p>
-      <w:pPr>
-        <w:pStyle w:val="aff0"/>
-        <w:rPr>
-          <w:lang w:val="en-US"/>
-        </w:rPr>
-      </w:pPr>
-      <w:r>
-        <w:rPr>
-          <w:lang w:val="en-US"/>
-        </w:rPr>
-        <w:t>CREATE ROLE '</w:t>
-      </w:r>
-      <w:proofErr w:type="spellStart"/>
-      <w:r>
-        <w:rPr>
-          <w:lang w:val="en-US"/>
-        </w:rPr>
-        <w:t>role_editor</w:t>
-      </w:r>
-      <w:proofErr w:type="spellEnd"/>
-      <w:r>
-        <w:rPr>
-          <w:lang w:val="en-US"/>
-        </w:rPr>
-        <w:t>';</w:t>
-      </w:r>
-    </w:p>
-    <w:p>
-      <w:pPr>
-        <w:pStyle w:val="aff0"/>
-        <w:rPr>
-          <w:lang w:val="en-US"/>
-        </w:rPr>
-      </w:pPr>
-      <w:r>
-        <w:rPr>
-          <w:lang w:val="en-US"/>
-        </w:rPr>
-        <w:t xml:space="preserve">GRANT SELECT, INSERT, UPDATE, DELETE ON </w:t>
-      </w:r>
-      <w:proofErr w:type="gramStart"/>
-      <w:r>
-        <w:rPr>
-          <w:lang w:val="en-US"/>
-        </w:rPr>
-        <w:t>mydb.*</w:t>
-      </w:r>
-      <w:proofErr w:type="gramEnd"/>
-      <w:r>
-        <w:rPr>
-          <w:lang w:val="en-US"/>
-        </w:rPr>
-        <w:t xml:space="preserve"> TO '</w:t>
-      </w:r>
-      <w:proofErr w:type="spellStart"/>
-      <w:r>
-        <w:rPr>
-          <w:lang w:val="en-US"/>
-        </w:rPr>
-        <w:t>role_editor</w:t>
-      </w:r>
-      <w:proofErr w:type="spellEnd"/>
-      <w:r>
-        <w:rPr>
-          <w:lang w:val="en-US"/>
-        </w:rPr>
-        <w:t>';</w:t>
-      </w:r>
-    </w:p>
-    <w:p>
-      <w:pPr>
-        <w:pStyle w:val="aff0"/>
-        <w:rPr>
-          <w:lang w:val="en-US"/>
-        </w:rPr>
-      </w:pPr>
-    </w:p>
-    <w:p>
-      <w:pPr>
-        <w:pStyle w:val="aff0"/>
-        <w:rPr>
-          <w:lang w:val="en-US"/>
-        </w:rPr>
-      </w:pPr>
-      <w:r>
-        <w:rPr>
-          <w:lang w:val="en-US"/>
-        </w:rPr>
-        <w:t>CREATE ROLE '</w:t>
-      </w:r>
-      <w:proofErr w:type="spellStart"/>
-      <w:r>
-        <w:rPr>
-          <w:lang w:val="en-US"/>
-        </w:rPr>
-        <w:t>role_admin</w:t>
-      </w:r>
-      <w:proofErr w:type="spellEnd"/>
-      <w:r>
-        <w:rPr>
-          <w:lang w:val="en-US"/>
-        </w:rPr>
-        <w:t>';</w:t>
-      </w:r>
-    </w:p>
-    <w:p>
-      <w:pPr>
-        <w:pStyle w:val="aff0"/>
-      </w:pPr>
-      <w:r>
-        <w:rPr>
-          <w:lang w:val="en-US"/>
-        </w:rPr>
-        <w:t xml:space="preserve">GRANT ALL PRIVILEGES ON </w:t>
-      </w:r>
-      <w:proofErr w:type="gramStart"/>
-      <w:r>
-        <w:rPr>
-          <w:lang w:val="en-US"/>
-        </w:rPr>
-        <w:t>mydb.*</w:t>
-      </w:r>
-      <w:proofErr w:type="gramEnd"/>
-      <w:r>
-        <w:rPr>
-          <w:lang w:val="en-US"/>
-        </w:rPr>
-        <w:t xml:space="preserve"> TO</w:t>
-      </w:r>
-      <w:r>
-        <w:t xml:space="preserve"> '</w:t>
-      </w:r>
-      <w:r>
-        <w:rPr>
-          <w:lang w:val="en-US"/>
-        </w:rPr>
-        <w:t>role</w:t>
-      </w:r>
-      <w:r>
-        <w:t>_</w:t>
-      </w:r>
-      <w:r>
-        <w:rPr>
-          <w:lang w:val="en-US"/>
-        </w:rPr>
-        <w:t>admin</w:t>
-      </w:r>
-      <w:r>
-        <w:t>';</w:t>
-      </w:r>
-    </w:p>
-    <w:p>
-      <w:pPr>
-        <w:pStyle w:val="a3"/>
-      </w:pPr>
-      <w:r>
-        <w:t xml:space="preserve">Создание </w:t>
-      </w:r>
-      <w:r>
-        <w:t xml:space="preserve">пользователей и </w:t>
-      </w:r>
-      <w:r>
-        <w:t xml:space="preserve">назначение ролей представлено в листинге </w:t>
-      </w:r>
-      <w:r>
-        <w:t>3.</w:t>
-      </w:r>
-    </w:p>
-    <w:p/>
-    <w:p>
-      <w:r>
-        <w:t xml:space="preserve">Листинг 3 – </w:t>
-      </w:r>
-      <w:r>
-        <w:rPr>
-          <w:lang w:val="en-US"/>
-        </w:rPr>
-        <w:t>SQL</w:t>
-      </w:r>
-      <w:r>
-        <w:t>-</w:t>
-      </w:r>
-      <w:r>
-        <w:t>запрос для создания пользователей и назначение ролей</w:t>
-      </w:r>
-    </w:p>
-    <w:p>
-      <w:pPr>
-        <w:pStyle w:val="aff0"/>
-      </w:pPr>
-      <w:r>
-        <w:t>--Создание</w:t>
-      </w:r>
-      <w:r>
-        <w:t xml:space="preserve"> </w:t>
-      </w:r>
-      <w:r>
-        <w:t>пользователей</w:t>
-      </w:r>
-      <w:r>
-        <w:t xml:space="preserve"> в </w:t>
-      </w:r>
-      <w:proofErr w:type="spellStart"/>
-      <w:r>
-        <w:t>бД</w:t>
-      </w:r>
-      <w:proofErr w:type="spellEnd"/>
-      <w:r>
-        <w:t xml:space="preserve"> </w:t>
-      </w:r>
-      <w:r>
-        <w:t>и назначение ролей</w:t>
-      </w:r>
-    </w:p>
-    <w:p>
-      <w:pPr>
-        <w:pStyle w:val="aff0"/>
-        <w:rPr>
-          <w:lang w:val="en-US"/>
-        </w:rPr>
-      </w:pPr>
-      <w:r>
-        <w:rPr>
-          <w:lang w:val="en-US"/>
-        </w:rPr>
-        <w:t>CREATE USER 'reader'@'%' IDENTIFIED BY '</w:t>
-      </w:r>
-      <w:proofErr w:type="spellStart"/>
-      <w:r>
-        <w:rPr>
-          <w:lang w:val="en-US"/>
-        </w:rPr>
-        <w:t>reader_password</w:t>
-      </w:r>
-      <w:proofErr w:type="spellEnd"/>
-      <w:r>
-        <w:rPr>
-          <w:lang w:val="en-US"/>
-        </w:rPr>
-        <w:t>';</w:t>
-      </w:r>
-    </w:p>
-    <w:p>
-      <w:pPr>
-        <w:pStyle w:val="aff0"/>
-        <w:rPr>
-          <w:lang w:val="en-US"/>
-        </w:rPr>
-      </w:pPr>
-      <w:r>
-        <w:rPr>
-          <w:lang w:val="en-US"/>
-        </w:rPr>
-        <w:t>GRANT '</w:t>
-      </w:r>
-      <w:proofErr w:type="spellStart"/>
-      <w:r>
-        <w:rPr>
-          <w:lang w:val="en-US"/>
-        </w:rPr>
-        <w:t>role_reader</w:t>
-      </w:r>
-      <w:proofErr w:type="spellEnd"/>
-      <w:r>
-        <w:rPr>
-          <w:lang w:val="en-US"/>
-        </w:rPr>
-        <w:t>' TO 'reader'@'%';</w:t>
-      </w:r>
-    </w:p>
-    <w:p>
-      <w:pPr>
-        <w:pStyle w:val="aff0"/>
-        <w:rPr>
-          <w:lang w:val="en-US"/>
-        </w:rPr>
-      </w:pPr>
-      <w:r>
-        <w:rPr>
-          <w:lang w:val="en-US"/>
-        </w:rPr>
-        <w:t>SET DEFAULT ROLE '</w:t>
-      </w:r>
-      <w:proofErr w:type="spellStart"/>
-      <w:r>
-        <w:rPr>
-          <w:lang w:val="en-US"/>
-        </w:rPr>
-        <w:t>role_reader</w:t>
-      </w:r>
-      <w:proofErr w:type="spellEnd"/>
-      <w:r>
-        <w:rPr>
-          <w:lang w:val="en-US"/>
-        </w:rPr>
-        <w:t>' TO 'reader'@'%';</w:t>
-      </w:r>
-    </w:p>
-    <w:p>
-      <w:pPr>
-        <w:pStyle w:val="aff0"/>
-        <w:rPr>
-          <w:lang w:val="en-US"/>
-        </w:rPr>
-      </w:pPr>
-    </w:p>
-    <w:p>
-      <w:pPr>
-        <w:pStyle w:val="aff0"/>
-        <w:rPr>
-          <w:lang w:val="en-US"/>
-        </w:rPr>
-      </w:pPr>
-      <w:r>
-        <w:rPr>
-          <w:lang w:val="en-US"/>
-        </w:rPr>
-        <w:t>CREATE</w:t>
-      </w:r>
-      <w:r>
-        <w:rPr>
-          <w:lang w:val="en-US"/>
-        </w:rPr>
-        <w:t xml:space="preserve"> </w:t>
-      </w:r>
-      <w:r>
-        <w:rPr>
-          <w:lang w:val="en-US"/>
-        </w:rPr>
-        <w:t>USER</w:t>
-      </w:r>
-      <w:r>
-        <w:rPr>
-          <w:lang w:val="en-US"/>
-        </w:rPr>
-        <w:t xml:space="preserve"> '</w:t>
-      </w:r>
-      <w:r>
-        <w:rPr>
-          <w:lang w:val="en-US"/>
-        </w:rPr>
-        <w:t>editor</w:t>
-      </w:r>
-      <w:r>
-        <w:rPr>
-          <w:lang w:val="en-US"/>
-        </w:rPr>
-        <w:t xml:space="preserve">'@'%' </w:t>
-      </w:r>
-      <w:r>
-        <w:rPr>
-          <w:lang w:val="en-US"/>
-        </w:rPr>
-        <w:t>IDENTIFIED</w:t>
-      </w:r>
-      <w:r>
-        <w:rPr>
-          <w:lang w:val="en-US"/>
-        </w:rPr>
-        <w:t xml:space="preserve"> </w:t>
-      </w:r>
-      <w:r>
-        <w:rPr>
-          <w:lang w:val="en-US"/>
-        </w:rPr>
-        <w:t>BY</w:t>
-      </w:r>
-      <w:r>
-        <w:rPr>
-          <w:lang w:val="en-US"/>
-        </w:rPr>
-        <w:t xml:space="preserve"> '</w:t>
-      </w:r>
-      <w:proofErr w:type="spellStart"/>
-      <w:r>
-        <w:rPr>
-          <w:lang w:val="en-US"/>
-        </w:rPr>
-        <w:t>editor</w:t>
-      </w:r>
-      <w:r>
-        <w:rPr>
-          <w:lang w:val="en-US"/>
-        </w:rPr>
-        <w:t>_</w:t>
-      </w:r>
-      <w:r>
-        <w:rPr>
-          <w:lang w:val="en-US"/>
-        </w:rPr>
-        <w:t>password</w:t>
-      </w:r>
-      <w:proofErr w:type="spellEnd"/>
-      <w:r>
-        <w:rPr>
-          <w:lang w:val="en-US"/>
-        </w:rPr>
-        <w:t>';</w:t>
-      </w:r>
-    </w:p>
-    <w:p>
-      <w:pPr>
-        <w:pStyle w:val="aff0"/>
-        <w:rPr>
-          <w:lang w:val="en-US"/>
-        </w:rPr>
-      </w:pPr>
-      <w:r>
-        <w:rPr>
-          <w:lang w:val="en-US"/>
-        </w:rPr>
-        <w:t>GRANT '</w:t>
-      </w:r>
-      <w:proofErr w:type="spellStart"/>
-      <w:r>
-        <w:rPr>
-          <w:lang w:val="en-US"/>
-        </w:rPr>
-        <w:t>role_editor</w:t>
-      </w:r>
-      <w:proofErr w:type="spellEnd"/>
-      <w:r>
-        <w:rPr>
-          <w:lang w:val="en-US"/>
-        </w:rPr>
-        <w:t>' TO 'editor'@'%';</w:t>
-      </w:r>
-    </w:p>
-    <w:p>
-      <w:pPr>
-        <w:pStyle w:val="aff0"/>
-        <w:rPr>
-          <w:lang w:val="en-US"/>
-        </w:rPr>
-      </w:pPr>
-      <w:r>
-        <w:rPr>
-          <w:lang w:val="en-US"/>
-        </w:rPr>
-        <w:t>SET DEFAULT ROLE '</w:t>
-      </w:r>
-      <w:proofErr w:type="spellStart"/>
-      <w:r>
-        <w:rPr>
-          <w:lang w:val="en-US"/>
-        </w:rPr>
-        <w:t>role_editor</w:t>
-      </w:r>
-      <w:proofErr w:type="spellEnd"/>
-      <w:r>
-        <w:rPr>
-          <w:lang w:val="en-US"/>
-        </w:rPr>
-        <w:t>' TO 'editor'@'%';</w:t>
-      </w:r>
-    </w:p>
-    <w:p>
-      <w:pPr>
-        <w:pStyle w:val="aff0"/>
-        <w:rPr>
-          <w:lang w:val="en-US"/>
-        </w:rPr>
-      </w:pPr>
-    </w:p>
-    <w:p>
-      <w:pPr>
-        <w:pStyle w:val="aff0"/>
-        <w:rPr>
-          <w:lang w:val="en-US"/>
-        </w:rPr>
-      </w:pPr>
-      <w:r>
-        <w:rPr>
-          <w:lang w:val="en-US"/>
-        </w:rPr>
-        <w:t>CREATE USER 'admin'@'%' IDENTIFIED BY '</w:t>
-      </w:r>
-      <w:proofErr w:type="spellStart"/>
-      <w:r>
-        <w:rPr>
-          <w:lang w:val="en-US"/>
-        </w:rPr>
-        <w:t>admin_password</w:t>
-      </w:r>
-      <w:proofErr w:type="spellEnd"/>
-      <w:r>
-        <w:rPr>
-          <w:lang w:val="en-US"/>
-        </w:rPr>
-        <w:t>';</w:t>
-      </w:r>
-    </w:p>
-    <w:p>
-      <w:pPr>
-        <w:pStyle w:val="aff0"/>
-        <w:rPr>
-          <w:lang w:val="en-US"/>
-        </w:rPr>
-      </w:pPr>
-      <w:r>
-        <w:rPr>
-          <w:lang w:val="en-US"/>
-        </w:rPr>
-        <w:t>GRANT '</w:t>
-      </w:r>
-      <w:proofErr w:type="spellStart"/>
-      <w:r>
-        <w:rPr>
-          <w:lang w:val="en-US"/>
-        </w:rPr>
-        <w:t>role_admin</w:t>
-      </w:r>
-      <w:proofErr w:type="spellEnd"/>
-      <w:r>
-        <w:rPr>
-          <w:lang w:val="en-US"/>
-        </w:rPr>
-        <w:t>' TO 'admin'@'%';</w:t>
-      </w:r>
-    </w:p>
-    <w:p>
-      <w:pPr>
-        <w:pStyle w:val="aff0"/>
-        <w:rPr>
-          <w:lang w:val="en-US"/>
-        </w:rPr>
-      </w:pPr>
-      <w:r>
-        <w:rPr>
-          <w:lang w:val="en-US"/>
-        </w:rPr>
-        <w:t>SET DEFAULT ROLE '</w:t>
-      </w:r>
-      <w:proofErr w:type="spellStart"/>
-      <w:r>
-        <w:rPr>
-          <w:lang w:val="en-US"/>
-        </w:rPr>
-        <w:t>role_admin</w:t>
-      </w:r>
-      <w:proofErr w:type="spellEnd"/>
-      <w:r>
-        <w:rPr>
-          <w:lang w:val="en-US"/>
-        </w:rPr>
-        <w:t>' TO 'admin'@'%';</w:t>
-      </w:r>
-    </w:p>
-    <w:p>
-      <w:pPr>
-        <w:pStyle w:val="a3"/>
-        <w:rPr>
-          <w:lang w:val="en-US"/>
-        </w:rPr>
-      </w:pPr>
-    </w:p>
-    <w:p>
-      <w:pPr>
-        <w:pStyle w:val="a3"/>
-        <w:rPr>
-          <w:lang w:val="en-US"/>
-        </w:rPr>
-      </w:pPr>
-    </w:p>
-    <w:p>
-      <w:pPr>
-        <w:pStyle w:val="a3"/>
-      </w:pPr>
-      <w:r>
-        <w:lastRenderedPageBreak/>
-        <w:t>Резервное копирование</w:t>
-      </w:r>
-      <w:r>
-        <w:t xml:space="preserve"> </w:t>
-      </w:r>
-      <w:r>
-        <w:t>и восстановление</w:t>
-      </w:r>
-      <w:r>
-        <w:t xml:space="preserve"> БД</w:t>
+        <w:t xml:space="preserve"> &lt; "D:/Backups/mydb_backup.sql"</w:t>
       </w:r>
     </w:p>
     <w:p>
       <w:pPr>
         <w:pStyle w:val="1"/>
       </w:pPr>
-      <w:bookmarkStart w:id="8" w:name="_Toc194696997"/>
+      <w:bookmarkStart w:id="7" w:name="_Toc194696997"/>
       <w:r>
         <w:lastRenderedPageBreak/>
         <w:t>Выполнение работ по ПМ.01</w:t>
       </w:r>
+      <w:bookmarkEnd w:id="7"/>
+    </w:p>
+    <w:p>
+      <w:pPr>
+        <w:pStyle w:val="2"/>
+      </w:pPr>
+      <w:bookmarkStart w:id="8" w:name="_Toc194696998"/>
+      <w:r>
+        <w:t>Проектирование программного обеспечения</w:t>
+      </w:r>
       <w:bookmarkEnd w:id="8"/>
     </w:p>
     <w:p>
       <w:pPr>
-        <w:pStyle w:val="2"/>
-      </w:pPr>
-      <w:bookmarkStart w:id="9" w:name="_Toc194696998"/>
-      <w:r>
-        <w:t>Проектирование программного обеспечения</w:t>
-      </w:r>
-      <w:bookmarkEnd w:id="9"/>
-    </w:p>
-    <w:p>
-      <w:pPr>
         <w:pStyle w:val="a3"/>
       </w:pPr>
       <w:r>
@@ -7479,54 +8118,71 @@
         <w:t xml:space="preserve"> – поиск и создание заказа</w:t>
       </w:r>
       <w:r>
+        <w:t>,</w:t>
+      </w:r>
+      <w:r>
+        <w:t xml:space="preserve"> для</w:t>
+      </w:r>
+      <w:r>
+        <w:t xml:space="preserve"> </w:t>
+      </w:r>
+      <w:r>
+        <w:t>закупок</w:t>
+      </w:r>
+      <w:r>
+        <w:t xml:space="preserve"> </w:t>
+      </w:r>
+    </w:p>
+    <w:p>
+      <w:pPr>
+        <w:pStyle w:val="a3"/>
+      </w:pPr>
+      <w:r>
+        <w:t xml:space="preserve">Создать </w:t>
+      </w:r>
+      <w:r>
+        <w:t>программу</w:t>
+      </w:r>
+      <w:r>
+        <w:t xml:space="preserve"> для поиска </w:t>
+      </w:r>
+      <w:r>
+        <w:t xml:space="preserve">– </w:t>
+      </w:r>
+      <w:r>
+        <w:t xml:space="preserve">программа преобразует запрос в </w:t>
+      </w:r>
+      <w:proofErr w:type="spellStart"/>
+      <w:r>
+        <w:t>эмбеддинг</w:t>
+      </w:r>
+      <w:proofErr w:type="spellEnd"/>
+      <w:r>
+        <w:t xml:space="preserve">, передавать его в </w:t>
+      </w:r>
+      <w:r>
+        <w:rPr>
+          <w:lang w:val="en-US"/>
+        </w:rPr>
+        <w:t>API</w:t>
+      </w:r>
+      <w:r>
         <w:t xml:space="preserve">, </w:t>
       </w:r>
       <w:r>
-        <w:t>закупки</w:t>
+        <w:rPr>
+          <w:lang w:val="en-US"/>
+        </w:rPr>
+        <w:t>API</w:t>
       </w:r>
       <w:r>
         <w:t xml:space="preserve"> </w:t>
       </w:r>
-    </w:p>
-    <w:p>
-      <w:pPr>
-        <w:pStyle w:val="a3"/>
-      </w:pPr>
-      <w:r>
-        <w:t xml:space="preserve">Создать </w:t>
-      </w:r>
-      <w:r>
-        <w:rPr>
-          <w:lang w:val="en-US"/>
-        </w:rPr>
-        <w:t>API</w:t>
-      </w:r>
-      <w:r>
-        <w:t xml:space="preserve"> для поиска </w:t>
-      </w:r>
-      <w:r>
-        <w:t xml:space="preserve">– что программа должна делать, описание алгоритма функционирования: </w:t>
-      </w:r>
-      <w:r>
-        <w:rPr>
-          <w:lang w:val="en-US"/>
-        </w:rPr>
-        <w:t>use</w:t>
-      </w:r>
-      <w:r>
-        <w:t>-</w:t>
-      </w:r>
-      <w:r>
-        <w:rPr>
-          <w:lang w:val="en-US"/>
-        </w:rPr>
-        <w:t>case</w:t>
-      </w:r>
-      <w:r>
-        <w:t xml:space="preserve"> </w:t>
-      </w:r>
-      <w:r>
-        <w:t xml:space="preserve">диаграмма / диаграмма классов и блок схема алгоритма. Блок-схему можно сделать для какого-нибудь конкретного </w:t>
+      <w:r>
+        <w:t>находит подходящие номенклатуры, передает в программу, программа создает заказ</w:t>
+      </w:r>
+      <w:r>
+        <w:t xml:space="preserve">: блок схема алгоритма. Блок-схему можно сделать для какого-нибудь конкретного </w:t>
       </w:r>
       <w:proofErr w:type="gramStart"/>
       <w:r>
@@ -7550,10 +8206,10 @@
           <w:lang w:eastAsia="ru-RU"/>
         </w:rPr>
         <w:drawing>
-          <wp:inline distT="0" distB="0" distL="0" distR="0" wp14:anchorId="187E1AB2" wp14:editId="760C94A3">
-            <wp:extent cx="3906317" cy="3134288"/>
-            <wp:effectExtent l="0" t="0" r="0" b="9525"/>
-            <wp:docPr id="560723055" name="Рисунок 1" descr="Изображение выглядит как текст, диаграмма, круг, линия&#10;&#10;Контент, сгенерированный ИИ, может содержать ошибки."/>
+          <wp:inline distT="0" distB="0" distL="0" distR="0">
+            <wp:extent cx="5156835" cy="2796540"/>
+            <wp:effectExtent l="0" t="0" r="5715" b="3810"/>
+            <wp:docPr id="1" name="Рисунок 1" descr="C:\Users\221\Downloads\Прецеденты.png"/>
             <wp:cNvGraphicFramePr>
               <a:graphicFrameLocks xmlns:a="http://schemas.openxmlformats.org/drawingml/2006/main" noChangeAspect="1"/>
             </wp:cNvGraphicFramePr>
@@ -7561,7 +8217,7 @@
               <a:graphicData uri="http://schemas.openxmlformats.org/drawingml/2006/picture">
                 <pic:pic xmlns:pic="http://schemas.openxmlformats.org/drawingml/2006/picture">
                   <pic:nvPicPr>
-                    <pic:cNvPr id="560723055" name="Рисунок 1" descr="Изображение выглядит как текст, диаграмма, круг, линия&#10;&#10;Контент, сгенерированный ИИ, может содержать ошибки."/>
+                    <pic:cNvPr id="0" name="Picture 7" descr="C:\Users\221\Downloads\Прецеденты.png"/>
                     <pic:cNvPicPr>
                       <a:picLocks noChangeAspect="1" noChangeArrowheads="1"/>
                     </pic:cNvPicPr>
@@ -7582,7 +8238,7 @@
                   <pic:spPr bwMode="auto">
                     <a:xfrm>
                       <a:off x="0" y="0"/>
-                      <a:ext cx="3916742" cy="3142653"/>
+                      <a:ext cx="5156835" cy="2796540"/>
                     </a:xfrm>
                     <a:prstGeom prst="rect">
                       <a:avLst/>
@@ -7669,11 +8325,16 @@
       <w:pPr>
         <w:pStyle w:val="2"/>
       </w:pPr>
-      <w:bookmarkStart w:id="10" w:name="_Toc194696999"/>
-      <w:r>
-        <w:t>Разработка программных модулей</w:t>
-      </w:r>
+      <w:bookmarkStart w:id="9" w:name="_Toc194696999"/>
+      <w:r>
+        <w:t>Разработка программных модуле</w:t>
+      </w:r>
+      <w:bookmarkStart w:id="10" w:name="_GoBack"/>
       <w:bookmarkEnd w:id="10"/>
+      <w:r>
+        <w:t>й</w:t>
+      </w:r>
+      <w:bookmarkEnd w:id="9"/>
     </w:p>
     <w:p>
       <w:pPr>
@@ -8248,7 +8909,7 @@
           <w:rPr>
             <w:noProof/>
           </w:rPr>
-          <w:t>12</w:t>
+          <w:t>13</w:t>
         </w:r>
         <w:r>
           <w:fldChar w:fldCharType="end"/>
@@ -10007,7 +10668,7 @@
   <w:style w:type="paragraph" w:default="1" w:styleId="a2">
     <w:name w:val="Normal"/>
     <w:qFormat/>
-    <w:rsid w:val="00692598"/>
+    <w:rsid w:val="00630CBB"/>
     <w:pPr>
       <w:spacing w:after="0" w:line="240" w:lineRule="auto"/>
       <w:jc w:val="both"/>
@@ -10225,7 +10886,6 @@
   <w:style w:type="character" w:default="1" w:styleId="a4">
     <w:name w:val="Default Paragraph Font"/>
     <w:uiPriority w:val="1"/>
-    <w:semiHidden/>
     <w:unhideWhenUsed/>
   </w:style>
   <w:style w:type="table" w:default="1" w:styleId="a5">
@@ -11243,7 +11903,7 @@
 </file>
 
 <file path=customXml/itemProps1.xml><?xml version="1.0" encoding="utf-8"?>
-<ds:datastoreItem xmlns:ds="http://schemas.openxmlformats.org/officeDocument/2006/customXml" ds:itemID="{3A3A4B2D-1AC1-4120-8976-3C5E4F8F884C}">
+<ds:datastoreItem xmlns:ds="http://schemas.openxmlformats.org/officeDocument/2006/customXml" ds:itemID="{9B651D22-D8F4-41FE-A09F-10222692CA7B}">
   <ds:schemaRefs>
     <ds:schemaRef ds:uri="http://schemas.openxmlformats.org/officeDocument/2006/bibliography"/>
   </ds:schemaRefs>
